--- a/sergioS-Resume.docx
+++ b/sergioS-Resume.docx
@@ -43,6 +43,7 @@
         </w:rPr>
         <w:t>wowiamhere@gmail.com</w:t>
       </w:r>
+      <w:bookmarkStart w:id="0" w:name="_GoBack"/>
     </w:p>
     <w:p>
       <w:pPr>
@@ -54,15 +55,97 @@
           <w:lang w:val="es-MX"/>
         </w:rPr>
       </w:pPr>
-      <w:r>
+      <w:hyperlink r:id="rId5" w:history="1">
+        <w:r>
+          <w:rPr>
+            <w:rStyle w:val="Hyperlink"/>
+            <w:rFonts w:ascii="Calibri" w:hAnsi="Calibri"/>
+            <w:szCs w:val="24"/>
+            <w:lang w:val="es-MX"/>
+          </w:rPr>
+          <w:t>ZenCode</w:t>
+        </w:r>
+        <w:r>
+          <w:rPr>
+            <w:rStyle w:val="Hyperlink"/>
+            <w:rFonts w:ascii="Calibri" w:hAnsi="Calibri"/>
+            <w:szCs w:val="24"/>
+            <w:lang w:val="es-MX"/>
+          </w:rPr>
+          <w:t>M</w:t>
+        </w:r>
+        <w:r>
+          <w:rPr>
+            <w:rStyle w:val="Hyperlink"/>
+            <w:rFonts w:ascii="Calibri" w:hAnsi="Calibri"/>
+            <w:szCs w:val="24"/>
+            <w:lang w:val="es-MX"/>
+          </w:rPr>
+          <w:t>a</w:t>
+        </w:r>
+        <w:r>
+          <w:rPr>
+            <w:rStyle w:val="Hyperlink"/>
+            <w:rFonts w:ascii="Calibri" w:hAnsi="Calibri"/>
+            <w:szCs w:val="24"/>
+            <w:lang w:val="es-MX"/>
+          </w:rPr>
+          <w:t>ster.com</w:t>
+        </w:r>
+      </w:hyperlink>
+    </w:p>
+    <w:p>
+      <w:pPr>
+        <w:jc w:val="right"/>
         <w:rPr>
           <w:rFonts w:ascii="Calibri" w:hAnsi="Calibri"/>
           <w:color w:val="31849B"/>
           <w:szCs w:val="24"/>
           <w:lang w:val="es-MX"/>
         </w:rPr>
-        <w:t>ZenCodeMaster.com</w:t>
-      </w:r>
+      </w:pPr>
+      <w:hyperlink r:id="rId6" w:history="1">
+        <w:proofErr w:type="gramStart"/>
+        <w:r>
+          <w:rPr>
+            <w:rStyle w:val="Hyperlink"/>
+            <w:rFonts w:ascii="Calibri" w:hAnsi="Calibri"/>
+            <w:szCs w:val="24"/>
+            <w:lang w:val="es-MX"/>
+          </w:rPr>
+          <w:t>bitbucket.org/</w:t>
+        </w:r>
+        <w:proofErr w:type="spellStart"/>
+        <w:r>
+          <w:rPr>
+            <w:rStyle w:val="Hyperlink"/>
+            <w:rFonts w:ascii="Calibri" w:hAnsi="Calibri"/>
+            <w:szCs w:val="24"/>
+            <w:lang w:val="es-MX"/>
+          </w:rPr>
+          <w:t>wow</w:t>
+        </w:r>
+        <w:r>
+          <w:rPr>
+            <w:rStyle w:val="Hyperlink"/>
+            <w:rFonts w:ascii="Calibri" w:hAnsi="Calibri"/>
+            <w:szCs w:val="24"/>
+            <w:lang w:val="es-MX"/>
+          </w:rPr>
+          <w:t>i</w:t>
+        </w:r>
+        <w:r>
+          <w:rPr>
+            <w:rStyle w:val="Hyperlink"/>
+            <w:rFonts w:ascii="Calibri" w:hAnsi="Calibri"/>
+            <w:szCs w:val="24"/>
+            <w:lang w:val="es-MX"/>
+          </w:rPr>
+          <w:t>amhere</w:t>
+        </w:r>
+        <w:proofErr w:type="spellEnd"/>
+        <w:proofErr w:type="gramEnd"/>
+      </w:hyperlink>
     </w:p>
     <w:p>
       <w:pPr>
@@ -71,475 +154,437 @@
           <w:rFonts w:ascii="Calibri" w:hAnsi="Calibri"/>
           <w:color w:val="31849B"/>
           <w:szCs w:val="24"/>
-        </w:rPr>
-      </w:pPr>
+          <w:lang w:val="es-MX"/>
+        </w:rPr>
+      </w:pPr>
+    </w:p>
+    <w:p>
+      <w:pPr>
+        <w:jc w:val="right"/>
+        <w:rPr>
+          <w:rFonts w:ascii="Calibri" w:hAnsi="Calibri"/>
+          <w:color w:val="31849B"/>
+          <w:szCs w:val="24"/>
+          <w:lang w:val="es-MX"/>
+        </w:rPr>
+      </w:pPr>
+    </w:p>
+    <w:p>
+      <w:pPr>
+        <w:rPr>
+          <w:rFonts w:ascii="Calibri" w:hAnsi="Calibri"/>
+          <w:color w:val="auto"/>
+          <w:szCs w:val="24"/>
+        </w:rPr>
+      </w:pPr>
+      <w:r>
+        <w:rPr>
+          <w:rFonts w:ascii="Calibri" w:hAnsi="Calibri"/>
+          <w:color w:val="auto"/>
+          <w:szCs w:val="24"/>
+        </w:rPr>
+        <w:t xml:space="preserve">US Citizen  </w:t>
+      </w:r>
+    </w:p>
+    <w:p>
+      <w:pPr>
+        <w:rPr>
+          <w:rFonts w:ascii="Calibri" w:hAnsi="Calibri"/>
+          <w:b w:val="0"/>
+          <w:color w:val="auto"/>
+          <w:szCs w:val="24"/>
+        </w:rPr>
+      </w:pPr>
+      <w:r>
+        <w:rPr>
+          <w:rFonts w:ascii="Calibri" w:hAnsi="Calibri"/>
+          <w:color w:val="auto"/>
+          <w:szCs w:val="24"/>
+        </w:rPr>
+        <w:t>Bilingual</w:t>
+      </w:r>
+      <w:r>
+        <w:rPr>
+          <w:rFonts w:ascii="Calibri" w:hAnsi="Calibri"/>
+          <w:b w:val="0"/>
+          <w:color w:val="auto"/>
+          <w:szCs w:val="24"/>
+        </w:rPr>
+        <w:t xml:space="preserve">: </w:t>
+      </w:r>
+      <w:proofErr w:type="spellStart"/>
+      <w:r>
+        <w:rPr>
+          <w:rFonts w:ascii="Calibri" w:hAnsi="Calibri"/>
+          <w:b w:val="0"/>
+          <w:color w:val="auto"/>
+          <w:szCs w:val="24"/>
+        </w:rPr>
+        <w:t>spanish</w:t>
+      </w:r>
+      <w:proofErr w:type="spellEnd"/>
+      <w:r>
+        <w:rPr>
+          <w:rFonts w:ascii="Calibri" w:hAnsi="Calibri"/>
+          <w:b w:val="0"/>
+          <w:color w:val="auto"/>
+          <w:szCs w:val="24"/>
+        </w:rPr>
+        <w:t>/</w:t>
+      </w:r>
+      <w:proofErr w:type="spellStart"/>
+      <w:r>
+        <w:rPr>
+          <w:rFonts w:ascii="Calibri" w:hAnsi="Calibri"/>
+          <w:b w:val="0"/>
+          <w:color w:val="auto"/>
+          <w:szCs w:val="24"/>
+        </w:rPr>
+        <w:t>english</w:t>
+      </w:r>
+      <w:proofErr w:type="spellEnd"/>
+      <w:r>
+        <w:rPr>
+          <w:rFonts w:ascii="Calibri" w:hAnsi="Calibri"/>
+          <w:b w:val="0"/>
+          <w:color w:val="auto"/>
+          <w:szCs w:val="24"/>
+        </w:rPr>
+        <w:t xml:space="preserve">  </w:t>
+      </w:r>
+    </w:p>
+    <w:p>
+      <w:pPr>
+        <w:rPr>
+          <w:rFonts w:ascii="Calibri" w:hAnsi="Calibri"/>
+          <w:b w:val="0"/>
+          <w:color w:val="auto"/>
+          <w:szCs w:val="24"/>
+        </w:rPr>
+      </w:pPr>
+      <w:r>
+        <w:rPr>
+          <w:rFonts w:ascii="Calibri" w:hAnsi="Calibri"/>
+          <w:color w:val="auto"/>
+          <w:szCs w:val="24"/>
+        </w:rPr>
+        <w:t>Location</w:t>
+      </w:r>
+      <w:r>
+        <w:rPr>
+          <w:rFonts w:ascii="Calibri" w:hAnsi="Calibri"/>
+          <w:b w:val="0"/>
+          <w:color w:val="auto"/>
+          <w:szCs w:val="24"/>
+        </w:rPr>
+        <w:t xml:space="preserve">: Los Angeles   </w:t>
+      </w:r>
+    </w:p>
+    <w:bookmarkEnd w:id="0"/>
+    <w:p>
+      <w:pPr>
+        <w:rPr>
+          <w:rFonts w:ascii="Calibri" w:hAnsi="Calibri"/>
+          <w:b w:val="0"/>
+          <w:color w:val="auto"/>
+          <w:szCs w:val="24"/>
+        </w:rPr>
+      </w:pPr>
+      <w:r>
+        <w:rPr>
+          <w:rFonts w:ascii="Calibri" w:hAnsi="Calibri"/>
+          <w:color w:val="auto"/>
+          <w:szCs w:val="24"/>
+        </w:rPr>
+        <w:t>S</w:t>
+      </w:r>
+      <w:r>
+        <w:rPr>
+          <w:rFonts w:ascii="Calibri" w:hAnsi="Calibri"/>
+          <w:color w:val="auto"/>
+          <w:szCs w:val="24"/>
+        </w:rPr>
+        <w:t>eeking</w:t>
+      </w:r>
+      <w:r>
+        <w:rPr>
+          <w:rFonts w:ascii="Calibri" w:hAnsi="Calibri"/>
+          <w:b w:val="0"/>
+          <w:color w:val="auto"/>
+          <w:szCs w:val="24"/>
+        </w:rPr>
+        <w:t>: Remote Work/on-site</w:t>
+      </w:r>
+      <w:r>
+        <w:rPr>
+          <w:rFonts w:ascii="Calibri" w:hAnsi="Calibri"/>
+          <w:b w:val="0"/>
+          <w:color w:val="auto"/>
+          <w:szCs w:val="24"/>
+        </w:rPr>
+        <w:t>:maybe</w:t>
+      </w:r>
+    </w:p>
+    <w:p>
+      <w:pPr>
+        <w:rPr>
+          <w:rFonts w:ascii="Calibri" w:hAnsi="Calibri"/>
+          <w:color w:val="FF0000"/>
+          <w:szCs w:val="24"/>
+        </w:rPr>
+      </w:pPr>
+    </w:p>
+    <w:p>
+      <w:pPr>
+        <w:rPr>
+          <w:rFonts w:ascii="Calibri" w:hAnsi="Calibri"/>
+          <w:color w:val="FF0000"/>
+          <w:szCs w:val="24"/>
+        </w:rPr>
+      </w:pPr>
+      <w:r>
+        <w:rPr>
+          <w:rFonts w:ascii="Calibri" w:hAnsi="Calibri"/>
+          <w:color w:val="FF0000"/>
+          <w:szCs w:val="24"/>
+        </w:rPr>
+        <w:t>GOAL</w:t>
+      </w:r>
+    </w:p>
+    <w:p>
+      <w:pPr>
+        <w:ind w:firstLine="720"/>
+        <w:rPr>
+          <w:rFonts w:ascii="Calibri" w:hAnsi="Calibri"/>
+          <w:color w:val="FF0000"/>
+          <w:szCs w:val="24"/>
+        </w:rPr>
+      </w:pPr>
+      <w:r>
+        <w:rPr>
+          <w:rFonts w:ascii="Calibri" w:hAnsi="Calibri"/>
+          <w:b w:val="0"/>
+          <w:color w:val="auto"/>
+          <w:szCs w:val="24"/>
+        </w:rPr>
+        <w:t>My goal is to bring my coding skills to your team.</w:t>
+      </w:r>
+    </w:p>
+    <w:p>
+      <w:pPr>
+        <w:rPr>
+          <w:rFonts w:ascii="Calibri" w:hAnsi="Calibri"/>
+          <w:color w:val="FF0000"/>
+          <w:szCs w:val="24"/>
+        </w:rPr>
+      </w:pPr>
+    </w:p>
+    <w:p>
+      <w:pPr>
+        <w:rPr>
+          <w:rFonts w:ascii="Calibri" w:hAnsi="Calibri"/>
+          <w:color w:val="FF0000"/>
+          <w:szCs w:val="24"/>
+        </w:rPr>
+      </w:pPr>
+      <w:r>
+        <w:rPr>
+          <w:rFonts w:ascii="Calibri" w:hAnsi="Calibri"/>
+          <w:color w:val="FF0000"/>
+          <w:szCs w:val="24"/>
+        </w:rPr>
+        <w:t>COMPETENCY</w:t>
+      </w:r>
+    </w:p>
+    <w:p>
+      <w:pPr>
+        <w:rPr>
+          <w:rFonts w:asciiTheme="minorHAnsi" w:hAnsiTheme="minorHAnsi" w:cstheme="minorHAnsi"/>
+          <w:b w:val="0"/>
+          <w:color w:val="auto"/>
+        </w:rPr>
+      </w:pPr>
+      <w:r>
+        <w:rPr>
+          <w:rFonts w:asciiTheme="minorHAnsi" w:hAnsiTheme="minorHAnsi" w:cstheme="minorHAnsi"/>
+          <w:b w:val="0"/>
+          <w:color w:val="auto"/>
+        </w:rPr>
+        <w:t>- 75-85 WPM</w:t>
+      </w:r>
+    </w:p>
+    <w:p>
+      <w:pPr>
+        <w:rPr>
+          <w:rFonts w:asciiTheme="minorHAnsi" w:hAnsiTheme="minorHAnsi" w:cstheme="minorHAnsi"/>
+          <w:b w:val="0"/>
+          <w:color w:val="auto"/>
+        </w:rPr>
+      </w:pPr>
+      <w:r>
+        <w:rPr>
+          <w:rFonts w:asciiTheme="minorHAnsi" w:hAnsiTheme="minorHAnsi" w:cstheme="minorHAnsi"/>
+          <w:b w:val="0"/>
+          <w:color w:val="auto"/>
+        </w:rPr>
+        <w:t>- Windows (</w:t>
+      </w:r>
+      <w:proofErr w:type="spellStart"/>
+      <w:r>
+        <w:rPr>
+          <w:rFonts w:asciiTheme="minorHAnsi" w:hAnsiTheme="minorHAnsi" w:cstheme="minorHAnsi"/>
+          <w:b w:val="0"/>
+          <w:color w:val="auto"/>
+        </w:rPr>
+        <w:t>wp</w:t>
+      </w:r>
+      <w:proofErr w:type="spellEnd"/>
+      <w:r>
+        <w:rPr>
+          <w:rFonts w:asciiTheme="minorHAnsi" w:hAnsiTheme="minorHAnsi" w:cstheme="minorHAnsi"/>
+          <w:b w:val="0"/>
+          <w:color w:val="auto"/>
+        </w:rPr>
+        <w:t>/7/10)</w:t>
+      </w:r>
+    </w:p>
+    <w:p>
+      <w:pPr>
+        <w:rPr>
+          <w:rFonts w:asciiTheme="minorHAnsi" w:hAnsiTheme="minorHAnsi" w:cstheme="minorHAnsi"/>
+          <w:b w:val="0"/>
+          <w:color w:val="auto"/>
+        </w:rPr>
+      </w:pPr>
+      <w:r>
+        <w:rPr>
+          <w:rFonts w:asciiTheme="minorHAnsi" w:hAnsiTheme="minorHAnsi" w:cstheme="minorHAnsi"/>
+          <w:b w:val="0"/>
+          <w:color w:val="auto"/>
+        </w:rPr>
+        <w:t xml:space="preserve">- Ruby On </w:t>
+      </w:r>
       <w:proofErr w:type="gramStart"/>
       <w:r>
         <w:rPr>
-          <w:rFonts w:ascii="Calibri" w:hAnsi="Calibri"/>
-          <w:color w:val="31849B"/>
-          <w:szCs w:val="24"/>
-        </w:rPr>
-        <w:t>bitbucket.org/</w:t>
+          <w:rFonts w:asciiTheme="minorHAnsi" w:hAnsiTheme="minorHAnsi" w:cstheme="minorHAnsi"/>
+          <w:b w:val="0"/>
+          <w:color w:val="auto"/>
+        </w:rPr>
+        <w:t>Rails(</w:t>
+      </w:r>
+      <w:proofErr w:type="gramEnd"/>
+      <w:r>
+        <w:rPr>
+          <w:rFonts w:asciiTheme="minorHAnsi" w:hAnsiTheme="minorHAnsi" w:cstheme="minorHAnsi"/>
+          <w:b w:val="0"/>
+          <w:color w:val="auto"/>
+        </w:rPr>
+        <w:t xml:space="preserve">4/5) </w:t>
+      </w:r>
+    </w:p>
+    <w:p>
+      <w:pPr>
+        <w:rPr>
+          <w:rFonts w:asciiTheme="minorHAnsi" w:hAnsiTheme="minorHAnsi" w:cstheme="minorHAnsi"/>
+          <w:b w:val="0"/>
+          <w:color w:val="auto"/>
+        </w:rPr>
+      </w:pPr>
+      <w:r>
+        <w:rPr>
+          <w:rFonts w:asciiTheme="minorHAnsi" w:hAnsiTheme="minorHAnsi" w:cstheme="minorHAnsi"/>
+          <w:b w:val="0"/>
+          <w:color w:val="auto"/>
+        </w:rPr>
+        <w:t>- Angular2</w:t>
+      </w:r>
+    </w:p>
+    <w:p>
+      <w:pPr>
+        <w:rPr>
+          <w:rFonts w:asciiTheme="minorHAnsi" w:hAnsiTheme="minorHAnsi" w:cstheme="minorHAnsi"/>
+          <w:b w:val="0"/>
+          <w:color w:val="auto"/>
+        </w:rPr>
+      </w:pPr>
+      <w:r>
+        <w:rPr>
+          <w:rFonts w:asciiTheme="minorHAnsi" w:hAnsiTheme="minorHAnsi" w:cstheme="minorHAnsi"/>
+          <w:b w:val="0"/>
+          <w:color w:val="auto"/>
+        </w:rPr>
+        <w:t xml:space="preserve">- </w:t>
       </w:r>
       <w:proofErr w:type="spellStart"/>
       <w:r>
         <w:rPr>
-          <w:rFonts w:ascii="Calibri" w:hAnsi="Calibri"/>
-          <w:color w:val="31849B"/>
-          <w:szCs w:val="24"/>
-        </w:rPr>
-        <w:t>wowiamhere</w:t>
+          <w:rFonts w:asciiTheme="minorHAnsi" w:hAnsiTheme="minorHAnsi" w:cstheme="minorHAnsi"/>
+          <w:b w:val="0"/>
+          <w:color w:val="auto"/>
+        </w:rPr>
+        <w:t>RxJs</w:t>
+      </w:r>
+      <w:proofErr w:type="spellEnd"/>
+    </w:p>
+    <w:p>
+      <w:pPr>
+        <w:rPr>
+          <w:rFonts w:asciiTheme="minorHAnsi" w:hAnsiTheme="minorHAnsi" w:cstheme="minorHAnsi"/>
+          <w:b w:val="0"/>
+          <w:color w:val="auto"/>
+        </w:rPr>
+      </w:pPr>
+      <w:r>
+        <w:rPr>
+          <w:rFonts w:asciiTheme="minorHAnsi" w:hAnsiTheme="minorHAnsi" w:cstheme="minorHAnsi"/>
+          <w:b w:val="0"/>
+          <w:color w:val="auto"/>
+        </w:rPr>
+        <w:t xml:space="preserve">- </w:t>
+      </w:r>
+      <w:proofErr w:type="spellStart"/>
+      <w:r>
+        <w:rPr>
+          <w:rFonts w:asciiTheme="minorHAnsi" w:hAnsiTheme="minorHAnsi" w:cstheme="minorHAnsi"/>
+          <w:b w:val="0"/>
+          <w:color w:val="auto"/>
+        </w:rPr>
+        <w:t>ExpressJs</w:t>
+      </w:r>
+      <w:proofErr w:type="spellEnd"/>
+    </w:p>
+    <w:p>
+      <w:pPr>
+        <w:rPr>
+          <w:rFonts w:asciiTheme="minorHAnsi" w:hAnsiTheme="minorHAnsi" w:cstheme="minorHAnsi"/>
+          <w:b w:val="0"/>
+          <w:color w:val="auto"/>
+        </w:rPr>
+      </w:pPr>
+      <w:r>
+        <w:rPr>
+          <w:rFonts w:asciiTheme="minorHAnsi" w:hAnsiTheme="minorHAnsi" w:cstheme="minorHAnsi"/>
+          <w:b w:val="0"/>
+          <w:color w:val="auto"/>
+        </w:rPr>
+        <w:t xml:space="preserve">- </w:t>
+      </w:r>
+      <w:proofErr w:type="spellStart"/>
+      <w:proofErr w:type="gramStart"/>
+      <w:r>
+        <w:rPr>
+          <w:rFonts w:asciiTheme="minorHAnsi" w:hAnsiTheme="minorHAnsi" w:cstheme="minorHAnsi"/>
+          <w:b w:val="0"/>
+          <w:color w:val="auto"/>
+        </w:rPr>
+        <w:t>javascript</w:t>
       </w:r>
       <w:proofErr w:type="spellEnd"/>
       <w:proofErr w:type="gramEnd"/>
     </w:p>
     <w:p>
       <w:pPr>
-        <w:jc w:val="right"/>
-        <w:rPr>
-          <w:rFonts w:ascii="Calibri" w:hAnsi="Calibri"/>
-          <w:color w:val="31849B"/>
-          <w:szCs w:val="24"/>
-        </w:rPr>
-      </w:pPr>
-    </w:p>
-    <w:p>
-      <w:pPr>
-        <w:jc w:val="right"/>
-        <w:rPr>
-          <w:rFonts w:ascii="Calibri" w:hAnsi="Calibri"/>
-          <w:color w:val="31849B"/>
-          <w:szCs w:val="24"/>
-        </w:rPr>
-      </w:pPr>
-    </w:p>
-    <w:p>
-      <w:pPr>
-        <w:rPr>
-          <w:rFonts w:ascii="Calibri" w:hAnsi="Calibri"/>
-          <w:color w:val="auto"/>
-          <w:szCs w:val="24"/>
-        </w:rPr>
-      </w:pPr>
-      <w:r>
-        <w:rPr>
-          <w:rFonts w:ascii="Calibri" w:hAnsi="Calibri"/>
-          <w:color w:val="auto"/>
-          <w:szCs w:val="24"/>
-        </w:rPr>
-        <w:t xml:space="preserve">US Citizen  </w:t>
-      </w:r>
-    </w:p>
-    <w:p>
-      <w:pPr>
-        <w:rPr>
-          <w:rFonts w:ascii="Calibri" w:hAnsi="Calibri"/>
-          <w:b w:val="0"/>
-          <w:color w:val="auto"/>
-          <w:szCs w:val="24"/>
-        </w:rPr>
-      </w:pPr>
-      <w:r>
-        <w:rPr>
-          <w:rFonts w:ascii="Calibri" w:hAnsi="Calibri"/>
-          <w:color w:val="auto"/>
-          <w:szCs w:val="24"/>
-        </w:rPr>
-        <w:t>Bilingual</w:t>
-      </w:r>
-      <w:r>
-        <w:rPr>
-          <w:rFonts w:ascii="Calibri" w:hAnsi="Calibri"/>
-          <w:b w:val="0"/>
-          <w:color w:val="auto"/>
-          <w:szCs w:val="24"/>
-        </w:rPr>
-        <w:t xml:space="preserve">: </w:t>
-      </w:r>
-      <w:proofErr w:type="spellStart"/>
-      <w:r>
-        <w:rPr>
-          <w:rFonts w:ascii="Calibri" w:hAnsi="Calibri"/>
-          <w:b w:val="0"/>
-          <w:color w:val="auto"/>
-          <w:szCs w:val="24"/>
-        </w:rPr>
-        <w:t>spanish</w:t>
-      </w:r>
-      <w:proofErr w:type="spellEnd"/>
-      <w:r>
-        <w:rPr>
-          <w:rFonts w:ascii="Calibri" w:hAnsi="Calibri"/>
-          <w:b w:val="0"/>
-          <w:color w:val="auto"/>
-          <w:szCs w:val="24"/>
-        </w:rPr>
-        <w:t>/</w:t>
-      </w:r>
-      <w:proofErr w:type="spellStart"/>
-      <w:r>
-        <w:rPr>
-          <w:rFonts w:ascii="Calibri" w:hAnsi="Calibri"/>
-          <w:b w:val="0"/>
-          <w:color w:val="auto"/>
-          <w:szCs w:val="24"/>
-        </w:rPr>
-        <w:t>english</w:t>
-      </w:r>
-      <w:proofErr w:type="spellEnd"/>
-      <w:r>
-        <w:rPr>
-          <w:rFonts w:ascii="Calibri" w:hAnsi="Calibri"/>
-          <w:b w:val="0"/>
-          <w:color w:val="auto"/>
-          <w:szCs w:val="24"/>
-        </w:rPr>
-        <w:t xml:space="preserve">  </w:t>
-      </w:r>
-    </w:p>
-    <w:p>
-      <w:pPr>
-        <w:rPr>
-          <w:rFonts w:ascii="Calibri" w:hAnsi="Calibri"/>
-          <w:b w:val="0"/>
-          <w:color w:val="auto"/>
-          <w:szCs w:val="24"/>
-        </w:rPr>
-      </w:pPr>
-      <w:r>
-        <w:rPr>
-          <w:rFonts w:ascii="Calibri" w:hAnsi="Calibri"/>
-          <w:color w:val="auto"/>
-          <w:szCs w:val="24"/>
-        </w:rPr>
-        <w:t>Location</w:t>
-      </w:r>
-      <w:r>
-        <w:rPr>
-          <w:rFonts w:ascii="Calibri" w:hAnsi="Calibri"/>
-          <w:b w:val="0"/>
-          <w:color w:val="auto"/>
-          <w:szCs w:val="24"/>
-        </w:rPr>
-        <w:t xml:space="preserve">: Los Angeles   </w:t>
-      </w:r>
-    </w:p>
-    <w:p>
-      <w:pPr>
-        <w:rPr>
-          <w:rFonts w:ascii="Calibri" w:hAnsi="Calibri"/>
-          <w:b w:val="0"/>
-          <w:color w:val="auto"/>
-          <w:szCs w:val="24"/>
-        </w:rPr>
-      </w:pPr>
-      <w:r>
-        <w:rPr>
-          <w:rFonts w:ascii="Calibri" w:hAnsi="Calibri"/>
-          <w:color w:val="auto"/>
-          <w:szCs w:val="24"/>
-        </w:rPr>
-        <w:t>S</w:t>
-      </w:r>
-      <w:r>
-        <w:rPr>
-          <w:rFonts w:ascii="Calibri" w:hAnsi="Calibri"/>
-          <w:color w:val="auto"/>
-          <w:szCs w:val="24"/>
-        </w:rPr>
-        <w:t>eeking</w:t>
-      </w:r>
-      <w:r>
-        <w:rPr>
-          <w:rFonts w:ascii="Calibri" w:hAnsi="Calibri"/>
-          <w:b w:val="0"/>
-          <w:color w:val="auto"/>
-          <w:szCs w:val="24"/>
-        </w:rPr>
-        <w:t>: Remote Work/</w:t>
-      </w:r>
-      <w:bookmarkStart w:id="0" w:name="_GoBack"/>
-      <w:bookmarkEnd w:id="0"/>
-      <w:r>
-        <w:rPr>
-          <w:rFonts w:ascii="Calibri" w:hAnsi="Calibri"/>
-          <w:b w:val="0"/>
-          <w:color w:val="auto"/>
-          <w:szCs w:val="24"/>
-        </w:rPr>
-        <w:t>on-site</w:t>
-      </w:r>
-      <w:r>
-        <w:rPr>
-          <w:rFonts w:ascii="Calibri" w:hAnsi="Calibri"/>
-          <w:b w:val="0"/>
-          <w:color w:val="auto"/>
-          <w:szCs w:val="24"/>
-        </w:rPr>
-        <w:t>:maybe</w:t>
-      </w:r>
-    </w:p>
-    <w:p>
-      <w:pPr>
-        <w:rPr>
-          <w:rFonts w:ascii="Calibri" w:hAnsi="Calibri"/>
-          <w:color w:val="FF0000"/>
-          <w:szCs w:val="24"/>
-        </w:rPr>
-      </w:pPr>
-    </w:p>
-    <w:p>
-      <w:pPr>
-        <w:rPr>
-          <w:rFonts w:ascii="Calibri" w:hAnsi="Calibri"/>
-          <w:color w:val="FF0000"/>
-          <w:szCs w:val="24"/>
-        </w:rPr>
-      </w:pPr>
-      <w:r>
-        <w:rPr>
-          <w:rFonts w:ascii="Calibri" w:hAnsi="Calibri"/>
-          <w:color w:val="FF0000"/>
-          <w:szCs w:val="24"/>
-        </w:rPr>
-        <w:t>GOAL</w:t>
-      </w:r>
-    </w:p>
-    <w:p>
-      <w:pPr>
-        <w:ind w:firstLine="720"/>
-        <w:rPr>
-          <w:rFonts w:ascii="Calibri" w:hAnsi="Calibri"/>
-          <w:color w:val="FF0000"/>
-          <w:szCs w:val="24"/>
-        </w:rPr>
-      </w:pPr>
-      <w:r>
-        <w:rPr>
-          <w:rFonts w:ascii="Calibri" w:hAnsi="Calibri"/>
-          <w:b w:val="0"/>
-          <w:color w:val="auto"/>
-          <w:szCs w:val="24"/>
-        </w:rPr>
-        <w:t>My goal is to bring my coding skills to your team.</w:t>
-      </w:r>
-    </w:p>
-    <w:p>
-      <w:pPr>
-        <w:rPr>
-          <w:rFonts w:ascii="Calibri" w:hAnsi="Calibri"/>
-          <w:color w:val="FF0000"/>
-          <w:szCs w:val="24"/>
-        </w:rPr>
-      </w:pPr>
-    </w:p>
-    <w:p>
-      <w:pPr>
-        <w:rPr>
-          <w:rFonts w:ascii="Calibri" w:hAnsi="Calibri"/>
-          <w:color w:val="FF0000"/>
-          <w:szCs w:val="24"/>
-        </w:rPr>
-      </w:pPr>
-      <w:r>
-        <w:rPr>
-          <w:rFonts w:ascii="Calibri" w:hAnsi="Calibri"/>
-          <w:color w:val="FF0000"/>
-          <w:szCs w:val="24"/>
-        </w:rPr>
-        <w:t>COMPETENCY</w:t>
-      </w:r>
-    </w:p>
-    <w:p>
-      <w:pPr>
-        <w:rPr>
-          <w:rFonts w:asciiTheme="minorHAnsi" w:hAnsiTheme="minorHAnsi" w:cstheme="minorHAnsi"/>
-          <w:b w:val="0"/>
-          <w:color w:val="auto"/>
-        </w:rPr>
-      </w:pPr>
-      <w:r>
-        <w:rPr>
-          <w:rFonts w:asciiTheme="minorHAnsi" w:hAnsiTheme="minorHAnsi" w:cstheme="minorHAnsi"/>
-          <w:b w:val="0"/>
-          <w:color w:val="auto"/>
-        </w:rPr>
-        <w:t>- 75-85 WPM</w:t>
-      </w:r>
-    </w:p>
-    <w:p>
-      <w:pPr>
-        <w:rPr>
-          <w:rFonts w:asciiTheme="minorHAnsi" w:hAnsiTheme="minorHAnsi" w:cstheme="minorHAnsi"/>
-          <w:b w:val="0"/>
-          <w:color w:val="auto"/>
-        </w:rPr>
-      </w:pPr>
-      <w:r>
-        <w:rPr>
-          <w:rFonts w:asciiTheme="minorHAnsi" w:hAnsiTheme="minorHAnsi" w:cstheme="minorHAnsi"/>
-          <w:b w:val="0"/>
-          <w:color w:val="auto"/>
-        </w:rPr>
-        <w:t>- Windows (</w:t>
-      </w:r>
-      <w:proofErr w:type="spellStart"/>
-      <w:r>
-        <w:rPr>
-          <w:rFonts w:asciiTheme="minorHAnsi" w:hAnsiTheme="minorHAnsi" w:cstheme="minorHAnsi"/>
-          <w:b w:val="0"/>
-          <w:color w:val="auto"/>
-        </w:rPr>
-        <w:t>wp</w:t>
-      </w:r>
-      <w:proofErr w:type="spellEnd"/>
-      <w:r>
-        <w:rPr>
-          <w:rFonts w:asciiTheme="minorHAnsi" w:hAnsiTheme="minorHAnsi" w:cstheme="minorHAnsi"/>
-          <w:b w:val="0"/>
-          <w:color w:val="auto"/>
-        </w:rPr>
-        <w:t>/7/10)</w:t>
-      </w:r>
-    </w:p>
-    <w:p>
-      <w:pPr>
-        <w:rPr>
-          <w:rFonts w:asciiTheme="minorHAnsi" w:hAnsiTheme="minorHAnsi" w:cstheme="minorHAnsi"/>
-          <w:b w:val="0"/>
-          <w:color w:val="auto"/>
-        </w:rPr>
-      </w:pPr>
-      <w:r>
-        <w:rPr>
-          <w:rFonts w:asciiTheme="minorHAnsi" w:hAnsiTheme="minorHAnsi" w:cstheme="minorHAnsi"/>
-          <w:b w:val="0"/>
-          <w:color w:val="auto"/>
-        </w:rPr>
-        <w:t xml:space="preserve">- Ruby On </w:t>
-      </w:r>
-      <w:proofErr w:type="gramStart"/>
-      <w:r>
-        <w:rPr>
-          <w:rFonts w:asciiTheme="minorHAnsi" w:hAnsiTheme="minorHAnsi" w:cstheme="minorHAnsi"/>
-          <w:b w:val="0"/>
-          <w:color w:val="auto"/>
-        </w:rPr>
-        <w:t>Rails(</w:t>
-      </w:r>
-      <w:proofErr w:type="gramEnd"/>
-      <w:r>
-        <w:rPr>
-          <w:rFonts w:asciiTheme="minorHAnsi" w:hAnsiTheme="minorHAnsi" w:cstheme="minorHAnsi"/>
-          <w:b w:val="0"/>
-          <w:color w:val="auto"/>
-        </w:rPr>
-        <w:t xml:space="preserve">4/5) </w:t>
-      </w:r>
-    </w:p>
-    <w:p>
-      <w:pPr>
-        <w:rPr>
-          <w:rFonts w:asciiTheme="minorHAnsi" w:hAnsiTheme="minorHAnsi" w:cstheme="minorHAnsi"/>
-          <w:b w:val="0"/>
-          <w:color w:val="auto"/>
-        </w:rPr>
-      </w:pPr>
-      <w:r>
-        <w:rPr>
-          <w:rFonts w:asciiTheme="minorHAnsi" w:hAnsiTheme="minorHAnsi" w:cstheme="minorHAnsi"/>
-          <w:b w:val="0"/>
-          <w:color w:val="auto"/>
-        </w:rPr>
-        <w:t>- Angular2</w:t>
-      </w:r>
-    </w:p>
-    <w:p>
-      <w:pPr>
-        <w:rPr>
-          <w:rFonts w:asciiTheme="minorHAnsi" w:hAnsiTheme="minorHAnsi" w:cstheme="minorHAnsi"/>
-          <w:b w:val="0"/>
-          <w:color w:val="auto"/>
-        </w:rPr>
-      </w:pPr>
-      <w:r>
-        <w:rPr>
-          <w:rFonts w:asciiTheme="minorHAnsi" w:hAnsiTheme="minorHAnsi" w:cstheme="minorHAnsi"/>
-          <w:b w:val="0"/>
-          <w:color w:val="auto"/>
-        </w:rPr>
-        <w:t xml:space="preserve">- </w:t>
-      </w:r>
-      <w:proofErr w:type="spellStart"/>
-      <w:r>
-        <w:rPr>
-          <w:rFonts w:asciiTheme="minorHAnsi" w:hAnsiTheme="minorHAnsi" w:cstheme="minorHAnsi"/>
-          <w:b w:val="0"/>
-          <w:color w:val="auto"/>
-        </w:rPr>
-        <w:t>RxJs</w:t>
-      </w:r>
-      <w:proofErr w:type="spellEnd"/>
-    </w:p>
-    <w:p>
-      <w:pPr>
-        <w:rPr>
-          <w:rFonts w:asciiTheme="minorHAnsi" w:hAnsiTheme="minorHAnsi" w:cstheme="minorHAnsi"/>
-          <w:b w:val="0"/>
-          <w:color w:val="auto"/>
-        </w:rPr>
-      </w:pPr>
-      <w:r>
-        <w:rPr>
-          <w:rFonts w:asciiTheme="minorHAnsi" w:hAnsiTheme="minorHAnsi" w:cstheme="minorHAnsi"/>
-          <w:b w:val="0"/>
-          <w:color w:val="auto"/>
-        </w:rPr>
-        <w:t xml:space="preserve">- </w:t>
-      </w:r>
-      <w:proofErr w:type="spellStart"/>
-      <w:r>
-        <w:rPr>
-          <w:rFonts w:asciiTheme="minorHAnsi" w:hAnsiTheme="minorHAnsi" w:cstheme="minorHAnsi"/>
-          <w:b w:val="0"/>
-          <w:color w:val="auto"/>
-        </w:rPr>
-        <w:t>ExpressJs</w:t>
-      </w:r>
-      <w:proofErr w:type="spellEnd"/>
-    </w:p>
-    <w:p>
-      <w:pPr>
-        <w:rPr>
-          <w:rFonts w:asciiTheme="minorHAnsi" w:hAnsiTheme="minorHAnsi" w:cstheme="minorHAnsi"/>
-          <w:b w:val="0"/>
-          <w:color w:val="auto"/>
-        </w:rPr>
-      </w:pPr>
-      <w:r>
-        <w:rPr>
-          <w:rFonts w:asciiTheme="minorHAnsi" w:hAnsiTheme="minorHAnsi" w:cstheme="minorHAnsi"/>
-          <w:b w:val="0"/>
-          <w:color w:val="auto"/>
-        </w:rPr>
-        <w:t xml:space="preserve">- </w:t>
-      </w:r>
-      <w:proofErr w:type="spellStart"/>
-      <w:proofErr w:type="gramStart"/>
-      <w:r>
-        <w:rPr>
-          <w:rFonts w:asciiTheme="minorHAnsi" w:hAnsiTheme="minorHAnsi" w:cstheme="minorHAnsi"/>
-          <w:b w:val="0"/>
-          <w:color w:val="auto"/>
-        </w:rPr>
-        <w:t>javascript</w:t>
-      </w:r>
-      <w:proofErr w:type="spellEnd"/>
-      <w:proofErr w:type="gramEnd"/>
-    </w:p>
-    <w:p>
-      <w:pPr>
         <w:rPr>
           <w:rFonts w:asciiTheme="minorHAnsi" w:hAnsiTheme="minorHAnsi" w:cstheme="minorHAnsi"/>
           <w:b w:val="0"/>
@@ -778,7 +823,7 @@
           <w:szCs w:val="24"/>
         </w:rPr>
       </w:pPr>
-      <w:hyperlink r:id="rId5" w:history="1">
+      <w:hyperlink r:id="rId7" w:history="1">
         <w:r>
           <w:rPr>
             <w:rStyle w:val="Hyperlink"/>
@@ -797,7 +842,7 @@
           <w:szCs w:val="24"/>
         </w:rPr>
       </w:pPr>
-      <w:hyperlink r:id="rId6" w:history="1">
+      <w:hyperlink r:id="rId8" w:history="1">
         <w:proofErr w:type="gramStart"/>
         <w:r>
           <w:rPr>
@@ -971,6 +1016,14 @@
         </w:rPr>
         <w:t>rep</w:t>
       </w:r>
+      <w:r>
+        <w:rPr>
+          <w:rFonts w:ascii="Calibri" w:hAnsi="Calibri"/>
+          <w:color w:val="0D0D0D"/>
+          <w:szCs w:val="24"/>
+        </w:rPr>
+        <w:t>o</w:t>
+      </w:r>
       <w:proofErr w:type="gramEnd"/>
       <w:r>
         <w:rPr>
@@ -1183,6 +1236,14 @@
         </w:rPr>
         <w:t>rep</w:t>
       </w:r>
+      <w:r>
+        <w:rPr>
+          <w:rFonts w:ascii="Calibri" w:hAnsi="Calibri"/>
+          <w:color w:val="0D0D0D"/>
+          <w:szCs w:val="24"/>
+        </w:rPr>
+        <w:t>o</w:t>
+      </w:r>
       <w:proofErr w:type="gramEnd"/>
       <w:r>
         <w:rPr>
@@ -1200,7 +1261,7 @@
         </w:rPr>
         <w:t xml:space="preserve"> </w:t>
       </w:r>
-      <w:hyperlink r:id="rId7" w:history="1">
+      <w:hyperlink r:id="rId9" w:history="1">
         <w:r>
           <w:rPr>
             <w:rStyle w:val="Hyperlink"/>
@@ -1373,6 +1434,14 @@
           <w:szCs w:val="24"/>
         </w:rPr>
         <w:t>rep</w:t>
+      </w:r>
+      <w:r>
+        <w:rPr>
+          <w:rFonts w:ascii="Calibri" w:hAnsi="Calibri"/>
+          <w:color w:val="0D0D0D"/>
+          <w:szCs w:val="24"/>
+        </w:rPr>
+        <w:t>o</w:t>
       </w:r>
       <w:proofErr w:type="gramEnd"/>
       <w:r>
@@ -2954,6 +3023,18 @@
       <w:u w:val="single"/>
     </w:rPr>
   </w:style>
+  <w:style w:type="character" w:styleId="FollowedHyperlink">
+    <w:name w:val="FollowedHyperlink"/>
+    <w:basedOn w:val="DefaultParagraphFont"/>
+    <w:uiPriority w:val="99"/>
+    <w:semiHidden/>
+    <w:unhideWhenUsed/>
+    <w:rsid w:val="006829FD"/>
+    <w:rPr>
+      <w:color w:val="954F72" w:themeColor="followedHyperlink"/>
+      <w:u w:val="single"/>
+    </w:rPr>
+  </w:style>
 </w:styles>
 </file>
 

--- a/sergioS-Resume.docx
+++ b/sergioS-Resume.docx
@@ -43,7 +43,6 @@
         </w:rPr>
         <w:t>wowiamhere@gmail.com</w:t>
       </w:r>
-      <w:bookmarkStart w:id="0" w:name="_GoBack"/>
     </w:p>
     <w:p>
       <w:pPr>
@@ -63,34 +62,27 @@
             <w:szCs w:val="24"/>
             <w:lang w:val="es-MX"/>
           </w:rPr>
-          <w:t>ZenCode</w:t>
+          <w:t>ZenCodeMaster.com</w:t>
         </w:r>
+      </w:hyperlink>
+    </w:p>
+    <w:p>
+      <w:pPr>
+        <w:jc w:val="right"/>
+        <w:rPr>
+          <w:rFonts w:ascii="Calibri" w:hAnsi="Calibri"/>
+          <w:color w:val="31849B"/>
+          <w:szCs w:val="24"/>
+        </w:rPr>
+      </w:pPr>
+      <w:hyperlink r:id="rId6" w:history="1">
         <w:r>
           <w:rPr>
             <w:rStyle w:val="Hyperlink"/>
             <w:rFonts w:ascii="Calibri" w:hAnsi="Calibri"/>
             <w:szCs w:val="24"/>
-            <w:lang w:val="es-MX"/>
           </w:rPr>
-          <w:t>M</w:t>
-        </w:r>
-        <w:r>
-          <w:rPr>
-            <w:rStyle w:val="Hyperlink"/>
-            <w:rFonts w:ascii="Calibri" w:hAnsi="Calibri"/>
-            <w:szCs w:val="24"/>
-            <w:lang w:val="es-MX"/>
-          </w:rPr>
-          <w:t>a</w:t>
-        </w:r>
-        <w:r>
-          <w:rPr>
-            <w:rStyle w:val="Hyperlink"/>
-            <w:rFonts w:ascii="Calibri" w:hAnsi="Calibri"/>
-            <w:szCs w:val="24"/>
-            <w:lang w:val="es-MX"/>
-          </w:rPr>
-          <w:t>ster.com</w:t>
+          <w:t>bitbucket.org/wowiamhere</w:t>
         </w:r>
       </w:hyperlink>
     </w:p>
@@ -101,51 +93,8 @@
           <w:rFonts w:ascii="Calibri" w:hAnsi="Calibri"/>
           <w:color w:val="31849B"/>
           <w:szCs w:val="24"/>
-          <w:lang w:val="es-MX"/>
-        </w:rPr>
-      </w:pPr>
-      <w:hyperlink r:id="rId6" w:history="1">
-        <w:proofErr w:type="gramStart"/>
-        <w:r>
-          <w:rPr>
-            <w:rStyle w:val="Hyperlink"/>
-            <w:rFonts w:ascii="Calibri" w:hAnsi="Calibri"/>
-            <w:szCs w:val="24"/>
-            <w:lang w:val="es-MX"/>
-          </w:rPr>
-          <w:t>bitbucket.org/</w:t>
-        </w:r>
-        <w:proofErr w:type="spellStart"/>
-        <w:r>
-          <w:rPr>
-            <w:rStyle w:val="Hyperlink"/>
-            <w:rFonts w:ascii="Calibri" w:hAnsi="Calibri"/>
-            <w:szCs w:val="24"/>
-            <w:lang w:val="es-MX"/>
-          </w:rPr>
-          <w:t>wow</w:t>
-        </w:r>
-        <w:r>
-          <w:rPr>
-            <w:rStyle w:val="Hyperlink"/>
-            <w:rFonts w:ascii="Calibri" w:hAnsi="Calibri"/>
-            <w:szCs w:val="24"/>
-            <w:lang w:val="es-MX"/>
-          </w:rPr>
-          <w:t>i</w:t>
-        </w:r>
-        <w:r>
-          <w:rPr>
-            <w:rStyle w:val="Hyperlink"/>
-            <w:rFonts w:ascii="Calibri" w:hAnsi="Calibri"/>
-            <w:szCs w:val="24"/>
-            <w:lang w:val="es-MX"/>
-          </w:rPr>
-          <w:t>amhere</w:t>
-        </w:r>
-        <w:proofErr w:type="spellEnd"/>
-        <w:proofErr w:type="gramEnd"/>
-      </w:hyperlink>
+        </w:rPr>
+      </w:pPr>
     </w:p>
     <w:p>
       <w:pPr>
@@ -154,18 +103,6 @@
           <w:rFonts w:ascii="Calibri" w:hAnsi="Calibri"/>
           <w:color w:val="31849B"/>
           <w:szCs w:val="24"/>
-          <w:lang w:val="es-MX"/>
-        </w:rPr>
-      </w:pPr>
-    </w:p>
-    <w:p>
-      <w:pPr>
-        <w:jc w:val="right"/>
-        <w:rPr>
-          <w:rFonts w:ascii="Calibri" w:hAnsi="Calibri"/>
-          <w:color w:val="31849B"/>
-          <w:szCs w:val="24"/>
-          <w:lang w:val="es-MX"/>
         </w:rPr>
       </w:pPr>
     </w:p>
@@ -210,47 +147,7 @@
           <w:color w:val="auto"/>
           <w:szCs w:val="24"/>
         </w:rPr>
-        <w:t xml:space="preserve">: </w:t>
-      </w:r>
-      <w:proofErr w:type="spellStart"/>
-      <w:r>
-        <w:rPr>
-          <w:rFonts w:ascii="Calibri" w:hAnsi="Calibri"/>
-          <w:b w:val="0"/>
-          <w:color w:val="auto"/>
-          <w:szCs w:val="24"/>
-        </w:rPr>
-        <w:t>spanish</w:t>
-      </w:r>
-      <w:proofErr w:type="spellEnd"/>
-      <w:r>
-        <w:rPr>
-          <w:rFonts w:ascii="Calibri" w:hAnsi="Calibri"/>
-          <w:b w:val="0"/>
-          <w:color w:val="auto"/>
-          <w:szCs w:val="24"/>
-        </w:rPr>
-        <w:t>/</w:t>
-      </w:r>
-      <w:proofErr w:type="spellStart"/>
-      <w:r>
-        <w:rPr>
-          <w:rFonts w:ascii="Calibri" w:hAnsi="Calibri"/>
-          <w:b w:val="0"/>
-          <w:color w:val="auto"/>
-          <w:szCs w:val="24"/>
-        </w:rPr>
-        <w:t>english</w:t>
-      </w:r>
-      <w:proofErr w:type="spellEnd"/>
-      <w:r>
-        <w:rPr>
-          <w:rFonts w:ascii="Calibri" w:hAnsi="Calibri"/>
-          <w:b w:val="0"/>
-          <w:color w:val="auto"/>
-          <w:szCs w:val="24"/>
-        </w:rPr>
-        <w:t xml:space="preserve">  </w:t>
+        <w:t xml:space="preserve">: spanish/english  </w:t>
       </w:r>
     </w:p>
     <w:p>
@@ -280,7 +177,6 @@
         <w:t xml:space="preserve">: Los Angeles   </w:t>
       </w:r>
     </w:p>
-    <w:bookmarkEnd w:id="0"/>
     <w:p>
       <w:pPr>
         <w:rPr>
@@ -427,60 +323,24 @@
           <w:b w:val="0"/>
           <w:color w:val="auto"/>
         </w:rPr>
-        <w:t>- Windows (</w:t>
-      </w:r>
-      <w:proofErr w:type="spellStart"/>
-      <w:r>
-        <w:rPr>
-          <w:rFonts w:asciiTheme="minorHAnsi" w:hAnsiTheme="minorHAnsi" w:cstheme="minorHAnsi"/>
-          <w:b w:val="0"/>
-          <w:color w:val="auto"/>
-        </w:rPr>
-        <w:t>wp</w:t>
-      </w:r>
-      <w:proofErr w:type="spellEnd"/>
-      <w:r>
-        <w:rPr>
-          <w:rFonts w:asciiTheme="minorHAnsi" w:hAnsiTheme="minorHAnsi" w:cstheme="minorHAnsi"/>
-          <w:b w:val="0"/>
-          <w:color w:val="auto"/>
-        </w:rPr>
-        <w:t>/7/10)</w:t>
-      </w:r>
-    </w:p>
-    <w:p>
-      <w:pPr>
-        <w:rPr>
-          <w:rFonts w:asciiTheme="minorHAnsi" w:hAnsiTheme="minorHAnsi" w:cstheme="minorHAnsi"/>
-          <w:b w:val="0"/>
-          <w:color w:val="auto"/>
-        </w:rPr>
-      </w:pPr>
-      <w:r>
-        <w:rPr>
-          <w:rFonts w:asciiTheme="minorHAnsi" w:hAnsiTheme="minorHAnsi" w:cstheme="minorHAnsi"/>
-          <w:b w:val="0"/>
-          <w:color w:val="auto"/>
-        </w:rPr>
-        <w:t xml:space="preserve">- Ruby On </w:t>
-      </w:r>
-      <w:proofErr w:type="gramStart"/>
-      <w:r>
-        <w:rPr>
-          <w:rFonts w:asciiTheme="minorHAnsi" w:hAnsiTheme="minorHAnsi" w:cstheme="minorHAnsi"/>
-          <w:b w:val="0"/>
-          <w:color w:val="auto"/>
-        </w:rPr>
-        <w:t>Rails(</w:t>
-      </w:r>
-      <w:proofErr w:type="gramEnd"/>
-      <w:r>
-        <w:rPr>
-          <w:rFonts w:asciiTheme="minorHAnsi" w:hAnsiTheme="minorHAnsi" w:cstheme="minorHAnsi"/>
-          <w:b w:val="0"/>
-          <w:color w:val="auto"/>
-        </w:rPr>
-        <w:t xml:space="preserve">4/5) </w:t>
+        <w:t>- Windows (wp/7/10)</w:t>
+      </w:r>
+    </w:p>
+    <w:p>
+      <w:pPr>
+        <w:rPr>
+          <w:rFonts w:asciiTheme="minorHAnsi" w:hAnsiTheme="minorHAnsi" w:cstheme="minorHAnsi"/>
+          <w:b w:val="0"/>
+          <w:color w:val="auto"/>
+        </w:rPr>
+      </w:pPr>
+      <w:r>
+        <w:rPr>
+          <w:rFonts w:asciiTheme="minorHAnsi" w:hAnsiTheme="minorHAnsi" w:cstheme="minorHAnsi"/>
+          <w:b w:val="0"/>
+          <w:color w:val="auto"/>
+        </w:rPr>
+        <w:t xml:space="preserve">- Ruby On Rails(4/5) </w:t>
       </w:r>
     </w:p>
     <w:p>
@@ -514,171 +374,162 @@
           <w:b w:val="0"/>
           <w:color w:val="auto"/>
         </w:rPr>
+        <w:t>- RxJs</w:t>
+      </w:r>
+    </w:p>
+    <w:p>
+      <w:pPr>
+        <w:rPr>
+          <w:rFonts w:asciiTheme="minorHAnsi" w:hAnsiTheme="minorHAnsi" w:cstheme="minorHAnsi"/>
+          <w:b w:val="0"/>
+          <w:color w:val="auto"/>
+        </w:rPr>
+      </w:pPr>
+      <w:r>
+        <w:rPr>
+          <w:rFonts w:asciiTheme="minorHAnsi" w:hAnsiTheme="minorHAnsi" w:cstheme="minorHAnsi"/>
+          <w:b w:val="0"/>
+          <w:color w:val="auto"/>
+        </w:rPr>
+        <w:t>- ExpressJs</w:t>
+      </w:r>
+    </w:p>
+    <w:p>
+      <w:pPr>
+        <w:rPr>
+          <w:rFonts w:asciiTheme="minorHAnsi" w:hAnsiTheme="minorHAnsi" w:cstheme="minorHAnsi"/>
+          <w:b w:val="0"/>
+          <w:color w:val="auto"/>
+        </w:rPr>
+      </w:pPr>
+      <w:r>
+        <w:rPr>
+          <w:rFonts w:asciiTheme="minorHAnsi" w:hAnsiTheme="minorHAnsi" w:cstheme="minorHAnsi"/>
+          <w:b w:val="0"/>
+          <w:color w:val="auto"/>
+        </w:rPr>
+        <w:t>- Ruby</w:t>
+      </w:r>
+    </w:p>
+    <w:p>
+      <w:pPr>
+        <w:rPr>
+          <w:rFonts w:asciiTheme="minorHAnsi" w:hAnsiTheme="minorHAnsi" w:cstheme="minorHAnsi"/>
+          <w:b w:val="0"/>
+          <w:color w:val="auto"/>
+        </w:rPr>
+      </w:pPr>
+      <w:r>
+        <w:rPr>
+          <w:rFonts w:asciiTheme="minorHAnsi" w:hAnsiTheme="minorHAnsi" w:cstheme="minorHAnsi"/>
+          <w:b w:val="0"/>
+          <w:color w:val="auto"/>
+        </w:rPr>
+        <w:t>- Typescript</w:t>
+      </w:r>
+    </w:p>
+    <w:p>
+      <w:pPr>
+        <w:rPr>
+          <w:rFonts w:asciiTheme="minorHAnsi" w:hAnsiTheme="minorHAnsi" w:cstheme="minorHAnsi"/>
+          <w:b w:val="0"/>
+          <w:color w:val="auto"/>
+        </w:rPr>
+      </w:pPr>
+      <w:r>
+        <w:rPr>
+          <w:rFonts w:asciiTheme="minorHAnsi" w:hAnsiTheme="minorHAnsi" w:cstheme="minorHAnsi"/>
+          <w:b w:val="0"/>
+          <w:color w:val="auto"/>
+        </w:rPr>
         <w:t xml:space="preserve">- </w:t>
       </w:r>
-      <w:proofErr w:type="spellStart"/>
-      <w:r>
-        <w:rPr>
-          <w:rFonts w:asciiTheme="minorHAnsi" w:hAnsiTheme="minorHAnsi" w:cstheme="minorHAnsi"/>
-          <w:b w:val="0"/>
-          <w:color w:val="auto"/>
-        </w:rPr>
-        <w:t>RxJs</w:t>
-      </w:r>
-      <w:proofErr w:type="spellEnd"/>
-    </w:p>
-    <w:p>
-      <w:pPr>
-        <w:rPr>
-          <w:rFonts w:asciiTheme="minorHAnsi" w:hAnsiTheme="minorHAnsi" w:cstheme="minorHAnsi"/>
-          <w:b w:val="0"/>
-          <w:color w:val="auto"/>
-        </w:rPr>
-      </w:pPr>
-      <w:r>
-        <w:rPr>
-          <w:rFonts w:asciiTheme="minorHAnsi" w:hAnsiTheme="minorHAnsi" w:cstheme="minorHAnsi"/>
-          <w:b w:val="0"/>
-          <w:color w:val="auto"/>
-        </w:rPr>
-        <w:t xml:space="preserve">- </w:t>
-      </w:r>
-      <w:proofErr w:type="spellStart"/>
-      <w:r>
-        <w:rPr>
-          <w:rFonts w:asciiTheme="minorHAnsi" w:hAnsiTheme="minorHAnsi" w:cstheme="minorHAnsi"/>
-          <w:b w:val="0"/>
-          <w:color w:val="auto"/>
-        </w:rPr>
-        <w:t>ExpressJs</w:t>
-      </w:r>
-      <w:proofErr w:type="spellEnd"/>
-    </w:p>
-    <w:p>
-      <w:pPr>
-        <w:rPr>
-          <w:rFonts w:asciiTheme="minorHAnsi" w:hAnsiTheme="minorHAnsi" w:cstheme="minorHAnsi"/>
-          <w:b w:val="0"/>
-          <w:color w:val="auto"/>
-        </w:rPr>
-      </w:pPr>
-      <w:r>
-        <w:rPr>
-          <w:rFonts w:asciiTheme="minorHAnsi" w:hAnsiTheme="minorHAnsi" w:cstheme="minorHAnsi"/>
-          <w:b w:val="0"/>
-          <w:color w:val="auto"/>
-        </w:rPr>
-        <w:t xml:space="preserve">- </w:t>
-      </w:r>
-      <w:proofErr w:type="spellStart"/>
-      <w:proofErr w:type="gramStart"/>
-      <w:r>
-        <w:rPr>
-          <w:rFonts w:asciiTheme="minorHAnsi" w:hAnsiTheme="minorHAnsi" w:cstheme="minorHAnsi"/>
-          <w:b w:val="0"/>
-          <w:color w:val="auto"/>
-        </w:rPr>
-        <w:t>javascript</w:t>
-      </w:r>
-      <w:proofErr w:type="spellEnd"/>
-      <w:proofErr w:type="gramEnd"/>
-    </w:p>
-    <w:p>
-      <w:pPr>
-        <w:rPr>
-          <w:rFonts w:asciiTheme="minorHAnsi" w:hAnsiTheme="minorHAnsi" w:cstheme="minorHAnsi"/>
-          <w:b w:val="0"/>
-          <w:color w:val="auto"/>
-        </w:rPr>
-      </w:pPr>
-      <w:r>
-        <w:rPr>
-          <w:rFonts w:asciiTheme="minorHAnsi" w:hAnsiTheme="minorHAnsi" w:cstheme="minorHAnsi"/>
-          <w:b w:val="0"/>
-          <w:color w:val="auto"/>
-        </w:rPr>
-        <w:t xml:space="preserve">- C/C++, Ruby, PHP </w:t>
-      </w:r>
-    </w:p>
-    <w:p>
-      <w:pPr>
-        <w:rPr>
-          <w:rFonts w:asciiTheme="minorHAnsi" w:hAnsiTheme="minorHAnsi" w:cstheme="minorHAnsi"/>
-          <w:b w:val="0"/>
-          <w:color w:val="auto"/>
-        </w:rPr>
-      </w:pPr>
-      <w:r>
-        <w:rPr>
-          <w:rFonts w:asciiTheme="minorHAnsi" w:hAnsiTheme="minorHAnsi" w:cstheme="minorHAnsi"/>
-          <w:b w:val="0"/>
-          <w:color w:val="auto"/>
-        </w:rPr>
-        <w:t xml:space="preserve">- HTML, </w:t>
-      </w:r>
-      <w:proofErr w:type="spellStart"/>
-      <w:r>
-        <w:rPr>
-          <w:rFonts w:asciiTheme="minorHAnsi" w:hAnsiTheme="minorHAnsi" w:cstheme="minorHAnsi"/>
-          <w:b w:val="0"/>
-          <w:color w:val="auto"/>
-        </w:rPr>
-        <w:t>Css</w:t>
-      </w:r>
-      <w:proofErr w:type="spellEnd"/>
-      <w:r>
-        <w:rPr>
-          <w:rFonts w:asciiTheme="minorHAnsi" w:hAnsiTheme="minorHAnsi" w:cstheme="minorHAnsi"/>
-          <w:b w:val="0"/>
-          <w:color w:val="auto"/>
-        </w:rPr>
-        <w:t>, LESS, Sass, Bootstrap</w:t>
-      </w:r>
-    </w:p>
-    <w:p>
-      <w:pPr>
-        <w:rPr>
-          <w:rFonts w:asciiTheme="minorHAnsi" w:hAnsiTheme="minorHAnsi" w:cstheme="minorHAnsi"/>
-          <w:b w:val="0"/>
-          <w:color w:val="auto"/>
-        </w:rPr>
-      </w:pPr>
-      <w:r>
-        <w:rPr>
-          <w:rFonts w:asciiTheme="minorHAnsi" w:hAnsiTheme="minorHAnsi" w:cstheme="minorHAnsi"/>
-          <w:b w:val="0"/>
-          <w:color w:val="auto"/>
-        </w:rPr>
-        <w:t xml:space="preserve">- </w:t>
-      </w:r>
-      <w:proofErr w:type="spellStart"/>
-      <w:r>
-        <w:rPr>
-          <w:rFonts w:asciiTheme="minorHAnsi" w:hAnsiTheme="minorHAnsi" w:cstheme="minorHAnsi"/>
-          <w:b w:val="0"/>
-          <w:color w:val="auto"/>
-        </w:rPr>
-        <w:t>PostGreSql</w:t>
-      </w:r>
-      <w:proofErr w:type="spellEnd"/>
-      <w:r>
-        <w:rPr>
-          <w:rFonts w:asciiTheme="minorHAnsi" w:hAnsiTheme="minorHAnsi" w:cstheme="minorHAnsi"/>
-          <w:b w:val="0"/>
-          <w:color w:val="auto"/>
-        </w:rPr>
-        <w:t xml:space="preserve">, </w:t>
-      </w:r>
-      <w:proofErr w:type="spellStart"/>
-      <w:r>
-        <w:rPr>
-          <w:rFonts w:asciiTheme="minorHAnsi" w:hAnsiTheme="minorHAnsi" w:cstheme="minorHAnsi"/>
-          <w:b w:val="0"/>
-          <w:color w:val="auto"/>
-        </w:rPr>
-        <w:t>Mysql</w:t>
-      </w:r>
-      <w:proofErr w:type="spellEnd"/>
+      <w:r>
+        <w:rPr>
+          <w:rFonts w:asciiTheme="minorHAnsi" w:hAnsiTheme="minorHAnsi" w:cstheme="minorHAnsi"/>
+          <w:b w:val="0"/>
+          <w:color w:val="auto"/>
+        </w:rPr>
+        <w:t>J</w:t>
+      </w:r>
+      <w:r>
+        <w:rPr>
+          <w:rFonts w:asciiTheme="minorHAnsi" w:hAnsiTheme="minorHAnsi" w:cstheme="minorHAnsi"/>
+          <w:b w:val="0"/>
+          <w:color w:val="auto"/>
+        </w:rPr>
+        <w:t>avascript</w:t>
+      </w:r>
+    </w:p>
+    <w:p>
+      <w:pPr>
+        <w:rPr>
+          <w:rFonts w:asciiTheme="minorHAnsi" w:hAnsiTheme="minorHAnsi" w:cstheme="minorHAnsi"/>
+          <w:b w:val="0"/>
+          <w:color w:val="auto"/>
+        </w:rPr>
+      </w:pPr>
+      <w:r>
+        <w:rPr>
+          <w:rFonts w:asciiTheme="minorHAnsi" w:hAnsiTheme="minorHAnsi" w:cstheme="minorHAnsi"/>
+          <w:b w:val="0"/>
+          <w:color w:val="auto"/>
+        </w:rPr>
+        <w:t>- ES6</w:t>
+      </w:r>
+      <w:bookmarkStart w:id="0" w:name="_GoBack"/>
+      <w:bookmarkEnd w:id="0"/>
+    </w:p>
+    <w:p>
+      <w:pPr>
+        <w:rPr>
+          <w:rFonts w:asciiTheme="minorHAnsi" w:hAnsiTheme="minorHAnsi" w:cstheme="minorHAnsi"/>
+          <w:b w:val="0"/>
+          <w:color w:val="auto"/>
+        </w:rPr>
+      </w:pPr>
+      <w:r>
+        <w:rPr>
+          <w:rFonts w:asciiTheme="minorHAnsi" w:hAnsiTheme="minorHAnsi" w:cstheme="minorHAnsi"/>
+          <w:b w:val="0"/>
+          <w:color w:val="auto"/>
+        </w:rPr>
+        <w:t xml:space="preserve">- C/C++, PHP </w:t>
+      </w:r>
+    </w:p>
+    <w:p>
+      <w:pPr>
+        <w:rPr>
+          <w:rFonts w:asciiTheme="minorHAnsi" w:hAnsiTheme="minorHAnsi" w:cstheme="minorHAnsi"/>
+          <w:b w:val="0"/>
+          <w:color w:val="auto"/>
+        </w:rPr>
+      </w:pPr>
+      <w:r>
+        <w:rPr>
+          <w:rFonts w:asciiTheme="minorHAnsi" w:hAnsiTheme="minorHAnsi" w:cstheme="minorHAnsi"/>
+          <w:b w:val="0"/>
+          <w:color w:val="auto"/>
+        </w:rPr>
+        <w:t>- HTML, Css, LESS, Sass, Bootstrap</w:t>
+      </w:r>
+    </w:p>
+    <w:p>
+      <w:pPr>
+        <w:rPr>
+          <w:rFonts w:asciiTheme="minorHAnsi" w:hAnsiTheme="minorHAnsi" w:cstheme="minorHAnsi"/>
+          <w:b w:val="0"/>
+          <w:color w:val="auto"/>
+        </w:rPr>
+      </w:pPr>
+      <w:r>
+        <w:rPr>
+          <w:rFonts w:asciiTheme="minorHAnsi" w:hAnsiTheme="minorHAnsi" w:cstheme="minorHAnsi"/>
+          <w:b w:val="0"/>
+          <w:color w:val="auto"/>
+        </w:rPr>
+        <w:t>- PostGreSql, Mysql</w:t>
+      </w:r>
     </w:p>
     <w:p>
       <w:pPr>
@@ -711,25 +562,7 @@
           <w:b w:val="0"/>
           <w:color w:val="auto"/>
         </w:rPr>
-        <w:t xml:space="preserve">- </w:t>
-      </w:r>
-      <w:proofErr w:type="spellStart"/>
-      <w:r>
-        <w:rPr>
-          <w:rFonts w:asciiTheme="minorHAnsi" w:hAnsiTheme="minorHAnsi" w:cstheme="minorHAnsi"/>
-          <w:b w:val="0"/>
-          <w:color w:val="auto"/>
-        </w:rPr>
-        <w:t>Git</w:t>
-      </w:r>
-      <w:proofErr w:type="spellEnd"/>
-      <w:r>
-        <w:rPr>
-          <w:rFonts w:asciiTheme="minorHAnsi" w:hAnsiTheme="minorHAnsi" w:cstheme="minorHAnsi"/>
-          <w:b w:val="0"/>
-          <w:color w:val="auto"/>
-        </w:rPr>
-        <w:t>, Bower</w:t>
+        <w:t>- Git, Bower</w:t>
       </w:r>
     </w:p>
     <w:p>
@@ -843,26 +676,14 @@
         </w:rPr>
       </w:pPr>
       <w:hyperlink r:id="rId8" w:history="1">
-        <w:proofErr w:type="gramStart"/>
         <w:r>
           <w:rPr>
             <w:rStyle w:val="Hyperlink"/>
             <w:rFonts w:ascii="Calibri" w:hAnsi="Calibri"/>
             <w:szCs w:val="24"/>
           </w:rPr>
-          <w:t>bitbucket.org/</w:t>
+          <w:t>bitbucket.org/wowiamhere</w:t>
         </w:r>
-        <w:proofErr w:type="spellStart"/>
-        <w:r>
-          <w:rPr>
-            <w:rStyle w:val="Hyperlink"/>
-            <w:rFonts w:ascii="Calibri" w:hAnsi="Calibri"/>
-            <w:szCs w:val="24"/>
-          </w:rPr>
-          <w:t>wowiamhere</w:t>
-        </w:r>
-        <w:proofErr w:type="spellEnd"/>
-        <w:proofErr w:type="gramEnd"/>
       </w:hyperlink>
     </w:p>
     <w:p>
@@ -911,34 +732,14 @@
         </w:rPr>
         <w:t xml:space="preserve"> </w:t>
       </w:r>
-      <w:proofErr w:type="spellStart"/>
-      <w:r>
-        <w:rPr>
-          <w:rFonts w:ascii="Calibri" w:hAnsi="Calibri"/>
-          <w:color w:val="0D0D0D"/>
-          <w:szCs w:val="24"/>
-        </w:rPr>
-        <w:t>ExpressJs</w:t>
-      </w:r>
-      <w:proofErr w:type="spellEnd"/>
-      <w:r>
-        <w:rPr>
-          <w:rFonts w:ascii="Calibri" w:hAnsi="Calibri"/>
-          <w:color w:val="0D0D0D"/>
-          <w:szCs w:val="24"/>
-        </w:rPr>
-        <w:t>/Angualr2/</w:t>
-      </w:r>
-      <w:proofErr w:type="spellStart"/>
-      <w:r>
-        <w:rPr>
-          <w:rFonts w:ascii="Calibri" w:hAnsi="Calibri"/>
-          <w:color w:val="0D0D0D"/>
-          <w:szCs w:val="24"/>
-        </w:rPr>
-        <w:t>Rxjs</w:t>
-      </w:r>
-      <w:proofErr w:type="spellEnd"/>
+      <w:r>
+        <w:rPr>
+          <w:rFonts w:ascii="Calibri" w:hAnsi="Calibri"/>
+          <w:color w:val="0D0D0D"/>
+          <w:szCs w:val="24"/>
+        </w:rPr>
+        <w:t>ExpressJs/Angualr2/Rxjs</w:t>
+      </w:r>
       <w:r>
         <w:rPr>
           <w:rFonts w:ascii="Calibri" w:hAnsi="Calibri"/>
@@ -1007,7 +808,6 @@
         <w:tab/>
         <w:t xml:space="preserve">- </w:t>
       </w:r>
-      <w:proofErr w:type="gramStart"/>
       <w:r>
         <w:rPr>
           <w:rFonts w:ascii="Calibri" w:hAnsi="Calibri"/>
@@ -1024,7 +824,6 @@
         </w:rPr>
         <w:t>o</w:t>
       </w:r>
-      <w:proofErr w:type="gramEnd"/>
       <w:r>
         <w:rPr>
           <w:rFonts w:ascii="Calibri" w:hAnsi="Calibri"/>
@@ -1040,39 +839,8 @@
           <w:color w:val="0D0D0D"/>
           <w:szCs w:val="24"/>
         </w:rPr>
-        <w:t xml:space="preserve"> bitbucket.org/</w:t>
-      </w:r>
-      <w:proofErr w:type="spellStart"/>
-      <w:r>
-        <w:rPr>
-          <w:rFonts w:ascii="Calibri" w:hAnsi="Calibri"/>
-          <w:b w:val="0"/>
-          <w:color w:val="0D0D0D"/>
-          <w:szCs w:val="24"/>
-        </w:rPr>
-        <w:t>wowiamhere</w:t>
-      </w:r>
-      <w:proofErr w:type="spellEnd"/>
-      <w:r>
-        <w:rPr>
-          <w:rFonts w:ascii="Calibri" w:hAnsi="Calibri"/>
-          <w:b w:val="0"/>
-          <w:color w:val="0D0D0D"/>
-          <w:szCs w:val="24"/>
-        </w:rPr>
-        <w:t>/</w:t>
-      </w:r>
-      <w:proofErr w:type="spellStart"/>
-      <w:r>
-        <w:rPr>
-          <w:rFonts w:ascii="Calibri" w:hAnsi="Calibri"/>
-          <w:b w:val="0"/>
-          <w:color w:val="0D0D0D"/>
-          <w:szCs w:val="24"/>
-        </w:rPr>
-        <w:t>zencodemaster</w:t>
-      </w:r>
-      <w:proofErr w:type="spellEnd"/>
+        <w:t xml:space="preserve"> bitbucket.org/wowiamhere/zencodemaster</w:t>
+      </w:r>
     </w:p>
     <w:p>
       <w:pPr>
@@ -1108,18 +876,8 @@
           <w:color w:val="0D0D0D"/>
           <w:szCs w:val="24"/>
         </w:rPr>
-        <w:t>Angular2/</w:t>
-      </w:r>
-      <w:proofErr w:type="spellStart"/>
-      <w:r>
-        <w:rPr>
-          <w:rFonts w:ascii="Calibri" w:hAnsi="Calibri"/>
-          <w:color w:val="0D0D0D"/>
-          <w:szCs w:val="24"/>
-        </w:rPr>
-        <w:t>Rxjs</w:t>
-      </w:r>
-      <w:proofErr w:type="spellEnd"/>
+        <w:t>Angular2/Rxjs</w:t>
+      </w:r>
       <w:r>
         <w:rPr>
           <w:rFonts w:ascii="Calibri" w:hAnsi="Calibri"/>
@@ -1147,6 +905,7 @@
           <w:color w:val="0D0D0D"/>
           <w:szCs w:val="24"/>
         </w:rPr>
+        <w:lastRenderedPageBreak/>
         <w:tab/>
         <w:t xml:space="preserve">- </w:t>
       </w:r>
@@ -1173,39 +932,8 @@
           <w:color w:val="0D0D0D"/>
           <w:szCs w:val="24"/>
         </w:rPr>
-        <w:t>bitbucket.org/</w:t>
-      </w:r>
-      <w:proofErr w:type="spellStart"/>
-      <w:r>
-        <w:rPr>
-          <w:rFonts w:ascii="Calibri" w:hAnsi="Calibri"/>
-          <w:b w:val="0"/>
-          <w:color w:val="0D0D0D"/>
-          <w:szCs w:val="24"/>
-        </w:rPr>
-        <w:t>wowiamhere</w:t>
-      </w:r>
-      <w:proofErr w:type="spellEnd"/>
-      <w:r>
-        <w:rPr>
-          <w:rFonts w:ascii="Calibri" w:hAnsi="Calibri"/>
-          <w:b w:val="0"/>
-          <w:color w:val="0D0D0D"/>
-          <w:szCs w:val="24"/>
-        </w:rPr>
-        <w:t>/</w:t>
-      </w:r>
-      <w:proofErr w:type="spellStart"/>
-      <w:r>
-        <w:rPr>
-          <w:rFonts w:ascii="Calibri" w:hAnsi="Calibri"/>
-          <w:b w:val="0"/>
-          <w:color w:val="0D0D0D"/>
-          <w:szCs w:val="24"/>
-        </w:rPr>
-        <w:t>generalnews</w:t>
-      </w:r>
-      <w:proofErr w:type="spellEnd"/>
+        <w:t>bitbucket.org/wowiamhere/generalnews</w:t>
+      </w:r>
     </w:p>
     <w:p>
       <w:pPr>
@@ -1227,7 +955,6 @@
         <w:tab/>
         <w:t xml:space="preserve">- </w:t>
       </w:r>
-      <w:proofErr w:type="gramStart"/>
       <w:r>
         <w:rPr>
           <w:rFonts w:ascii="Calibri" w:hAnsi="Calibri"/>
@@ -1244,7 +971,6 @@
         </w:rPr>
         <w:t>o</w:t>
       </w:r>
-      <w:proofErr w:type="gramEnd"/>
       <w:r>
         <w:rPr>
           <w:rFonts w:ascii="Calibri" w:hAnsi="Calibri"/>
@@ -1301,7 +1027,6 @@
           <w:color w:val="0D0D0D"/>
           <w:szCs w:val="24"/>
         </w:rPr>
-        <w:lastRenderedPageBreak/>
         <w:t>-</w:t>
       </w:r>
       <w:r>
@@ -1313,34 +1038,14 @@
         </w:rPr>
         <w:t xml:space="preserve"> </w:t>
       </w:r>
-      <w:proofErr w:type="spellStart"/>
-      <w:r>
-        <w:rPr>
-          <w:rFonts w:ascii="Calibri" w:hAnsi="Calibri"/>
-          <w:color w:val="0D0D0D"/>
-          <w:szCs w:val="24"/>
-        </w:rPr>
-        <w:t>Php</w:t>
-      </w:r>
-      <w:proofErr w:type="spellEnd"/>
-      <w:r>
-        <w:rPr>
-          <w:rFonts w:ascii="Calibri" w:hAnsi="Calibri"/>
-          <w:color w:val="0D0D0D"/>
-          <w:szCs w:val="24"/>
-        </w:rPr>
-        <w:t>/</w:t>
-      </w:r>
-      <w:proofErr w:type="spellStart"/>
-      <w:r>
-        <w:rPr>
-          <w:rFonts w:ascii="Calibri" w:hAnsi="Calibri"/>
-          <w:color w:val="0D0D0D"/>
-          <w:szCs w:val="24"/>
-        </w:rPr>
-        <w:t>Javascript</w:t>
-      </w:r>
-      <w:proofErr w:type="spellEnd"/>
+      <w:r>
+        <w:rPr>
+          <w:rFonts w:ascii="Calibri" w:hAnsi="Calibri"/>
+          <w:color w:val="0D0D0D"/>
+          <w:szCs w:val="24"/>
+        </w:rPr>
+        <w:t>Php/Javascript</w:t>
+      </w:r>
       <w:r>
         <w:rPr>
           <w:rFonts w:ascii="Calibri" w:hAnsi="Calibri"/>
@@ -1426,7 +1131,6 @@
         </w:rPr>
         <w:t xml:space="preserve">- </w:t>
       </w:r>
-      <w:proofErr w:type="gramStart"/>
       <w:r>
         <w:rPr>
           <w:rFonts w:ascii="Calibri" w:hAnsi="Calibri"/>
@@ -1443,7 +1147,6 @@
         </w:rPr>
         <w:t>o</w:t>
       </w:r>
-      <w:proofErr w:type="gramEnd"/>
       <w:r>
         <w:rPr>
           <w:rFonts w:ascii="Calibri" w:hAnsi="Calibri"/>
@@ -1467,39 +1170,8 @@
           <w:color w:val="0D0D0D"/>
           <w:szCs w:val="24"/>
         </w:rPr>
-        <w:t>bitbucket.org/</w:t>
-      </w:r>
-      <w:proofErr w:type="spellStart"/>
-      <w:r>
-        <w:rPr>
-          <w:rFonts w:ascii="Calibri" w:hAnsi="Calibri"/>
-          <w:b w:val="0"/>
-          <w:color w:val="0D0D0D"/>
-          <w:szCs w:val="24"/>
-        </w:rPr>
-        <w:t>wowiamhere</w:t>
-      </w:r>
-      <w:proofErr w:type="spellEnd"/>
-      <w:r>
-        <w:rPr>
-          <w:rFonts w:ascii="Calibri" w:hAnsi="Calibri"/>
-          <w:b w:val="0"/>
-          <w:color w:val="0D0D0D"/>
-          <w:szCs w:val="24"/>
-        </w:rPr>
-        <w:t>/</w:t>
-      </w:r>
-      <w:proofErr w:type="spellStart"/>
-      <w:r>
-        <w:rPr>
-          <w:rFonts w:ascii="Calibri" w:hAnsi="Calibri"/>
-          <w:b w:val="0"/>
-          <w:color w:val="0D0D0D"/>
-          <w:szCs w:val="24"/>
-        </w:rPr>
-        <w:t>performing_arts_website</w:t>
-      </w:r>
-      <w:proofErr w:type="spellEnd"/>
+        <w:t>bitbucket.org/wowiamhere/performing_arts_website</w:t>
+      </w:r>
     </w:p>
     <w:p>
       <w:pPr>
@@ -1616,27 +1288,7 @@
           <w:color w:val="0D0D0D"/>
           <w:szCs w:val="24"/>
         </w:rPr>
-        <w:t xml:space="preserve">Test websites/software/applications using tools such as </w:t>
-      </w:r>
-      <w:proofErr w:type="spellStart"/>
-      <w:r>
-        <w:rPr>
-          <w:rFonts w:ascii="Calibri" w:hAnsi="Calibri"/>
-          <w:b w:val="0"/>
-          <w:color w:val="0D0D0D"/>
-          <w:szCs w:val="24"/>
-        </w:rPr>
-        <w:t>SoapUI</w:t>
-      </w:r>
-      <w:proofErr w:type="spellEnd"/>
-      <w:r>
-        <w:rPr>
-          <w:rFonts w:ascii="Calibri" w:hAnsi="Calibri"/>
-          <w:b w:val="0"/>
-          <w:color w:val="0D0D0D"/>
-          <w:szCs w:val="24"/>
-        </w:rPr>
-        <w:t>, etc...</w:t>
+        <w:t>Test websites/software/applications using tools such as SoapUI, etc...</w:t>
       </w:r>
     </w:p>
     <w:p>
@@ -1699,49 +1351,7 @@
           <w:color w:val="0D0D0D"/>
           <w:szCs w:val="24"/>
         </w:rPr>
-        <w:t xml:space="preserve">From interviews, plays to </w:t>
-      </w:r>
-      <w:proofErr w:type="spellStart"/>
-      <w:proofErr w:type="gramStart"/>
-      <w:r>
-        <w:rPr>
-          <w:rFonts w:ascii="Calibri" w:hAnsi="Calibri"/>
-          <w:b w:val="0"/>
-          <w:color w:val="0D0D0D"/>
-          <w:szCs w:val="24"/>
-        </w:rPr>
-        <w:t>tv</w:t>
-      </w:r>
-      <w:proofErr w:type="spellEnd"/>
-      <w:proofErr w:type="gramEnd"/>
-      <w:r>
-        <w:rPr>
-          <w:rFonts w:ascii="Calibri" w:hAnsi="Calibri"/>
-          <w:b w:val="0"/>
-          <w:color w:val="0D0D0D"/>
-          <w:szCs w:val="24"/>
-        </w:rPr>
-        <w:t xml:space="preserve"> programs/</w:t>
-      </w:r>
-      <w:proofErr w:type="spellStart"/>
-      <w:r>
-        <w:rPr>
-          <w:rFonts w:ascii="Calibri" w:hAnsi="Calibri"/>
-          <w:b w:val="0"/>
-          <w:color w:val="0D0D0D"/>
-          <w:szCs w:val="24"/>
-        </w:rPr>
-        <w:t>sniplets</w:t>
-      </w:r>
-      <w:proofErr w:type="spellEnd"/>
-      <w:r>
-        <w:rPr>
-          <w:rFonts w:ascii="Calibri" w:hAnsi="Calibri"/>
-          <w:b w:val="0"/>
-          <w:color w:val="0D0D0D"/>
-          <w:szCs w:val="24"/>
-        </w:rPr>
-        <w:t>.</w:t>
+        <w:t>From interviews, plays to tv programs/sniplets.</w:t>
       </w:r>
     </w:p>
     <w:p>
@@ -1824,103 +1434,52 @@
           <w:szCs w:val="24"/>
         </w:rPr>
       </w:pPr>
-      <w:proofErr w:type="gramStart"/>
-      <w:r>
-        <w:rPr>
-          <w:rFonts w:ascii="Calibri" w:hAnsi="Calibri"/>
-          <w:b w:val="0"/>
-          <w:color w:val="0D0D0D"/>
-          <w:szCs w:val="24"/>
-        </w:rPr>
-        <w:t>reports/information</w:t>
-      </w:r>
-      <w:proofErr w:type="gramEnd"/>
-      <w:r>
-        <w:rPr>
-          <w:rFonts w:ascii="Calibri" w:hAnsi="Calibri"/>
-          <w:b w:val="0"/>
-          <w:color w:val="0D0D0D"/>
-          <w:szCs w:val="24"/>
-        </w:rPr>
-        <w:t>. Assist higher management in executing daily operations such as room</w:t>
-      </w:r>
-    </w:p>
-    <w:p>
-      <w:pPr>
-        <w:rPr>
-          <w:rFonts w:ascii="Calibri" w:hAnsi="Calibri"/>
-          <w:b w:val="0"/>
-          <w:color w:val="0D0D0D"/>
-          <w:szCs w:val="24"/>
-        </w:rPr>
-      </w:pPr>
-      <w:r>
-        <w:rPr>
-          <w:rFonts w:ascii="Calibri" w:hAnsi="Calibri"/>
-          <w:b w:val="0"/>
-          <w:color w:val="0D0D0D"/>
-          <w:szCs w:val="24"/>
-        </w:rPr>
-        <w:t xml:space="preserve"> </w:t>
-      </w:r>
-      <w:proofErr w:type="gramStart"/>
-      <w:r>
-        <w:rPr>
-          <w:rFonts w:ascii="Calibri" w:hAnsi="Calibri"/>
-          <w:b w:val="0"/>
-          <w:color w:val="0D0D0D"/>
-          <w:szCs w:val="24"/>
-        </w:rPr>
-        <w:t>audits</w:t>
-      </w:r>
-      <w:proofErr w:type="gramEnd"/>
-      <w:r>
-        <w:rPr>
-          <w:rFonts w:ascii="Calibri" w:hAnsi="Calibri"/>
-          <w:b w:val="0"/>
-          <w:color w:val="0D0D0D"/>
-          <w:szCs w:val="24"/>
-        </w:rPr>
-        <w:t>, guest satisfaction surveys and reports and record keeping for internal use in different</w:t>
-      </w:r>
-    </w:p>
-    <w:p>
-      <w:pPr>
-        <w:rPr>
-          <w:rFonts w:ascii="Calibri" w:hAnsi="Calibri"/>
-          <w:b w:val="0"/>
-          <w:color w:val="0D0D0D"/>
-          <w:szCs w:val="24"/>
-        </w:rPr>
-      </w:pPr>
-      <w:r>
-        <w:rPr>
-          <w:rFonts w:ascii="Calibri" w:hAnsi="Calibri"/>
-          <w:b w:val="0"/>
-          <w:color w:val="0D0D0D"/>
-          <w:szCs w:val="24"/>
-        </w:rPr>
-        <w:t xml:space="preserve"> </w:t>
-      </w:r>
-      <w:proofErr w:type="gramStart"/>
-      <w:r>
-        <w:rPr>
-          <w:rFonts w:ascii="Calibri" w:hAnsi="Calibri"/>
-          <w:b w:val="0"/>
-          <w:color w:val="0D0D0D"/>
-          <w:szCs w:val="24"/>
-        </w:rPr>
-        <w:t>departments</w:t>
-      </w:r>
-      <w:proofErr w:type="gramEnd"/>
-      <w:r>
-        <w:rPr>
-          <w:rFonts w:ascii="Calibri" w:hAnsi="Calibri"/>
-          <w:b w:val="0"/>
-          <w:color w:val="0D0D0D"/>
-          <w:szCs w:val="24"/>
-        </w:rPr>
-        <w:t>.</w:t>
+      <w:r>
+        <w:rPr>
+          <w:rFonts w:ascii="Calibri" w:hAnsi="Calibri"/>
+          <w:b w:val="0"/>
+          <w:color w:val="0D0D0D"/>
+          <w:szCs w:val="24"/>
+        </w:rPr>
+        <w:t>reports/information. Assist higher management in executing daily operations such as room</w:t>
+      </w:r>
+    </w:p>
+    <w:p>
+      <w:pPr>
+        <w:rPr>
+          <w:rFonts w:ascii="Calibri" w:hAnsi="Calibri"/>
+          <w:b w:val="0"/>
+          <w:color w:val="0D0D0D"/>
+          <w:szCs w:val="24"/>
+        </w:rPr>
+      </w:pPr>
+      <w:r>
+        <w:rPr>
+          <w:rFonts w:ascii="Calibri" w:hAnsi="Calibri"/>
+          <w:b w:val="0"/>
+          <w:color w:val="0D0D0D"/>
+          <w:szCs w:val="24"/>
+        </w:rPr>
+        <w:t xml:space="preserve"> audits, guest satisfaction surveys and reports and record keeping for internal use in different</w:t>
+      </w:r>
+    </w:p>
+    <w:p>
+      <w:pPr>
+        <w:rPr>
+          <w:rFonts w:ascii="Calibri" w:hAnsi="Calibri"/>
+          <w:b w:val="0"/>
+          <w:color w:val="0D0D0D"/>
+          <w:szCs w:val="24"/>
+        </w:rPr>
+      </w:pPr>
+      <w:r>
+        <w:rPr>
+          <w:rFonts w:ascii="Calibri" w:hAnsi="Calibri"/>
+          <w:b w:val="0"/>
+          <w:color w:val="0D0D0D"/>
+          <w:szCs w:val="24"/>
+        </w:rPr>
+        <w:t xml:space="preserve"> departments.</w:t>
       </w:r>
     </w:p>
     <w:p>
@@ -1995,64 +1554,33 @@
           <w:szCs w:val="24"/>
         </w:rPr>
       </w:pPr>
-      <w:proofErr w:type="gramStart"/>
-      <w:r>
-        <w:rPr>
-          <w:rFonts w:ascii="Calibri" w:hAnsi="Calibri"/>
-          <w:b w:val="0"/>
-          <w:color w:val="0D0D0D"/>
-          <w:szCs w:val="24"/>
-        </w:rPr>
-        <w:t>brokerage</w:t>
-      </w:r>
-      <w:proofErr w:type="gramEnd"/>
-      <w:r>
-        <w:rPr>
-          <w:rFonts w:ascii="Calibri" w:hAnsi="Calibri"/>
-          <w:b w:val="0"/>
-          <w:color w:val="0D0D0D"/>
-          <w:szCs w:val="24"/>
-        </w:rPr>
-        <w:t xml:space="preserve"> firms and private businesses. Duties included maintaining office records and</w:t>
-      </w:r>
-    </w:p>
-    <w:p>
-      <w:pPr>
-        <w:rPr>
-          <w:rFonts w:ascii="Calibri" w:hAnsi="Calibri"/>
-          <w:b w:val="0"/>
-          <w:color w:val="0D0D0D"/>
-          <w:szCs w:val="24"/>
-        </w:rPr>
-      </w:pPr>
-      <w:r>
-        <w:rPr>
-          <w:rFonts w:ascii="Calibri" w:hAnsi="Calibri"/>
-          <w:b w:val="0"/>
-          <w:color w:val="0D0D0D"/>
-          <w:szCs w:val="24"/>
-        </w:rPr>
-        <w:t xml:space="preserve"> </w:t>
-      </w:r>
-      <w:proofErr w:type="gramStart"/>
-      <w:r>
-        <w:rPr>
-          <w:rFonts w:ascii="Calibri" w:hAnsi="Calibri"/>
-          <w:b w:val="0"/>
-          <w:color w:val="0D0D0D"/>
-          <w:szCs w:val="24"/>
-        </w:rPr>
-        <w:t>assisting</w:t>
-      </w:r>
-      <w:proofErr w:type="gramEnd"/>
-      <w:r>
-        <w:rPr>
-          <w:rFonts w:ascii="Calibri" w:hAnsi="Calibri"/>
-          <w:b w:val="0"/>
-          <w:color w:val="0D0D0D"/>
-          <w:szCs w:val="24"/>
-        </w:rPr>
-        <w:t xml:space="preserve"> in daily operations.</w:t>
+      <w:r>
+        <w:rPr>
+          <w:rFonts w:ascii="Calibri" w:hAnsi="Calibri"/>
+          <w:b w:val="0"/>
+          <w:color w:val="0D0D0D"/>
+          <w:szCs w:val="24"/>
+        </w:rPr>
+        <w:t>brokerage firms and private businesses. Duties included maintaining office records and</w:t>
+      </w:r>
+    </w:p>
+    <w:p>
+      <w:pPr>
+        <w:rPr>
+          <w:rFonts w:ascii="Calibri" w:hAnsi="Calibri"/>
+          <w:b w:val="0"/>
+          <w:color w:val="0D0D0D"/>
+          <w:szCs w:val="24"/>
+        </w:rPr>
+      </w:pPr>
+      <w:r>
+        <w:rPr>
+          <w:rFonts w:ascii="Calibri" w:hAnsi="Calibri"/>
+          <w:b w:val="0"/>
+          <w:color w:val="0D0D0D"/>
+          <w:szCs w:val="24"/>
+        </w:rPr>
+        <w:t xml:space="preserve"> assisting in daily operations.</w:t>
       </w:r>
     </w:p>
     <w:p>
@@ -2134,27 +1662,7 @@
           <w:color w:val="0D0D0D"/>
           <w:szCs w:val="24"/>
         </w:rPr>
-        <w:t xml:space="preserve"> </w:t>
-      </w:r>
-      <w:proofErr w:type="gramStart"/>
-      <w:r>
-        <w:rPr>
-          <w:rFonts w:ascii="Calibri" w:hAnsi="Calibri"/>
-          <w:b w:val="0"/>
-          <w:color w:val="0D0D0D"/>
-          <w:szCs w:val="24"/>
-        </w:rPr>
-        <w:t>file</w:t>
-      </w:r>
-      <w:proofErr w:type="gramEnd"/>
-      <w:r>
-        <w:rPr>
-          <w:rFonts w:ascii="Calibri" w:hAnsi="Calibri"/>
-          <w:b w:val="0"/>
-          <w:color w:val="0D0D0D"/>
-          <w:szCs w:val="24"/>
-        </w:rPr>
-        <w:t xml:space="preserve"> reports for LAPD when applicable, reports on daily activities, etc.</w:t>
+        <w:t xml:space="preserve"> file reports for LAPD when applicable, reports on daily activities, etc.</w:t>
       </w:r>
     </w:p>
     <w:p>

--- a/sergioS-Resume.docx
+++ b/sergioS-Resume.docx
@@ -76,14 +76,26 @@
         </w:rPr>
       </w:pPr>
       <w:hyperlink r:id="rId6" w:history="1">
+        <w:proofErr w:type="gramStart"/>
         <w:r>
           <w:rPr>
             <w:rStyle w:val="Hyperlink"/>
             <w:rFonts w:ascii="Calibri" w:hAnsi="Calibri"/>
             <w:szCs w:val="24"/>
           </w:rPr>
-          <w:t>bitbucket.org/wowiamhere</w:t>
+          <w:t>bitbucket.org/</w:t>
         </w:r>
+        <w:proofErr w:type="spellStart"/>
+        <w:r>
+          <w:rPr>
+            <w:rStyle w:val="Hyperlink"/>
+            <w:rFonts w:ascii="Calibri" w:hAnsi="Calibri"/>
+            <w:szCs w:val="24"/>
+          </w:rPr>
+          <w:t>wowiamhere</w:t>
+        </w:r>
+        <w:proofErr w:type="spellEnd"/>
+        <w:proofErr w:type="gramEnd"/>
       </w:hyperlink>
     </w:p>
     <w:p>
@@ -147,7 +159,47 @@
           <w:color w:val="auto"/>
           <w:szCs w:val="24"/>
         </w:rPr>
-        <w:t xml:space="preserve">: spanish/english  </w:t>
+        <w:t xml:space="preserve">: </w:t>
+      </w:r>
+      <w:proofErr w:type="spellStart"/>
+      <w:r>
+        <w:rPr>
+          <w:rFonts w:ascii="Calibri" w:hAnsi="Calibri"/>
+          <w:b w:val="0"/>
+          <w:color w:val="auto"/>
+          <w:szCs w:val="24"/>
+        </w:rPr>
+        <w:t>spanish</w:t>
+      </w:r>
+      <w:proofErr w:type="spellEnd"/>
+      <w:r>
+        <w:rPr>
+          <w:rFonts w:ascii="Calibri" w:hAnsi="Calibri"/>
+          <w:b w:val="0"/>
+          <w:color w:val="auto"/>
+          <w:szCs w:val="24"/>
+        </w:rPr>
+        <w:t>/</w:t>
+      </w:r>
+      <w:proofErr w:type="spellStart"/>
+      <w:r>
+        <w:rPr>
+          <w:rFonts w:ascii="Calibri" w:hAnsi="Calibri"/>
+          <w:b w:val="0"/>
+          <w:color w:val="auto"/>
+          <w:szCs w:val="24"/>
+        </w:rPr>
+        <w:t>english</w:t>
+      </w:r>
+      <w:proofErr w:type="spellEnd"/>
+      <w:r>
+        <w:rPr>
+          <w:rFonts w:ascii="Calibri" w:hAnsi="Calibri"/>
+          <w:b w:val="0"/>
+          <w:color w:val="auto"/>
+          <w:szCs w:val="24"/>
+        </w:rPr>
+        <w:t xml:space="preserve">  </w:t>
       </w:r>
     </w:p>
     <w:p>
@@ -209,8 +261,19 @@
           <w:color w:val="auto"/>
           <w:szCs w:val="24"/>
         </w:rPr>
-        <w:t>: Remote Work/on-site</w:t>
-      </w:r>
+        <w:t>: Remote Work/</w:t>
+      </w:r>
+      <w:proofErr w:type="spellStart"/>
+      <w:r>
+        <w:rPr>
+          <w:rFonts w:ascii="Calibri" w:hAnsi="Calibri"/>
+          <w:b w:val="0"/>
+          <w:color w:val="auto"/>
+          <w:szCs w:val="24"/>
+        </w:rPr>
+        <w:t>on-site</w:t>
+      </w:r>
+      <w:proofErr w:type="gramStart"/>
       <w:r>
         <w:rPr>
           <w:rFonts w:ascii="Calibri" w:hAnsi="Calibri"/>
@@ -220,6 +283,8 @@
         </w:rPr>
         <w:t>:maybe</w:t>
       </w:r>
+      <w:proofErr w:type="spellEnd"/>
+      <w:proofErr w:type="gramEnd"/>
     </w:p>
     <w:p>
       <w:pPr>
@@ -323,24 +388,60 @@
           <w:b w:val="0"/>
           <w:color w:val="auto"/>
         </w:rPr>
-        <w:t>- Windows (wp/7/10)</w:t>
-      </w:r>
-    </w:p>
-    <w:p>
-      <w:pPr>
-        <w:rPr>
-          <w:rFonts w:asciiTheme="minorHAnsi" w:hAnsiTheme="minorHAnsi" w:cstheme="minorHAnsi"/>
-          <w:b w:val="0"/>
-          <w:color w:val="auto"/>
-        </w:rPr>
-      </w:pPr>
-      <w:r>
-        <w:rPr>
-          <w:rFonts w:asciiTheme="minorHAnsi" w:hAnsiTheme="minorHAnsi" w:cstheme="minorHAnsi"/>
-          <w:b w:val="0"/>
-          <w:color w:val="auto"/>
-        </w:rPr>
-        <w:t xml:space="preserve">- Ruby On Rails(4/5) </w:t>
+        <w:t>- Windows (</w:t>
+      </w:r>
+      <w:proofErr w:type="spellStart"/>
+      <w:r>
+        <w:rPr>
+          <w:rFonts w:asciiTheme="minorHAnsi" w:hAnsiTheme="minorHAnsi" w:cstheme="minorHAnsi"/>
+          <w:b w:val="0"/>
+          <w:color w:val="auto"/>
+        </w:rPr>
+        <w:t>wp</w:t>
+      </w:r>
+      <w:proofErr w:type="spellEnd"/>
+      <w:r>
+        <w:rPr>
+          <w:rFonts w:asciiTheme="minorHAnsi" w:hAnsiTheme="minorHAnsi" w:cstheme="minorHAnsi"/>
+          <w:b w:val="0"/>
+          <w:color w:val="auto"/>
+        </w:rPr>
+        <w:t>/7/10)</w:t>
+      </w:r>
+    </w:p>
+    <w:p>
+      <w:pPr>
+        <w:rPr>
+          <w:rFonts w:asciiTheme="minorHAnsi" w:hAnsiTheme="minorHAnsi" w:cstheme="minorHAnsi"/>
+          <w:b w:val="0"/>
+          <w:color w:val="auto"/>
+        </w:rPr>
+      </w:pPr>
+      <w:r>
+        <w:rPr>
+          <w:rFonts w:asciiTheme="minorHAnsi" w:hAnsiTheme="minorHAnsi" w:cstheme="minorHAnsi"/>
+          <w:b w:val="0"/>
+          <w:color w:val="auto"/>
+        </w:rPr>
+        <w:t xml:space="preserve">- Ruby On </w:t>
+      </w:r>
+      <w:proofErr w:type="gramStart"/>
+      <w:r>
+        <w:rPr>
+          <w:rFonts w:asciiTheme="minorHAnsi" w:hAnsiTheme="minorHAnsi" w:cstheme="minorHAnsi"/>
+          <w:b w:val="0"/>
+          <w:color w:val="auto"/>
+        </w:rPr>
+        <w:t>Rails(</w:t>
+      </w:r>
+      <w:proofErr w:type="gramEnd"/>
+      <w:r>
+        <w:rPr>
+          <w:rFonts w:asciiTheme="minorHAnsi" w:hAnsiTheme="minorHAnsi" w:cstheme="minorHAnsi"/>
+          <w:b w:val="0"/>
+          <w:color w:val="auto"/>
+        </w:rPr>
+        <w:t xml:space="preserve">4/5) </w:t>
       </w:r>
     </w:p>
     <w:p>
@@ -374,25 +475,45 @@
           <w:b w:val="0"/>
           <w:color w:val="auto"/>
         </w:rPr>
-        <w:t>- RxJs</w:t>
-      </w:r>
-    </w:p>
-    <w:p>
-      <w:pPr>
-        <w:rPr>
-          <w:rFonts w:asciiTheme="minorHAnsi" w:hAnsiTheme="minorHAnsi" w:cstheme="minorHAnsi"/>
-          <w:b w:val="0"/>
-          <w:color w:val="auto"/>
-        </w:rPr>
-      </w:pPr>
-      <w:r>
-        <w:rPr>
-          <w:rFonts w:asciiTheme="minorHAnsi" w:hAnsiTheme="minorHAnsi" w:cstheme="minorHAnsi"/>
-          <w:b w:val="0"/>
-          <w:color w:val="auto"/>
-        </w:rPr>
-        <w:t>- ExpressJs</w:t>
-      </w:r>
+        <w:t xml:space="preserve">- </w:t>
+      </w:r>
+      <w:proofErr w:type="spellStart"/>
+      <w:r>
+        <w:rPr>
+          <w:rFonts w:asciiTheme="minorHAnsi" w:hAnsiTheme="minorHAnsi" w:cstheme="minorHAnsi"/>
+          <w:b w:val="0"/>
+          <w:color w:val="auto"/>
+        </w:rPr>
+        <w:t>RxJs</w:t>
+      </w:r>
+      <w:proofErr w:type="spellEnd"/>
+    </w:p>
+    <w:p>
+      <w:pPr>
+        <w:rPr>
+          <w:rFonts w:asciiTheme="minorHAnsi" w:hAnsiTheme="minorHAnsi" w:cstheme="minorHAnsi"/>
+          <w:b w:val="0"/>
+          <w:color w:val="auto"/>
+        </w:rPr>
+      </w:pPr>
+      <w:r>
+        <w:rPr>
+          <w:rFonts w:asciiTheme="minorHAnsi" w:hAnsiTheme="minorHAnsi" w:cstheme="minorHAnsi"/>
+          <w:b w:val="0"/>
+          <w:color w:val="auto"/>
+        </w:rPr>
+        <w:t xml:space="preserve">- </w:t>
+      </w:r>
+      <w:proofErr w:type="spellStart"/>
+      <w:r>
+        <w:rPr>
+          <w:rFonts w:asciiTheme="minorHAnsi" w:hAnsiTheme="minorHAnsi" w:cstheme="minorHAnsi"/>
+          <w:b w:val="0"/>
+          <w:color w:val="auto"/>
+        </w:rPr>
+        <w:t>ExpressJs</w:t>
+      </w:r>
+      <w:proofErr w:type="spellEnd"/>
     </w:p>
     <w:p>
       <w:pPr>
@@ -444,6 +565,7 @@
         </w:rPr>
         <w:t xml:space="preserve">- </w:t>
       </w:r>
+      <w:proofErr w:type="spellStart"/>
       <w:r>
         <w:rPr>
           <w:rFonts w:asciiTheme="minorHAnsi" w:hAnsiTheme="minorHAnsi" w:cstheme="minorHAnsi"/>
@@ -460,6 +582,7 @@
         </w:rPr>
         <w:t>avascript</w:t>
       </w:r>
+      <w:proofErr w:type="spellEnd"/>
     </w:p>
     <w:p>
       <w:pPr>
@@ -477,8 +600,6 @@
         </w:rPr>
         <w:t>- ES6</w:t>
       </w:r>
-      <w:bookmarkStart w:id="0" w:name="_GoBack"/>
-      <w:bookmarkEnd w:id="0"/>
     </w:p>
     <w:p>
       <w:pPr>
@@ -511,25 +632,71 @@
           <w:b w:val="0"/>
           <w:color w:val="auto"/>
         </w:rPr>
-        <w:t>- HTML, Css, LESS, Sass, Bootstrap</w:t>
-      </w:r>
-    </w:p>
-    <w:p>
-      <w:pPr>
-        <w:rPr>
-          <w:rFonts w:asciiTheme="minorHAnsi" w:hAnsiTheme="minorHAnsi" w:cstheme="minorHAnsi"/>
-          <w:b w:val="0"/>
-          <w:color w:val="auto"/>
-        </w:rPr>
-      </w:pPr>
-      <w:r>
-        <w:rPr>
-          <w:rFonts w:asciiTheme="minorHAnsi" w:hAnsiTheme="minorHAnsi" w:cstheme="minorHAnsi"/>
-          <w:b w:val="0"/>
-          <w:color w:val="auto"/>
-        </w:rPr>
-        <w:t>- PostGreSql, Mysql</w:t>
-      </w:r>
+        <w:t xml:space="preserve">- HTML, </w:t>
+      </w:r>
+      <w:proofErr w:type="spellStart"/>
+      <w:r>
+        <w:rPr>
+          <w:rFonts w:asciiTheme="minorHAnsi" w:hAnsiTheme="minorHAnsi" w:cstheme="minorHAnsi"/>
+          <w:b w:val="0"/>
+          <w:color w:val="auto"/>
+        </w:rPr>
+        <w:t>Css</w:t>
+      </w:r>
+      <w:proofErr w:type="spellEnd"/>
+      <w:r>
+        <w:rPr>
+          <w:rFonts w:asciiTheme="minorHAnsi" w:hAnsiTheme="minorHAnsi" w:cstheme="minorHAnsi"/>
+          <w:b w:val="0"/>
+          <w:color w:val="auto"/>
+        </w:rPr>
+        <w:t>, LESS, Sass, Bootstrap</w:t>
+      </w:r>
+    </w:p>
+    <w:p>
+      <w:pPr>
+        <w:rPr>
+          <w:rFonts w:asciiTheme="minorHAnsi" w:hAnsiTheme="minorHAnsi" w:cstheme="minorHAnsi"/>
+          <w:b w:val="0"/>
+          <w:color w:val="auto"/>
+        </w:rPr>
+      </w:pPr>
+      <w:r>
+        <w:rPr>
+          <w:rFonts w:asciiTheme="minorHAnsi" w:hAnsiTheme="minorHAnsi" w:cstheme="minorHAnsi"/>
+          <w:b w:val="0"/>
+          <w:color w:val="auto"/>
+        </w:rPr>
+        <w:t xml:space="preserve">- </w:t>
+      </w:r>
+      <w:proofErr w:type="spellStart"/>
+      <w:r>
+        <w:rPr>
+          <w:rFonts w:asciiTheme="minorHAnsi" w:hAnsiTheme="minorHAnsi" w:cstheme="minorHAnsi"/>
+          <w:b w:val="0"/>
+          <w:color w:val="auto"/>
+        </w:rPr>
+        <w:t>PostGreSql</w:t>
+      </w:r>
+      <w:proofErr w:type="spellEnd"/>
+      <w:r>
+        <w:rPr>
+          <w:rFonts w:asciiTheme="minorHAnsi" w:hAnsiTheme="minorHAnsi" w:cstheme="minorHAnsi"/>
+          <w:b w:val="0"/>
+          <w:color w:val="auto"/>
+        </w:rPr>
+        <w:t xml:space="preserve">, </w:t>
+      </w:r>
+      <w:proofErr w:type="spellStart"/>
+      <w:r>
+        <w:rPr>
+          <w:rFonts w:asciiTheme="minorHAnsi" w:hAnsiTheme="minorHAnsi" w:cstheme="minorHAnsi"/>
+          <w:b w:val="0"/>
+          <w:color w:val="auto"/>
+        </w:rPr>
+        <w:t>Mysql</w:t>
+      </w:r>
+      <w:proofErr w:type="spellEnd"/>
     </w:p>
     <w:p>
       <w:pPr>
@@ -562,7 +729,25 @@
           <w:b w:val="0"/>
           <w:color w:val="auto"/>
         </w:rPr>
-        <w:t>- Git, Bower</w:t>
+        <w:t xml:space="preserve">- </w:t>
+      </w:r>
+      <w:proofErr w:type="spellStart"/>
+      <w:r>
+        <w:rPr>
+          <w:rFonts w:asciiTheme="minorHAnsi" w:hAnsiTheme="minorHAnsi" w:cstheme="minorHAnsi"/>
+          <w:b w:val="0"/>
+          <w:color w:val="auto"/>
+        </w:rPr>
+        <w:t>Git</w:t>
+      </w:r>
+      <w:proofErr w:type="spellEnd"/>
+      <w:r>
+        <w:rPr>
+          <w:rFonts w:asciiTheme="minorHAnsi" w:hAnsiTheme="minorHAnsi" w:cstheme="minorHAnsi"/>
+          <w:b w:val="0"/>
+          <w:color w:val="auto"/>
+        </w:rPr>
+        <w:t>, Bower</w:t>
       </w:r>
     </w:p>
     <w:p>
@@ -676,14 +861,26 @@
         </w:rPr>
       </w:pPr>
       <w:hyperlink r:id="rId8" w:history="1">
+        <w:proofErr w:type="gramStart"/>
         <w:r>
           <w:rPr>
             <w:rStyle w:val="Hyperlink"/>
             <w:rFonts w:ascii="Calibri" w:hAnsi="Calibri"/>
             <w:szCs w:val="24"/>
           </w:rPr>
-          <w:t>bitbucket.org/wowiamhere</w:t>
+          <w:t>bitbucket.org/</w:t>
         </w:r>
+        <w:proofErr w:type="spellStart"/>
+        <w:r>
+          <w:rPr>
+            <w:rStyle w:val="Hyperlink"/>
+            <w:rFonts w:ascii="Calibri" w:hAnsi="Calibri"/>
+            <w:szCs w:val="24"/>
+          </w:rPr>
+          <w:t>wowiamhere</w:t>
+        </w:r>
+        <w:proofErr w:type="spellEnd"/>
+        <w:proofErr w:type="gramEnd"/>
       </w:hyperlink>
     </w:p>
     <w:p>
@@ -732,14 +929,34 @@
         </w:rPr>
         <w:t xml:space="preserve"> </w:t>
       </w:r>
-      <w:r>
-        <w:rPr>
-          <w:rFonts w:ascii="Calibri" w:hAnsi="Calibri"/>
-          <w:color w:val="0D0D0D"/>
-          <w:szCs w:val="24"/>
-        </w:rPr>
-        <w:t>ExpressJs/Angualr2/Rxjs</w:t>
-      </w:r>
+      <w:proofErr w:type="spellStart"/>
+      <w:r>
+        <w:rPr>
+          <w:rFonts w:ascii="Calibri" w:hAnsi="Calibri"/>
+          <w:color w:val="0D0D0D"/>
+          <w:szCs w:val="24"/>
+        </w:rPr>
+        <w:t>ExpressJs</w:t>
+      </w:r>
+      <w:proofErr w:type="spellEnd"/>
+      <w:r>
+        <w:rPr>
+          <w:rFonts w:ascii="Calibri" w:hAnsi="Calibri"/>
+          <w:color w:val="0D0D0D"/>
+          <w:szCs w:val="24"/>
+        </w:rPr>
+        <w:t>/Angualr2/</w:t>
+      </w:r>
+      <w:proofErr w:type="spellStart"/>
+      <w:r>
+        <w:rPr>
+          <w:rFonts w:ascii="Calibri" w:hAnsi="Calibri"/>
+          <w:color w:val="0D0D0D"/>
+          <w:szCs w:val="24"/>
+        </w:rPr>
+        <w:t>Rxjs</w:t>
+      </w:r>
+      <w:proofErr w:type="spellEnd"/>
       <w:r>
         <w:rPr>
           <w:rFonts w:ascii="Calibri" w:hAnsi="Calibri"/>
@@ -808,6 +1025,7 @@
         <w:tab/>
         <w:t xml:space="preserve">- </w:t>
       </w:r>
+      <w:proofErr w:type="gramStart"/>
       <w:r>
         <w:rPr>
           <w:rFonts w:ascii="Calibri" w:hAnsi="Calibri"/>
@@ -824,6 +1042,7 @@
         </w:rPr>
         <w:t>o</w:t>
       </w:r>
+      <w:proofErr w:type="gramEnd"/>
       <w:r>
         <w:rPr>
           <w:rFonts w:ascii="Calibri" w:hAnsi="Calibri"/>
@@ -839,8 +1058,39 @@
           <w:color w:val="0D0D0D"/>
           <w:szCs w:val="24"/>
         </w:rPr>
-        <w:t xml:space="preserve"> bitbucket.org/wowiamhere/zencodemaster</w:t>
-      </w:r>
+        <w:t xml:space="preserve"> bitbucket.org/</w:t>
+      </w:r>
+      <w:proofErr w:type="spellStart"/>
+      <w:r>
+        <w:rPr>
+          <w:rFonts w:ascii="Calibri" w:hAnsi="Calibri"/>
+          <w:b w:val="0"/>
+          <w:color w:val="0D0D0D"/>
+          <w:szCs w:val="24"/>
+        </w:rPr>
+        <w:t>wowiamhere</w:t>
+      </w:r>
+      <w:proofErr w:type="spellEnd"/>
+      <w:r>
+        <w:rPr>
+          <w:rFonts w:ascii="Calibri" w:hAnsi="Calibri"/>
+          <w:b w:val="0"/>
+          <w:color w:val="0D0D0D"/>
+          <w:szCs w:val="24"/>
+        </w:rPr>
+        <w:t>/</w:t>
+      </w:r>
+      <w:proofErr w:type="spellStart"/>
+      <w:r>
+        <w:rPr>
+          <w:rFonts w:ascii="Calibri" w:hAnsi="Calibri"/>
+          <w:b w:val="0"/>
+          <w:color w:val="0D0D0D"/>
+          <w:szCs w:val="24"/>
+        </w:rPr>
+        <w:t>zencodemaster</w:t>
+      </w:r>
+      <w:proofErr w:type="spellEnd"/>
     </w:p>
     <w:p>
       <w:pPr>
@@ -876,8 +1126,18 @@
           <w:color w:val="0D0D0D"/>
           <w:szCs w:val="24"/>
         </w:rPr>
-        <w:t>Angular2/Rxjs</w:t>
-      </w:r>
+        <w:t>Angular2/</w:t>
+      </w:r>
+      <w:proofErr w:type="spellStart"/>
+      <w:r>
+        <w:rPr>
+          <w:rFonts w:ascii="Calibri" w:hAnsi="Calibri"/>
+          <w:color w:val="0D0D0D"/>
+          <w:szCs w:val="24"/>
+        </w:rPr>
+        <w:t>Rxjs</w:t>
+      </w:r>
+      <w:proofErr w:type="spellEnd"/>
       <w:r>
         <w:rPr>
           <w:rFonts w:ascii="Calibri" w:hAnsi="Calibri"/>
@@ -932,8 +1192,39 @@
           <w:color w:val="0D0D0D"/>
           <w:szCs w:val="24"/>
         </w:rPr>
-        <w:t>bitbucket.org/wowiamhere/generalnews</w:t>
-      </w:r>
+        <w:t>bitbucket.org/</w:t>
+      </w:r>
+      <w:proofErr w:type="spellStart"/>
+      <w:r>
+        <w:rPr>
+          <w:rFonts w:ascii="Calibri" w:hAnsi="Calibri"/>
+          <w:b w:val="0"/>
+          <w:color w:val="0D0D0D"/>
+          <w:szCs w:val="24"/>
+        </w:rPr>
+        <w:t>wowiamhere</w:t>
+      </w:r>
+      <w:proofErr w:type="spellEnd"/>
+      <w:r>
+        <w:rPr>
+          <w:rFonts w:ascii="Calibri" w:hAnsi="Calibri"/>
+          <w:b w:val="0"/>
+          <w:color w:val="0D0D0D"/>
+          <w:szCs w:val="24"/>
+        </w:rPr>
+        <w:t>/</w:t>
+      </w:r>
+      <w:proofErr w:type="spellStart"/>
+      <w:r>
+        <w:rPr>
+          <w:rFonts w:ascii="Calibri" w:hAnsi="Calibri"/>
+          <w:b w:val="0"/>
+          <w:color w:val="0D0D0D"/>
+          <w:szCs w:val="24"/>
+        </w:rPr>
+        <w:t>generalnews</w:t>
+      </w:r>
+      <w:proofErr w:type="spellEnd"/>
     </w:p>
     <w:p>
       <w:pPr>
@@ -955,6 +1246,7 @@
         <w:tab/>
         <w:t xml:space="preserve">- </w:t>
       </w:r>
+      <w:proofErr w:type="gramStart"/>
       <w:r>
         <w:rPr>
           <w:rFonts w:ascii="Calibri" w:hAnsi="Calibri"/>
@@ -971,6 +1263,7 @@
         </w:rPr>
         <w:t>o</w:t>
       </w:r>
+      <w:proofErr w:type="gramEnd"/>
       <w:r>
         <w:rPr>
           <w:rFonts w:ascii="Calibri" w:hAnsi="Calibri"/>
@@ -1038,14 +1331,34 @@
         </w:rPr>
         <w:t xml:space="preserve"> </w:t>
       </w:r>
-      <w:r>
-        <w:rPr>
-          <w:rFonts w:ascii="Calibri" w:hAnsi="Calibri"/>
-          <w:color w:val="0D0D0D"/>
-          <w:szCs w:val="24"/>
-        </w:rPr>
-        <w:t>Php/Javascript</w:t>
-      </w:r>
+      <w:proofErr w:type="spellStart"/>
+      <w:r>
+        <w:rPr>
+          <w:rFonts w:ascii="Calibri" w:hAnsi="Calibri"/>
+          <w:color w:val="0D0D0D"/>
+          <w:szCs w:val="24"/>
+        </w:rPr>
+        <w:t>Php</w:t>
+      </w:r>
+      <w:proofErr w:type="spellEnd"/>
+      <w:r>
+        <w:rPr>
+          <w:rFonts w:ascii="Calibri" w:hAnsi="Calibri"/>
+          <w:color w:val="0D0D0D"/>
+          <w:szCs w:val="24"/>
+        </w:rPr>
+        <w:t>/</w:t>
+      </w:r>
+      <w:proofErr w:type="spellStart"/>
+      <w:r>
+        <w:rPr>
+          <w:rFonts w:ascii="Calibri" w:hAnsi="Calibri"/>
+          <w:color w:val="0D0D0D"/>
+          <w:szCs w:val="24"/>
+        </w:rPr>
+        <w:t>Javascript</w:t>
+      </w:r>
+      <w:proofErr w:type="spellEnd"/>
       <w:r>
         <w:rPr>
           <w:rFonts w:ascii="Calibri" w:hAnsi="Calibri"/>
@@ -1131,6 +1444,7 @@
         </w:rPr>
         <w:t xml:space="preserve">- </w:t>
       </w:r>
+      <w:proofErr w:type="gramStart"/>
       <w:r>
         <w:rPr>
           <w:rFonts w:ascii="Calibri" w:hAnsi="Calibri"/>
@@ -1147,6 +1461,7 @@
         </w:rPr>
         <w:t>o</w:t>
       </w:r>
+      <w:proofErr w:type="gramEnd"/>
       <w:r>
         <w:rPr>
           <w:rFonts w:ascii="Calibri" w:hAnsi="Calibri"/>
@@ -1170,8 +1485,39 @@
           <w:color w:val="0D0D0D"/>
           <w:szCs w:val="24"/>
         </w:rPr>
-        <w:t>bitbucket.org/wowiamhere/performing_arts_website</w:t>
-      </w:r>
+        <w:t>bitbucket.org/</w:t>
+      </w:r>
+      <w:proofErr w:type="spellStart"/>
+      <w:r>
+        <w:rPr>
+          <w:rFonts w:ascii="Calibri" w:hAnsi="Calibri"/>
+          <w:b w:val="0"/>
+          <w:color w:val="0D0D0D"/>
+          <w:szCs w:val="24"/>
+        </w:rPr>
+        <w:t>wowiamhere</w:t>
+      </w:r>
+      <w:proofErr w:type="spellEnd"/>
+      <w:r>
+        <w:rPr>
+          <w:rFonts w:ascii="Calibri" w:hAnsi="Calibri"/>
+          <w:b w:val="0"/>
+          <w:color w:val="0D0D0D"/>
+          <w:szCs w:val="24"/>
+        </w:rPr>
+        <w:t>/</w:t>
+      </w:r>
+      <w:proofErr w:type="spellStart"/>
+      <w:r>
+        <w:rPr>
+          <w:rFonts w:ascii="Calibri" w:hAnsi="Calibri"/>
+          <w:b w:val="0"/>
+          <w:color w:val="0D0D0D"/>
+          <w:szCs w:val="24"/>
+        </w:rPr>
+        <w:t>performing_arts_website</w:t>
+      </w:r>
+      <w:proofErr w:type="spellEnd"/>
     </w:p>
     <w:p>
       <w:pPr>
@@ -1288,7 +1634,27 @@
           <w:color w:val="0D0D0D"/>
           <w:szCs w:val="24"/>
         </w:rPr>
-        <w:t>Test websites/software/applications using tools such as SoapUI, etc...</w:t>
+        <w:t xml:space="preserve">Test websites/software/applications using tools such as </w:t>
+      </w:r>
+      <w:proofErr w:type="spellStart"/>
+      <w:r>
+        <w:rPr>
+          <w:rFonts w:ascii="Calibri" w:hAnsi="Calibri"/>
+          <w:b w:val="0"/>
+          <w:color w:val="0D0D0D"/>
+          <w:szCs w:val="24"/>
+        </w:rPr>
+        <w:t>SoapUI</w:t>
+      </w:r>
+      <w:proofErr w:type="spellEnd"/>
+      <w:r>
+        <w:rPr>
+          <w:rFonts w:ascii="Calibri" w:hAnsi="Calibri"/>
+          <w:b w:val="0"/>
+          <w:color w:val="0D0D0D"/>
+          <w:szCs w:val="24"/>
+        </w:rPr>
+        <w:t>, etc...</w:t>
       </w:r>
     </w:p>
     <w:p>
@@ -1351,7 +1717,49 @@
           <w:color w:val="0D0D0D"/>
           <w:szCs w:val="24"/>
         </w:rPr>
-        <w:t>From interviews, plays to tv programs/sniplets.</w:t>
+        <w:t xml:space="preserve">From interviews, plays to </w:t>
+      </w:r>
+      <w:proofErr w:type="spellStart"/>
+      <w:proofErr w:type="gramStart"/>
+      <w:r>
+        <w:rPr>
+          <w:rFonts w:ascii="Calibri" w:hAnsi="Calibri"/>
+          <w:b w:val="0"/>
+          <w:color w:val="0D0D0D"/>
+          <w:szCs w:val="24"/>
+        </w:rPr>
+        <w:t>tv</w:t>
+      </w:r>
+      <w:proofErr w:type="spellEnd"/>
+      <w:proofErr w:type="gramEnd"/>
+      <w:r>
+        <w:rPr>
+          <w:rFonts w:ascii="Calibri" w:hAnsi="Calibri"/>
+          <w:b w:val="0"/>
+          <w:color w:val="0D0D0D"/>
+          <w:szCs w:val="24"/>
+        </w:rPr>
+        <w:t xml:space="preserve"> programs/</w:t>
+      </w:r>
+      <w:proofErr w:type="spellStart"/>
+      <w:r>
+        <w:rPr>
+          <w:rFonts w:ascii="Calibri" w:hAnsi="Calibri"/>
+          <w:b w:val="0"/>
+          <w:color w:val="0D0D0D"/>
+          <w:szCs w:val="24"/>
+        </w:rPr>
+        <w:t>sniplets</w:t>
+      </w:r>
+      <w:proofErr w:type="spellEnd"/>
+      <w:r>
+        <w:rPr>
+          <w:rFonts w:ascii="Calibri" w:hAnsi="Calibri"/>
+          <w:b w:val="0"/>
+          <w:color w:val="0D0D0D"/>
+          <w:szCs w:val="24"/>
+        </w:rPr>
+        <w:t>.</w:t>
       </w:r>
     </w:p>
     <w:p>
@@ -1434,52 +1842,103 @@
           <w:szCs w:val="24"/>
         </w:rPr>
       </w:pPr>
-      <w:r>
-        <w:rPr>
-          <w:rFonts w:ascii="Calibri" w:hAnsi="Calibri"/>
-          <w:b w:val="0"/>
-          <w:color w:val="0D0D0D"/>
-          <w:szCs w:val="24"/>
-        </w:rPr>
-        <w:t>reports/information. Assist higher management in executing daily operations such as room</w:t>
-      </w:r>
-    </w:p>
-    <w:p>
-      <w:pPr>
-        <w:rPr>
-          <w:rFonts w:ascii="Calibri" w:hAnsi="Calibri"/>
-          <w:b w:val="0"/>
-          <w:color w:val="0D0D0D"/>
-          <w:szCs w:val="24"/>
-        </w:rPr>
-      </w:pPr>
-      <w:r>
-        <w:rPr>
-          <w:rFonts w:ascii="Calibri" w:hAnsi="Calibri"/>
-          <w:b w:val="0"/>
-          <w:color w:val="0D0D0D"/>
-          <w:szCs w:val="24"/>
-        </w:rPr>
-        <w:t xml:space="preserve"> audits, guest satisfaction surveys and reports and record keeping for internal use in different</w:t>
-      </w:r>
-    </w:p>
-    <w:p>
-      <w:pPr>
-        <w:rPr>
-          <w:rFonts w:ascii="Calibri" w:hAnsi="Calibri"/>
-          <w:b w:val="0"/>
-          <w:color w:val="0D0D0D"/>
-          <w:szCs w:val="24"/>
-        </w:rPr>
-      </w:pPr>
-      <w:r>
-        <w:rPr>
-          <w:rFonts w:ascii="Calibri" w:hAnsi="Calibri"/>
-          <w:b w:val="0"/>
-          <w:color w:val="0D0D0D"/>
-          <w:szCs w:val="24"/>
-        </w:rPr>
-        <w:t xml:space="preserve"> departments.</w:t>
+      <w:proofErr w:type="gramStart"/>
+      <w:r>
+        <w:rPr>
+          <w:rFonts w:ascii="Calibri" w:hAnsi="Calibri"/>
+          <w:b w:val="0"/>
+          <w:color w:val="0D0D0D"/>
+          <w:szCs w:val="24"/>
+        </w:rPr>
+        <w:t>reports/information</w:t>
+      </w:r>
+      <w:proofErr w:type="gramEnd"/>
+      <w:r>
+        <w:rPr>
+          <w:rFonts w:ascii="Calibri" w:hAnsi="Calibri"/>
+          <w:b w:val="0"/>
+          <w:color w:val="0D0D0D"/>
+          <w:szCs w:val="24"/>
+        </w:rPr>
+        <w:t>. Assist higher management in executing daily operations such as room</w:t>
+      </w:r>
+    </w:p>
+    <w:p>
+      <w:pPr>
+        <w:rPr>
+          <w:rFonts w:ascii="Calibri" w:hAnsi="Calibri"/>
+          <w:b w:val="0"/>
+          <w:color w:val="0D0D0D"/>
+          <w:szCs w:val="24"/>
+        </w:rPr>
+      </w:pPr>
+      <w:r>
+        <w:rPr>
+          <w:rFonts w:ascii="Calibri" w:hAnsi="Calibri"/>
+          <w:b w:val="0"/>
+          <w:color w:val="0D0D0D"/>
+          <w:szCs w:val="24"/>
+        </w:rPr>
+        <w:t xml:space="preserve"> </w:t>
+      </w:r>
+      <w:proofErr w:type="gramStart"/>
+      <w:r>
+        <w:rPr>
+          <w:rFonts w:ascii="Calibri" w:hAnsi="Calibri"/>
+          <w:b w:val="0"/>
+          <w:color w:val="0D0D0D"/>
+          <w:szCs w:val="24"/>
+        </w:rPr>
+        <w:t>audits</w:t>
+      </w:r>
+      <w:proofErr w:type="gramEnd"/>
+      <w:r>
+        <w:rPr>
+          <w:rFonts w:ascii="Calibri" w:hAnsi="Calibri"/>
+          <w:b w:val="0"/>
+          <w:color w:val="0D0D0D"/>
+          <w:szCs w:val="24"/>
+        </w:rPr>
+        <w:t>, guest satisfaction surveys and reports and record keeping for internal use in different</w:t>
+      </w:r>
+    </w:p>
+    <w:p>
+      <w:pPr>
+        <w:rPr>
+          <w:rFonts w:ascii="Calibri" w:hAnsi="Calibri"/>
+          <w:b w:val="0"/>
+          <w:color w:val="0D0D0D"/>
+          <w:szCs w:val="24"/>
+        </w:rPr>
+      </w:pPr>
+      <w:r>
+        <w:rPr>
+          <w:rFonts w:ascii="Calibri" w:hAnsi="Calibri"/>
+          <w:b w:val="0"/>
+          <w:color w:val="0D0D0D"/>
+          <w:szCs w:val="24"/>
+        </w:rPr>
+        <w:t xml:space="preserve"> </w:t>
+      </w:r>
+      <w:proofErr w:type="gramStart"/>
+      <w:r>
+        <w:rPr>
+          <w:rFonts w:ascii="Calibri" w:hAnsi="Calibri"/>
+          <w:b w:val="0"/>
+          <w:color w:val="0D0D0D"/>
+          <w:szCs w:val="24"/>
+        </w:rPr>
+        <w:t>departments</w:t>
+      </w:r>
+      <w:proofErr w:type="gramEnd"/>
+      <w:r>
+        <w:rPr>
+          <w:rFonts w:ascii="Calibri" w:hAnsi="Calibri"/>
+          <w:b w:val="0"/>
+          <w:color w:val="0D0D0D"/>
+          <w:szCs w:val="24"/>
+        </w:rPr>
+        <w:t>.</w:t>
       </w:r>
     </w:p>
     <w:p>
@@ -1554,33 +2013,64 @@
           <w:szCs w:val="24"/>
         </w:rPr>
       </w:pPr>
-      <w:r>
-        <w:rPr>
-          <w:rFonts w:ascii="Calibri" w:hAnsi="Calibri"/>
-          <w:b w:val="0"/>
-          <w:color w:val="0D0D0D"/>
-          <w:szCs w:val="24"/>
-        </w:rPr>
-        <w:t>brokerage firms and private businesses. Duties included maintaining office records and</w:t>
-      </w:r>
-    </w:p>
-    <w:p>
-      <w:pPr>
-        <w:rPr>
-          <w:rFonts w:ascii="Calibri" w:hAnsi="Calibri"/>
-          <w:b w:val="0"/>
-          <w:color w:val="0D0D0D"/>
-          <w:szCs w:val="24"/>
-        </w:rPr>
-      </w:pPr>
-      <w:r>
-        <w:rPr>
-          <w:rFonts w:ascii="Calibri" w:hAnsi="Calibri"/>
-          <w:b w:val="0"/>
-          <w:color w:val="0D0D0D"/>
-          <w:szCs w:val="24"/>
-        </w:rPr>
-        <w:t xml:space="preserve"> assisting in daily operations.</w:t>
+      <w:proofErr w:type="gramStart"/>
+      <w:r>
+        <w:rPr>
+          <w:rFonts w:ascii="Calibri" w:hAnsi="Calibri"/>
+          <w:b w:val="0"/>
+          <w:color w:val="0D0D0D"/>
+          <w:szCs w:val="24"/>
+        </w:rPr>
+        <w:t>brokerage</w:t>
+      </w:r>
+      <w:proofErr w:type="gramEnd"/>
+      <w:r>
+        <w:rPr>
+          <w:rFonts w:ascii="Calibri" w:hAnsi="Calibri"/>
+          <w:b w:val="0"/>
+          <w:color w:val="0D0D0D"/>
+          <w:szCs w:val="24"/>
+        </w:rPr>
+        <w:t xml:space="preserve"> firms and private businesses. Duties included maintaining office records and</w:t>
+      </w:r>
+    </w:p>
+    <w:p>
+      <w:pPr>
+        <w:rPr>
+          <w:rFonts w:ascii="Calibri" w:hAnsi="Calibri"/>
+          <w:b w:val="0"/>
+          <w:color w:val="0D0D0D"/>
+          <w:szCs w:val="24"/>
+        </w:rPr>
+      </w:pPr>
+      <w:r>
+        <w:rPr>
+          <w:rFonts w:ascii="Calibri" w:hAnsi="Calibri"/>
+          <w:b w:val="0"/>
+          <w:color w:val="0D0D0D"/>
+          <w:szCs w:val="24"/>
+        </w:rPr>
+        <w:t xml:space="preserve"> </w:t>
+      </w:r>
+      <w:proofErr w:type="gramStart"/>
+      <w:r>
+        <w:rPr>
+          <w:rFonts w:ascii="Calibri" w:hAnsi="Calibri"/>
+          <w:b w:val="0"/>
+          <w:color w:val="0D0D0D"/>
+          <w:szCs w:val="24"/>
+        </w:rPr>
+        <w:t>assisting</w:t>
+      </w:r>
+      <w:proofErr w:type="gramEnd"/>
+      <w:r>
+        <w:rPr>
+          <w:rFonts w:ascii="Calibri" w:hAnsi="Calibri"/>
+          <w:b w:val="0"/>
+          <w:color w:val="0D0D0D"/>
+          <w:szCs w:val="24"/>
+        </w:rPr>
+        <w:t xml:space="preserve"> in daily operations.</w:t>
       </w:r>
     </w:p>
     <w:p>
@@ -1662,7 +2152,27 @@
           <w:color w:val="0D0D0D"/>
           <w:szCs w:val="24"/>
         </w:rPr>
-        <w:t xml:space="preserve"> file reports for LAPD when applicable, reports on daily activities, etc.</w:t>
+        <w:t xml:space="preserve"> </w:t>
+      </w:r>
+      <w:proofErr w:type="gramStart"/>
+      <w:r>
+        <w:rPr>
+          <w:rFonts w:ascii="Calibri" w:hAnsi="Calibri"/>
+          <w:b w:val="0"/>
+          <w:color w:val="0D0D0D"/>
+          <w:szCs w:val="24"/>
+        </w:rPr>
+        <w:t>file</w:t>
+      </w:r>
+      <w:proofErr w:type="gramEnd"/>
+      <w:r>
+        <w:rPr>
+          <w:rFonts w:ascii="Calibri" w:hAnsi="Calibri"/>
+          <w:b w:val="0"/>
+          <w:color w:val="0D0D0D"/>
+          <w:szCs w:val="24"/>
+        </w:rPr>
+        <w:t xml:space="preserve"> reports for LAPD when applicable, reports on daily activities, etc.</w:t>
       </w:r>
     </w:p>
     <w:p>
@@ -1846,17 +2356,8 @@
         </w:rPr>
         <w:t>-Computer Science Studies and General Education.</w:t>
       </w:r>
-    </w:p>
-    <w:p>
-      <w:pPr>
-        <w:jc w:val="both"/>
-        <w:rPr>
-          <w:rFonts w:ascii="Calibri" w:hAnsi="Calibri"/>
-          <w:b w:val="0"/>
-          <w:color w:val="0D0D0D"/>
-          <w:szCs w:val="24"/>
-        </w:rPr>
-      </w:pPr>
+      <w:bookmarkStart w:id="0" w:name="_GoBack"/>
+      <w:bookmarkEnd w:id="0"/>
     </w:p>
     <w:sectPr>
       <w:pgSz w:w="12240" w:h="15840"/>

--- a/sergioS-Resume.docx
+++ b/sergioS-Resume.docx
@@ -787,6 +787,26 @@
     </w:p>
     <w:p>
       <w:pPr>
+        <w:rPr>
+          <w:rFonts w:asciiTheme="minorHAnsi" w:hAnsiTheme="minorHAnsi" w:cstheme="minorHAnsi"/>
+          <w:b w:val="0"/>
+          <w:color w:val="auto"/>
+        </w:rPr>
+      </w:pPr>
+      <w:r>
+        <w:rPr>
+          <w:rFonts w:asciiTheme="minorHAnsi" w:hAnsiTheme="minorHAnsi" w:cstheme="minorHAnsi"/>
+          <w:b w:val="0"/>
+          <w:color w:val="auto"/>
+        </w:rPr>
+        <w:tab/>
+        <w:t>++ Django</w:t>
+      </w:r>
+      <w:bookmarkStart w:id="0" w:name="_GoBack"/>
+      <w:bookmarkEnd w:id="0"/>
+    </w:p>
+    <w:p>
+      <w:pPr>
         <w:ind w:firstLine="720"/>
         <w:rPr>
           <w:rFonts w:asciiTheme="minorHAnsi" w:hAnsiTheme="minorHAnsi" w:cstheme="minorHAnsi"/>
@@ -1109,6 +1129,7 @@
           <w:color w:val="0D0D0D"/>
           <w:szCs w:val="24"/>
         </w:rPr>
+        <w:lastRenderedPageBreak/>
         <w:t>-</w:t>
       </w:r>
       <w:r>
@@ -1165,7 +1186,6 @@
           <w:color w:val="0D0D0D"/>
           <w:szCs w:val="24"/>
         </w:rPr>
-        <w:lastRenderedPageBreak/>
         <w:tab/>
         <w:t xml:space="preserve">- </w:t>
       </w:r>
@@ -2354,10 +2374,9 @@
           <w:color w:val="0D0D0D"/>
           <w:szCs w:val="24"/>
         </w:rPr>
+        <w:lastRenderedPageBreak/>
         <w:t>-Computer Science Studies and General Education.</w:t>
       </w:r>
-      <w:bookmarkStart w:id="0" w:name="_GoBack"/>
-      <w:bookmarkEnd w:id="0"/>
     </w:p>
     <w:sectPr>
       <w:pgSz w:w="12240" w:h="15840"/>

--- a/sergioS-Resume.docx
+++ b/sergioS-Resume.docx
@@ -76,26 +76,14 @@
         </w:rPr>
       </w:pPr>
       <w:hyperlink r:id="rId6" w:history="1">
-        <w:proofErr w:type="gramStart"/>
         <w:r>
           <w:rPr>
             <w:rStyle w:val="Hyperlink"/>
             <w:rFonts w:ascii="Calibri" w:hAnsi="Calibri"/>
             <w:szCs w:val="24"/>
           </w:rPr>
-          <w:t>bitbucket.org/</w:t>
+          <w:t>bitbucket.org/wowiamhere</w:t>
         </w:r>
-        <w:proofErr w:type="spellStart"/>
-        <w:r>
-          <w:rPr>
-            <w:rStyle w:val="Hyperlink"/>
-            <w:rFonts w:ascii="Calibri" w:hAnsi="Calibri"/>
-            <w:szCs w:val="24"/>
-          </w:rPr>
-          <w:t>wowiamhere</w:t>
-        </w:r>
-        <w:proofErr w:type="spellEnd"/>
-        <w:proofErr w:type="gramEnd"/>
       </w:hyperlink>
     </w:p>
     <w:p>
@@ -159,47 +147,7 @@
           <w:color w:val="auto"/>
           <w:szCs w:val="24"/>
         </w:rPr>
-        <w:t xml:space="preserve">: </w:t>
-      </w:r>
-      <w:proofErr w:type="spellStart"/>
-      <w:r>
-        <w:rPr>
-          <w:rFonts w:ascii="Calibri" w:hAnsi="Calibri"/>
-          <w:b w:val="0"/>
-          <w:color w:val="auto"/>
-          <w:szCs w:val="24"/>
-        </w:rPr>
-        <w:t>spanish</w:t>
-      </w:r>
-      <w:proofErr w:type="spellEnd"/>
-      <w:r>
-        <w:rPr>
-          <w:rFonts w:ascii="Calibri" w:hAnsi="Calibri"/>
-          <w:b w:val="0"/>
-          <w:color w:val="auto"/>
-          <w:szCs w:val="24"/>
-        </w:rPr>
-        <w:t>/</w:t>
-      </w:r>
-      <w:proofErr w:type="spellStart"/>
-      <w:r>
-        <w:rPr>
-          <w:rFonts w:ascii="Calibri" w:hAnsi="Calibri"/>
-          <w:b w:val="0"/>
-          <w:color w:val="auto"/>
-          <w:szCs w:val="24"/>
-        </w:rPr>
-        <w:t>english</w:t>
-      </w:r>
-      <w:proofErr w:type="spellEnd"/>
-      <w:r>
-        <w:rPr>
-          <w:rFonts w:ascii="Calibri" w:hAnsi="Calibri"/>
-          <w:b w:val="0"/>
-          <w:color w:val="auto"/>
-          <w:szCs w:val="24"/>
-        </w:rPr>
-        <w:t xml:space="preserve">  </w:t>
+        <w:t xml:space="preserve">: spanish/english  </w:t>
       </w:r>
     </w:p>
     <w:p>
@@ -261,19 +209,8 @@
           <w:color w:val="auto"/>
           <w:szCs w:val="24"/>
         </w:rPr>
-        <w:t>: Remote Work/</w:t>
-      </w:r>
-      <w:proofErr w:type="spellStart"/>
-      <w:r>
-        <w:rPr>
-          <w:rFonts w:ascii="Calibri" w:hAnsi="Calibri"/>
-          <w:b w:val="0"/>
-          <w:color w:val="auto"/>
-          <w:szCs w:val="24"/>
-        </w:rPr>
-        <w:t>on-site</w:t>
-      </w:r>
-      <w:proofErr w:type="gramStart"/>
+        <w:t>: Remote Work/on-site</w:t>
+      </w:r>
       <w:r>
         <w:rPr>
           <w:rFonts w:ascii="Calibri" w:hAnsi="Calibri"/>
@@ -283,8 +220,6 @@
         </w:rPr>
         <w:t>:maybe</w:t>
       </w:r>
-      <w:proofErr w:type="spellEnd"/>
-      <w:proofErr w:type="gramEnd"/>
     </w:p>
     <w:p>
       <w:pPr>
@@ -388,60 +323,24 @@
           <w:b w:val="0"/>
           <w:color w:val="auto"/>
         </w:rPr>
-        <w:t>- Windows (</w:t>
-      </w:r>
-      <w:proofErr w:type="spellStart"/>
-      <w:r>
-        <w:rPr>
-          <w:rFonts w:asciiTheme="minorHAnsi" w:hAnsiTheme="minorHAnsi" w:cstheme="minorHAnsi"/>
-          <w:b w:val="0"/>
-          <w:color w:val="auto"/>
-        </w:rPr>
-        <w:t>wp</w:t>
-      </w:r>
-      <w:proofErr w:type="spellEnd"/>
-      <w:r>
-        <w:rPr>
-          <w:rFonts w:asciiTheme="minorHAnsi" w:hAnsiTheme="minorHAnsi" w:cstheme="minorHAnsi"/>
-          <w:b w:val="0"/>
-          <w:color w:val="auto"/>
-        </w:rPr>
-        <w:t>/7/10)</w:t>
-      </w:r>
-    </w:p>
-    <w:p>
-      <w:pPr>
-        <w:rPr>
-          <w:rFonts w:asciiTheme="minorHAnsi" w:hAnsiTheme="minorHAnsi" w:cstheme="minorHAnsi"/>
-          <w:b w:val="0"/>
-          <w:color w:val="auto"/>
-        </w:rPr>
-      </w:pPr>
-      <w:r>
-        <w:rPr>
-          <w:rFonts w:asciiTheme="minorHAnsi" w:hAnsiTheme="minorHAnsi" w:cstheme="minorHAnsi"/>
-          <w:b w:val="0"/>
-          <w:color w:val="auto"/>
-        </w:rPr>
-        <w:t xml:space="preserve">- Ruby On </w:t>
-      </w:r>
-      <w:proofErr w:type="gramStart"/>
-      <w:r>
-        <w:rPr>
-          <w:rFonts w:asciiTheme="minorHAnsi" w:hAnsiTheme="minorHAnsi" w:cstheme="minorHAnsi"/>
-          <w:b w:val="0"/>
-          <w:color w:val="auto"/>
-        </w:rPr>
-        <w:t>Rails(</w:t>
-      </w:r>
-      <w:proofErr w:type="gramEnd"/>
-      <w:r>
-        <w:rPr>
-          <w:rFonts w:asciiTheme="minorHAnsi" w:hAnsiTheme="minorHAnsi" w:cstheme="minorHAnsi"/>
-          <w:b w:val="0"/>
-          <w:color w:val="auto"/>
-        </w:rPr>
-        <w:t xml:space="preserve">4/5) </w:t>
+        <w:t>- Windows (wp/7/10)</w:t>
+      </w:r>
+    </w:p>
+    <w:p>
+      <w:pPr>
+        <w:rPr>
+          <w:rFonts w:asciiTheme="minorHAnsi" w:hAnsiTheme="minorHAnsi" w:cstheme="minorHAnsi"/>
+          <w:b w:val="0"/>
+          <w:color w:val="auto"/>
+        </w:rPr>
+      </w:pPr>
+      <w:r>
+        <w:rPr>
+          <w:rFonts w:asciiTheme="minorHAnsi" w:hAnsiTheme="minorHAnsi" w:cstheme="minorHAnsi"/>
+          <w:b w:val="0"/>
+          <w:color w:val="auto"/>
+        </w:rPr>
+        <w:t xml:space="preserve">- Ruby On Rails(4/5) </w:t>
       </w:r>
     </w:p>
     <w:p>
@@ -475,97 +374,76 @@
           <w:b w:val="0"/>
           <w:color w:val="auto"/>
         </w:rPr>
+        <w:t>- RxJs</w:t>
+      </w:r>
+    </w:p>
+    <w:p>
+      <w:pPr>
+        <w:rPr>
+          <w:rFonts w:asciiTheme="minorHAnsi" w:hAnsiTheme="minorHAnsi" w:cstheme="minorHAnsi"/>
+          <w:b w:val="0"/>
+          <w:color w:val="auto"/>
+        </w:rPr>
+      </w:pPr>
+      <w:r>
+        <w:rPr>
+          <w:rFonts w:asciiTheme="minorHAnsi" w:hAnsiTheme="minorHAnsi" w:cstheme="minorHAnsi"/>
+          <w:b w:val="0"/>
+          <w:color w:val="auto"/>
+        </w:rPr>
+        <w:t>- ExpressJs</w:t>
+      </w:r>
+    </w:p>
+    <w:p>
+      <w:pPr>
+        <w:rPr>
+          <w:rFonts w:asciiTheme="minorHAnsi" w:hAnsiTheme="minorHAnsi" w:cstheme="minorHAnsi"/>
+          <w:b w:val="0"/>
+          <w:color w:val="auto"/>
+        </w:rPr>
+      </w:pPr>
+      <w:r>
+        <w:rPr>
+          <w:rFonts w:asciiTheme="minorHAnsi" w:hAnsiTheme="minorHAnsi" w:cstheme="minorHAnsi"/>
+          <w:b w:val="0"/>
+          <w:color w:val="auto"/>
+        </w:rPr>
+        <w:t>- Ruby</w:t>
+      </w:r>
+    </w:p>
+    <w:p>
+      <w:pPr>
+        <w:rPr>
+          <w:rFonts w:asciiTheme="minorHAnsi" w:hAnsiTheme="minorHAnsi" w:cstheme="minorHAnsi"/>
+          <w:b w:val="0"/>
+          <w:color w:val="auto"/>
+        </w:rPr>
+      </w:pPr>
+      <w:r>
+        <w:rPr>
+          <w:rFonts w:asciiTheme="minorHAnsi" w:hAnsiTheme="minorHAnsi" w:cstheme="minorHAnsi"/>
+          <w:b w:val="0"/>
+          <w:color w:val="auto"/>
+        </w:rPr>
+        <w:t>- Typescript</w:t>
+      </w:r>
+    </w:p>
+    <w:p>
+      <w:pPr>
+        <w:rPr>
+          <w:rFonts w:asciiTheme="minorHAnsi" w:hAnsiTheme="minorHAnsi" w:cstheme="minorHAnsi"/>
+          <w:b w:val="0"/>
+          <w:color w:val="auto"/>
+        </w:rPr>
+      </w:pPr>
+      <w:r>
+        <w:rPr>
+          <w:rFonts w:asciiTheme="minorHAnsi" w:hAnsiTheme="minorHAnsi" w:cstheme="minorHAnsi"/>
+          <w:b w:val="0"/>
+          <w:color w:val="auto"/>
+        </w:rPr>
         <w:t xml:space="preserve">- </w:t>
       </w:r>
-      <w:proofErr w:type="spellStart"/>
-      <w:r>
-        <w:rPr>
-          <w:rFonts w:asciiTheme="minorHAnsi" w:hAnsiTheme="minorHAnsi" w:cstheme="minorHAnsi"/>
-          <w:b w:val="0"/>
-          <w:color w:val="auto"/>
-        </w:rPr>
-        <w:t>RxJs</w:t>
-      </w:r>
-      <w:proofErr w:type="spellEnd"/>
-    </w:p>
-    <w:p>
-      <w:pPr>
-        <w:rPr>
-          <w:rFonts w:asciiTheme="minorHAnsi" w:hAnsiTheme="minorHAnsi" w:cstheme="minorHAnsi"/>
-          <w:b w:val="0"/>
-          <w:color w:val="auto"/>
-        </w:rPr>
-      </w:pPr>
-      <w:r>
-        <w:rPr>
-          <w:rFonts w:asciiTheme="minorHAnsi" w:hAnsiTheme="minorHAnsi" w:cstheme="minorHAnsi"/>
-          <w:b w:val="0"/>
-          <w:color w:val="auto"/>
-        </w:rPr>
-        <w:t xml:space="preserve">- </w:t>
-      </w:r>
-      <w:proofErr w:type="spellStart"/>
-      <w:r>
-        <w:rPr>
-          <w:rFonts w:asciiTheme="minorHAnsi" w:hAnsiTheme="minorHAnsi" w:cstheme="minorHAnsi"/>
-          <w:b w:val="0"/>
-          <w:color w:val="auto"/>
-        </w:rPr>
-        <w:t>ExpressJs</w:t>
-      </w:r>
-      <w:proofErr w:type="spellEnd"/>
-    </w:p>
-    <w:p>
-      <w:pPr>
-        <w:rPr>
-          <w:rFonts w:asciiTheme="minorHAnsi" w:hAnsiTheme="minorHAnsi" w:cstheme="minorHAnsi"/>
-          <w:b w:val="0"/>
-          <w:color w:val="auto"/>
-        </w:rPr>
-      </w:pPr>
-      <w:r>
-        <w:rPr>
-          <w:rFonts w:asciiTheme="minorHAnsi" w:hAnsiTheme="minorHAnsi" w:cstheme="minorHAnsi"/>
-          <w:b w:val="0"/>
-          <w:color w:val="auto"/>
-        </w:rPr>
-        <w:t>- Ruby</w:t>
-      </w:r>
-    </w:p>
-    <w:p>
-      <w:pPr>
-        <w:rPr>
-          <w:rFonts w:asciiTheme="minorHAnsi" w:hAnsiTheme="minorHAnsi" w:cstheme="minorHAnsi"/>
-          <w:b w:val="0"/>
-          <w:color w:val="auto"/>
-        </w:rPr>
-      </w:pPr>
-      <w:r>
-        <w:rPr>
-          <w:rFonts w:asciiTheme="minorHAnsi" w:hAnsiTheme="minorHAnsi" w:cstheme="minorHAnsi"/>
-          <w:b w:val="0"/>
-          <w:color w:val="auto"/>
-        </w:rPr>
-        <w:t>- Typescript</w:t>
-      </w:r>
-    </w:p>
-    <w:p>
-      <w:pPr>
-        <w:rPr>
-          <w:rFonts w:asciiTheme="minorHAnsi" w:hAnsiTheme="minorHAnsi" w:cstheme="minorHAnsi"/>
-          <w:b w:val="0"/>
-          <w:color w:val="auto"/>
-        </w:rPr>
-      </w:pPr>
-      <w:r>
-        <w:rPr>
-          <w:rFonts w:asciiTheme="minorHAnsi" w:hAnsiTheme="minorHAnsi" w:cstheme="minorHAnsi"/>
-          <w:b w:val="0"/>
-          <w:color w:val="auto"/>
-        </w:rPr>
-        <w:t xml:space="preserve">- </w:t>
-      </w:r>
-      <w:proofErr w:type="spellStart"/>
       <w:r>
         <w:rPr>
           <w:rFonts w:asciiTheme="minorHAnsi" w:hAnsiTheme="minorHAnsi" w:cstheme="minorHAnsi"/>
@@ -582,7 +460,6 @@
         </w:rPr>
         <w:t>avascript</w:t>
       </w:r>
-      <w:proofErr w:type="spellEnd"/>
     </w:p>
     <w:p>
       <w:pPr>
@@ -632,71 +509,25 @@
           <w:b w:val="0"/>
           <w:color w:val="auto"/>
         </w:rPr>
-        <w:t xml:space="preserve">- HTML, </w:t>
-      </w:r>
-      <w:proofErr w:type="spellStart"/>
-      <w:r>
-        <w:rPr>
-          <w:rFonts w:asciiTheme="minorHAnsi" w:hAnsiTheme="minorHAnsi" w:cstheme="minorHAnsi"/>
-          <w:b w:val="0"/>
-          <w:color w:val="auto"/>
-        </w:rPr>
-        <w:t>Css</w:t>
-      </w:r>
-      <w:proofErr w:type="spellEnd"/>
-      <w:r>
-        <w:rPr>
-          <w:rFonts w:asciiTheme="minorHAnsi" w:hAnsiTheme="minorHAnsi" w:cstheme="minorHAnsi"/>
-          <w:b w:val="0"/>
-          <w:color w:val="auto"/>
-        </w:rPr>
-        <w:t>, LESS, Sass, Bootstrap</w:t>
-      </w:r>
-    </w:p>
-    <w:p>
-      <w:pPr>
-        <w:rPr>
-          <w:rFonts w:asciiTheme="minorHAnsi" w:hAnsiTheme="minorHAnsi" w:cstheme="minorHAnsi"/>
-          <w:b w:val="0"/>
-          <w:color w:val="auto"/>
-        </w:rPr>
-      </w:pPr>
-      <w:r>
-        <w:rPr>
-          <w:rFonts w:asciiTheme="minorHAnsi" w:hAnsiTheme="minorHAnsi" w:cstheme="minorHAnsi"/>
-          <w:b w:val="0"/>
-          <w:color w:val="auto"/>
-        </w:rPr>
-        <w:t xml:space="preserve">- </w:t>
-      </w:r>
-      <w:proofErr w:type="spellStart"/>
-      <w:r>
-        <w:rPr>
-          <w:rFonts w:asciiTheme="minorHAnsi" w:hAnsiTheme="minorHAnsi" w:cstheme="minorHAnsi"/>
-          <w:b w:val="0"/>
-          <w:color w:val="auto"/>
-        </w:rPr>
-        <w:t>PostGreSql</w:t>
-      </w:r>
-      <w:proofErr w:type="spellEnd"/>
-      <w:r>
-        <w:rPr>
-          <w:rFonts w:asciiTheme="minorHAnsi" w:hAnsiTheme="minorHAnsi" w:cstheme="minorHAnsi"/>
-          <w:b w:val="0"/>
-          <w:color w:val="auto"/>
-        </w:rPr>
-        <w:t xml:space="preserve">, </w:t>
-      </w:r>
-      <w:proofErr w:type="spellStart"/>
-      <w:r>
-        <w:rPr>
-          <w:rFonts w:asciiTheme="minorHAnsi" w:hAnsiTheme="minorHAnsi" w:cstheme="minorHAnsi"/>
-          <w:b w:val="0"/>
-          <w:color w:val="auto"/>
-        </w:rPr>
-        <w:t>Mysql</w:t>
-      </w:r>
-      <w:proofErr w:type="spellEnd"/>
+        <w:t>- HTML, Css, LESS, Sass, Bootstrap</w:t>
+      </w:r>
+    </w:p>
+    <w:p>
+      <w:pPr>
+        <w:rPr>
+          <w:rFonts w:asciiTheme="minorHAnsi" w:hAnsiTheme="minorHAnsi" w:cstheme="minorHAnsi"/>
+          <w:b w:val="0"/>
+          <w:color w:val="auto"/>
+        </w:rPr>
+      </w:pPr>
+      <w:r>
+        <w:rPr>
+          <w:rFonts w:asciiTheme="minorHAnsi" w:hAnsiTheme="minorHAnsi" w:cstheme="minorHAnsi"/>
+          <w:b w:val="0"/>
+          <w:color w:val="auto"/>
+        </w:rPr>
+        <w:t>- PostGreSql, Mysql</w:t>
+      </w:r>
     </w:p>
     <w:p>
       <w:pPr>
@@ -714,40 +545,32 @@
         </w:rPr>
         <w:t>- REST, CRUD, MVC</w:t>
       </w:r>
-    </w:p>
-    <w:p>
-      <w:pPr>
-        <w:rPr>
-          <w:rFonts w:asciiTheme="minorHAnsi" w:hAnsiTheme="minorHAnsi" w:cstheme="minorHAnsi"/>
-          <w:b w:val="0"/>
-          <w:color w:val="auto"/>
-        </w:rPr>
-      </w:pPr>
-      <w:r>
-        <w:rPr>
-          <w:rFonts w:asciiTheme="minorHAnsi" w:hAnsiTheme="minorHAnsi" w:cstheme="minorHAnsi"/>
-          <w:b w:val="0"/>
-          <w:color w:val="auto"/>
-        </w:rPr>
-        <w:t xml:space="preserve">- </w:t>
-      </w:r>
-      <w:proofErr w:type="spellStart"/>
-      <w:r>
-        <w:rPr>
-          <w:rFonts w:asciiTheme="minorHAnsi" w:hAnsiTheme="minorHAnsi" w:cstheme="minorHAnsi"/>
-          <w:b w:val="0"/>
-          <w:color w:val="auto"/>
-        </w:rPr>
-        <w:t>Git</w:t>
-      </w:r>
-      <w:proofErr w:type="spellEnd"/>
-      <w:r>
-        <w:rPr>
-          <w:rFonts w:asciiTheme="minorHAnsi" w:hAnsiTheme="minorHAnsi" w:cstheme="minorHAnsi"/>
-          <w:b w:val="0"/>
-          <w:color w:val="auto"/>
-        </w:rPr>
-        <w:t>, Bower</w:t>
+      <w:r>
+        <w:rPr>
+          <w:rFonts w:asciiTheme="minorHAnsi" w:hAnsiTheme="minorHAnsi" w:cstheme="minorHAnsi"/>
+          <w:b w:val="0"/>
+          <w:color w:val="auto"/>
+        </w:rPr>
+        <w:t>, ORM</w:t>
+      </w:r>
+      <w:bookmarkStart w:id="0" w:name="_GoBack"/>
+      <w:bookmarkEnd w:id="0"/>
+    </w:p>
+    <w:p>
+      <w:pPr>
+        <w:rPr>
+          <w:rFonts w:asciiTheme="minorHAnsi" w:hAnsiTheme="minorHAnsi" w:cstheme="minorHAnsi"/>
+          <w:b w:val="0"/>
+          <w:color w:val="auto"/>
+        </w:rPr>
+      </w:pPr>
+      <w:r>
+        <w:rPr>
+          <w:rFonts w:asciiTheme="minorHAnsi" w:hAnsiTheme="minorHAnsi" w:cstheme="minorHAnsi"/>
+          <w:b w:val="0"/>
+          <w:color w:val="auto"/>
+        </w:rPr>
+        <w:t>- Git, Bower</w:t>
       </w:r>
     </w:p>
     <w:p>
@@ -802,8 +625,6 @@
         <w:tab/>
         <w:t>++ Django</w:t>
       </w:r>
-      <w:bookmarkStart w:id="0" w:name="_GoBack"/>
-      <w:bookmarkEnd w:id="0"/>
     </w:p>
     <w:p>
       <w:pPr>
@@ -881,26 +702,14 @@
         </w:rPr>
       </w:pPr>
       <w:hyperlink r:id="rId8" w:history="1">
-        <w:proofErr w:type="gramStart"/>
         <w:r>
           <w:rPr>
             <w:rStyle w:val="Hyperlink"/>
             <w:rFonts w:ascii="Calibri" w:hAnsi="Calibri"/>
             <w:szCs w:val="24"/>
           </w:rPr>
-          <w:t>bitbucket.org/</w:t>
+          <w:t>bitbucket.org/wowiamhere</w:t>
         </w:r>
-        <w:proofErr w:type="spellStart"/>
-        <w:r>
-          <w:rPr>
-            <w:rStyle w:val="Hyperlink"/>
-            <w:rFonts w:ascii="Calibri" w:hAnsi="Calibri"/>
-            <w:szCs w:val="24"/>
-          </w:rPr>
-          <w:t>wowiamhere</w:t>
-        </w:r>
-        <w:proofErr w:type="spellEnd"/>
-        <w:proofErr w:type="gramEnd"/>
       </w:hyperlink>
     </w:p>
     <w:p>
@@ -949,34 +758,14 @@
         </w:rPr>
         <w:t xml:space="preserve"> </w:t>
       </w:r>
-      <w:proofErr w:type="spellStart"/>
-      <w:r>
-        <w:rPr>
-          <w:rFonts w:ascii="Calibri" w:hAnsi="Calibri"/>
-          <w:color w:val="0D0D0D"/>
-          <w:szCs w:val="24"/>
-        </w:rPr>
-        <w:t>ExpressJs</w:t>
-      </w:r>
-      <w:proofErr w:type="spellEnd"/>
-      <w:r>
-        <w:rPr>
-          <w:rFonts w:ascii="Calibri" w:hAnsi="Calibri"/>
-          <w:color w:val="0D0D0D"/>
-          <w:szCs w:val="24"/>
-        </w:rPr>
-        <w:t>/Angualr2/</w:t>
-      </w:r>
-      <w:proofErr w:type="spellStart"/>
-      <w:r>
-        <w:rPr>
-          <w:rFonts w:ascii="Calibri" w:hAnsi="Calibri"/>
-          <w:color w:val="0D0D0D"/>
-          <w:szCs w:val="24"/>
-        </w:rPr>
-        <w:t>Rxjs</w:t>
-      </w:r>
-      <w:proofErr w:type="spellEnd"/>
+      <w:r>
+        <w:rPr>
+          <w:rFonts w:ascii="Calibri" w:hAnsi="Calibri"/>
+          <w:color w:val="0D0D0D"/>
+          <w:szCs w:val="24"/>
+        </w:rPr>
+        <w:t>ExpressJs/Angualr2/Rxjs</w:t>
+      </w:r>
       <w:r>
         <w:rPr>
           <w:rFonts w:ascii="Calibri" w:hAnsi="Calibri"/>
@@ -1045,7 +834,6 @@
         <w:tab/>
         <w:t xml:space="preserve">- </w:t>
       </w:r>
-      <w:proofErr w:type="gramStart"/>
       <w:r>
         <w:rPr>
           <w:rFonts w:ascii="Calibri" w:hAnsi="Calibri"/>
@@ -1062,7 +850,6 @@
         </w:rPr>
         <w:t>o</w:t>
       </w:r>
-      <w:proofErr w:type="gramEnd"/>
       <w:r>
         <w:rPr>
           <w:rFonts w:ascii="Calibri" w:hAnsi="Calibri"/>
@@ -1078,39 +865,8 @@
           <w:color w:val="0D0D0D"/>
           <w:szCs w:val="24"/>
         </w:rPr>
-        <w:t xml:space="preserve"> bitbucket.org/</w:t>
-      </w:r>
-      <w:proofErr w:type="spellStart"/>
-      <w:r>
-        <w:rPr>
-          <w:rFonts w:ascii="Calibri" w:hAnsi="Calibri"/>
-          <w:b w:val="0"/>
-          <w:color w:val="0D0D0D"/>
-          <w:szCs w:val="24"/>
-        </w:rPr>
-        <w:t>wowiamhere</w:t>
-      </w:r>
-      <w:proofErr w:type="spellEnd"/>
-      <w:r>
-        <w:rPr>
-          <w:rFonts w:ascii="Calibri" w:hAnsi="Calibri"/>
-          <w:b w:val="0"/>
-          <w:color w:val="0D0D0D"/>
-          <w:szCs w:val="24"/>
-        </w:rPr>
-        <w:t>/</w:t>
-      </w:r>
-      <w:proofErr w:type="spellStart"/>
-      <w:r>
-        <w:rPr>
-          <w:rFonts w:ascii="Calibri" w:hAnsi="Calibri"/>
-          <w:b w:val="0"/>
-          <w:color w:val="0D0D0D"/>
-          <w:szCs w:val="24"/>
-        </w:rPr>
-        <w:t>zencodemaster</w:t>
-      </w:r>
-      <w:proofErr w:type="spellEnd"/>
+        <w:t xml:space="preserve"> bitbucket.org/wowiamhere/zencodemaster</w:t>
+      </w:r>
     </w:p>
     <w:p>
       <w:pPr>
@@ -1147,18 +903,8 @@
           <w:color w:val="0D0D0D"/>
           <w:szCs w:val="24"/>
         </w:rPr>
-        <w:t>Angular2/</w:t>
-      </w:r>
-      <w:proofErr w:type="spellStart"/>
-      <w:r>
-        <w:rPr>
-          <w:rFonts w:ascii="Calibri" w:hAnsi="Calibri"/>
-          <w:color w:val="0D0D0D"/>
-          <w:szCs w:val="24"/>
-        </w:rPr>
-        <w:t>Rxjs</w:t>
-      </w:r>
-      <w:proofErr w:type="spellEnd"/>
+        <w:t>Angular2/Rxjs</w:t>
+      </w:r>
       <w:r>
         <w:rPr>
           <w:rFonts w:ascii="Calibri" w:hAnsi="Calibri"/>
@@ -1212,39 +958,8 @@
           <w:color w:val="0D0D0D"/>
           <w:szCs w:val="24"/>
         </w:rPr>
-        <w:t>bitbucket.org/</w:t>
-      </w:r>
-      <w:proofErr w:type="spellStart"/>
-      <w:r>
-        <w:rPr>
-          <w:rFonts w:ascii="Calibri" w:hAnsi="Calibri"/>
-          <w:b w:val="0"/>
-          <w:color w:val="0D0D0D"/>
-          <w:szCs w:val="24"/>
-        </w:rPr>
-        <w:t>wowiamhere</w:t>
-      </w:r>
-      <w:proofErr w:type="spellEnd"/>
-      <w:r>
-        <w:rPr>
-          <w:rFonts w:ascii="Calibri" w:hAnsi="Calibri"/>
-          <w:b w:val="0"/>
-          <w:color w:val="0D0D0D"/>
-          <w:szCs w:val="24"/>
-        </w:rPr>
-        <w:t>/</w:t>
-      </w:r>
-      <w:proofErr w:type="spellStart"/>
-      <w:r>
-        <w:rPr>
-          <w:rFonts w:ascii="Calibri" w:hAnsi="Calibri"/>
-          <w:b w:val="0"/>
-          <w:color w:val="0D0D0D"/>
-          <w:szCs w:val="24"/>
-        </w:rPr>
-        <w:t>generalnews</w:t>
-      </w:r>
-      <w:proofErr w:type="spellEnd"/>
+        <w:t>bitbucket.org/wowiamhere/generalnews</w:t>
+      </w:r>
     </w:p>
     <w:p>
       <w:pPr>
@@ -1266,7 +981,6 @@
         <w:tab/>
         <w:t xml:space="preserve">- </w:t>
       </w:r>
-      <w:proofErr w:type="gramStart"/>
       <w:r>
         <w:rPr>
           <w:rFonts w:ascii="Calibri" w:hAnsi="Calibri"/>
@@ -1283,7 +997,6 @@
         </w:rPr>
         <w:t>o</w:t>
       </w:r>
-      <w:proofErr w:type="gramEnd"/>
       <w:r>
         <w:rPr>
           <w:rFonts w:ascii="Calibri" w:hAnsi="Calibri"/>
@@ -1351,34 +1064,14 @@
         </w:rPr>
         <w:t xml:space="preserve"> </w:t>
       </w:r>
-      <w:proofErr w:type="spellStart"/>
-      <w:r>
-        <w:rPr>
-          <w:rFonts w:ascii="Calibri" w:hAnsi="Calibri"/>
-          <w:color w:val="0D0D0D"/>
-          <w:szCs w:val="24"/>
-        </w:rPr>
-        <w:t>Php</w:t>
-      </w:r>
-      <w:proofErr w:type="spellEnd"/>
-      <w:r>
-        <w:rPr>
-          <w:rFonts w:ascii="Calibri" w:hAnsi="Calibri"/>
-          <w:color w:val="0D0D0D"/>
-          <w:szCs w:val="24"/>
-        </w:rPr>
-        <w:t>/</w:t>
-      </w:r>
-      <w:proofErr w:type="spellStart"/>
-      <w:r>
-        <w:rPr>
-          <w:rFonts w:ascii="Calibri" w:hAnsi="Calibri"/>
-          <w:color w:val="0D0D0D"/>
-          <w:szCs w:val="24"/>
-        </w:rPr>
-        <w:t>Javascript</w:t>
-      </w:r>
-      <w:proofErr w:type="spellEnd"/>
+      <w:r>
+        <w:rPr>
+          <w:rFonts w:ascii="Calibri" w:hAnsi="Calibri"/>
+          <w:color w:val="0D0D0D"/>
+          <w:szCs w:val="24"/>
+        </w:rPr>
+        <w:t>Php/Javascript</w:t>
+      </w:r>
       <w:r>
         <w:rPr>
           <w:rFonts w:ascii="Calibri" w:hAnsi="Calibri"/>
@@ -1464,7 +1157,6 @@
         </w:rPr>
         <w:t xml:space="preserve">- </w:t>
       </w:r>
-      <w:proofErr w:type="gramStart"/>
       <w:r>
         <w:rPr>
           <w:rFonts w:ascii="Calibri" w:hAnsi="Calibri"/>
@@ -1481,7 +1173,6 @@
         </w:rPr>
         <w:t>o</w:t>
       </w:r>
-      <w:proofErr w:type="gramEnd"/>
       <w:r>
         <w:rPr>
           <w:rFonts w:ascii="Calibri" w:hAnsi="Calibri"/>
@@ -1505,39 +1196,8 @@
           <w:color w:val="0D0D0D"/>
           <w:szCs w:val="24"/>
         </w:rPr>
-        <w:t>bitbucket.org/</w:t>
-      </w:r>
-      <w:proofErr w:type="spellStart"/>
-      <w:r>
-        <w:rPr>
-          <w:rFonts w:ascii="Calibri" w:hAnsi="Calibri"/>
-          <w:b w:val="0"/>
-          <w:color w:val="0D0D0D"/>
-          <w:szCs w:val="24"/>
-        </w:rPr>
-        <w:t>wowiamhere</w:t>
-      </w:r>
-      <w:proofErr w:type="spellEnd"/>
-      <w:r>
-        <w:rPr>
-          <w:rFonts w:ascii="Calibri" w:hAnsi="Calibri"/>
-          <w:b w:val="0"/>
-          <w:color w:val="0D0D0D"/>
-          <w:szCs w:val="24"/>
-        </w:rPr>
-        <w:t>/</w:t>
-      </w:r>
-      <w:proofErr w:type="spellStart"/>
-      <w:r>
-        <w:rPr>
-          <w:rFonts w:ascii="Calibri" w:hAnsi="Calibri"/>
-          <w:b w:val="0"/>
-          <w:color w:val="0D0D0D"/>
-          <w:szCs w:val="24"/>
-        </w:rPr>
-        <w:t>performing_arts_website</w:t>
-      </w:r>
-      <w:proofErr w:type="spellEnd"/>
+        <w:t>bitbucket.org/wowiamhere/performing_arts_website</w:t>
+      </w:r>
     </w:p>
     <w:p>
       <w:pPr>
@@ -1654,27 +1314,7 @@
           <w:color w:val="0D0D0D"/>
           <w:szCs w:val="24"/>
         </w:rPr>
-        <w:t xml:space="preserve">Test websites/software/applications using tools such as </w:t>
-      </w:r>
-      <w:proofErr w:type="spellStart"/>
-      <w:r>
-        <w:rPr>
-          <w:rFonts w:ascii="Calibri" w:hAnsi="Calibri"/>
-          <w:b w:val="0"/>
-          <w:color w:val="0D0D0D"/>
-          <w:szCs w:val="24"/>
-        </w:rPr>
-        <w:t>SoapUI</w:t>
-      </w:r>
-      <w:proofErr w:type="spellEnd"/>
-      <w:r>
-        <w:rPr>
-          <w:rFonts w:ascii="Calibri" w:hAnsi="Calibri"/>
-          <w:b w:val="0"/>
-          <w:color w:val="0D0D0D"/>
-          <w:szCs w:val="24"/>
-        </w:rPr>
-        <w:t>, etc...</w:t>
+        <w:t>Test websites/software/applications using tools such as SoapUI, etc...</w:t>
       </w:r>
     </w:p>
     <w:p>
@@ -1737,49 +1377,7 @@
           <w:color w:val="0D0D0D"/>
           <w:szCs w:val="24"/>
         </w:rPr>
-        <w:t xml:space="preserve">From interviews, plays to </w:t>
-      </w:r>
-      <w:proofErr w:type="spellStart"/>
-      <w:proofErr w:type="gramStart"/>
-      <w:r>
-        <w:rPr>
-          <w:rFonts w:ascii="Calibri" w:hAnsi="Calibri"/>
-          <w:b w:val="0"/>
-          <w:color w:val="0D0D0D"/>
-          <w:szCs w:val="24"/>
-        </w:rPr>
-        <w:t>tv</w:t>
-      </w:r>
-      <w:proofErr w:type="spellEnd"/>
-      <w:proofErr w:type="gramEnd"/>
-      <w:r>
-        <w:rPr>
-          <w:rFonts w:ascii="Calibri" w:hAnsi="Calibri"/>
-          <w:b w:val="0"/>
-          <w:color w:val="0D0D0D"/>
-          <w:szCs w:val="24"/>
-        </w:rPr>
-        <w:t xml:space="preserve"> programs/</w:t>
-      </w:r>
-      <w:proofErr w:type="spellStart"/>
-      <w:r>
-        <w:rPr>
-          <w:rFonts w:ascii="Calibri" w:hAnsi="Calibri"/>
-          <w:b w:val="0"/>
-          <w:color w:val="0D0D0D"/>
-          <w:szCs w:val="24"/>
-        </w:rPr>
-        <w:t>sniplets</w:t>
-      </w:r>
-      <w:proofErr w:type="spellEnd"/>
-      <w:r>
-        <w:rPr>
-          <w:rFonts w:ascii="Calibri" w:hAnsi="Calibri"/>
-          <w:b w:val="0"/>
-          <w:color w:val="0D0D0D"/>
-          <w:szCs w:val="24"/>
-        </w:rPr>
-        <w:t>.</w:t>
+        <w:t>From interviews, plays to tv programs/sniplets.</w:t>
       </w:r>
     </w:p>
     <w:p>
@@ -1862,103 +1460,52 @@
           <w:szCs w:val="24"/>
         </w:rPr>
       </w:pPr>
-      <w:proofErr w:type="gramStart"/>
-      <w:r>
-        <w:rPr>
-          <w:rFonts w:ascii="Calibri" w:hAnsi="Calibri"/>
-          <w:b w:val="0"/>
-          <w:color w:val="0D0D0D"/>
-          <w:szCs w:val="24"/>
-        </w:rPr>
-        <w:t>reports/information</w:t>
-      </w:r>
-      <w:proofErr w:type="gramEnd"/>
-      <w:r>
-        <w:rPr>
-          <w:rFonts w:ascii="Calibri" w:hAnsi="Calibri"/>
-          <w:b w:val="0"/>
-          <w:color w:val="0D0D0D"/>
-          <w:szCs w:val="24"/>
-        </w:rPr>
-        <w:t>. Assist higher management in executing daily operations such as room</w:t>
-      </w:r>
-    </w:p>
-    <w:p>
-      <w:pPr>
-        <w:rPr>
-          <w:rFonts w:ascii="Calibri" w:hAnsi="Calibri"/>
-          <w:b w:val="0"/>
-          <w:color w:val="0D0D0D"/>
-          <w:szCs w:val="24"/>
-        </w:rPr>
-      </w:pPr>
-      <w:r>
-        <w:rPr>
-          <w:rFonts w:ascii="Calibri" w:hAnsi="Calibri"/>
-          <w:b w:val="0"/>
-          <w:color w:val="0D0D0D"/>
-          <w:szCs w:val="24"/>
-        </w:rPr>
-        <w:t xml:space="preserve"> </w:t>
-      </w:r>
-      <w:proofErr w:type="gramStart"/>
-      <w:r>
-        <w:rPr>
-          <w:rFonts w:ascii="Calibri" w:hAnsi="Calibri"/>
-          <w:b w:val="0"/>
-          <w:color w:val="0D0D0D"/>
-          <w:szCs w:val="24"/>
-        </w:rPr>
-        <w:t>audits</w:t>
-      </w:r>
-      <w:proofErr w:type="gramEnd"/>
-      <w:r>
-        <w:rPr>
-          <w:rFonts w:ascii="Calibri" w:hAnsi="Calibri"/>
-          <w:b w:val="0"/>
-          <w:color w:val="0D0D0D"/>
-          <w:szCs w:val="24"/>
-        </w:rPr>
-        <w:t>, guest satisfaction surveys and reports and record keeping for internal use in different</w:t>
-      </w:r>
-    </w:p>
-    <w:p>
-      <w:pPr>
-        <w:rPr>
-          <w:rFonts w:ascii="Calibri" w:hAnsi="Calibri"/>
-          <w:b w:val="0"/>
-          <w:color w:val="0D0D0D"/>
-          <w:szCs w:val="24"/>
-        </w:rPr>
-      </w:pPr>
-      <w:r>
-        <w:rPr>
-          <w:rFonts w:ascii="Calibri" w:hAnsi="Calibri"/>
-          <w:b w:val="0"/>
-          <w:color w:val="0D0D0D"/>
-          <w:szCs w:val="24"/>
-        </w:rPr>
-        <w:t xml:space="preserve"> </w:t>
-      </w:r>
-      <w:proofErr w:type="gramStart"/>
-      <w:r>
-        <w:rPr>
-          <w:rFonts w:ascii="Calibri" w:hAnsi="Calibri"/>
-          <w:b w:val="0"/>
-          <w:color w:val="0D0D0D"/>
-          <w:szCs w:val="24"/>
-        </w:rPr>
-        <w:t>departments</w:t>
-      </w:r>
-      <w:proofErr w:type="gramEnd"/>
-      <w:r>
-        <w:rPr>
-          <w:rFonts w:ascii="Calibri" w:hAnsi="Calibri"/>
-          <w:b w:val="0"/>
-          <w:color w:val="0D0D0D"/>
-          <w:szCs w:val="24"/>
-        </w:rPr>
-        <w:t>.</w:t>
+      <w:r>
+        <w:rPr>
+          <w:rFonts w:ascii="Calibri" w:hAnsi="Calibri"/>
+          <w:b w:val="0"/>
+          <w:color w:val="0D0D0D"/>
+          <w:szCs w:val="24"/>
+        </w:rPr>
+        <w:t>reports/information. Assist higher management in executing daily operations such as room</w:t>
+      </w:r>
+    </w:p>
+    <w:p>
+      <w:pPr>
+        <w:rPr>
+          <w:rFonts w:ascii="Calibri" w:hAnsi="Calibri"/>
+          <w:b w:val="0"/>
+          <w:color w:val="0D0D0D"/>
+          <w:szCs w:val="24"/>
+        </w:rPr>
+      </w:pPr>
+      <w:r>
+        <w:rPr>
+          <w:rFonts w:ascii="Calibri" w:hAnsi="Calibri"/>
+          <w:b w:val="0"/>
+          <w:color w:val="0D0D0D"/>
+          <w:szCs w:val="24"/>
+        </w:rPr>
+        <w:t xml:space="preserve"> audits, guest satisfaction surveys and reports and record keeping for internal use in different</w:t>
+      </w:r>
+    </w:p>
+    <w:p>
+      <w:pPr>
+        <w:rPr>
+          <w:rFonts w:ascii="Calibri" w:hAnsi="Calibri"/>
+          <w:b w:val="0"/>
+          <w:color w:val="0D0D0D"/>
+          <w:szCs w:val="24"/>
+        </w:rPr>
+      </w:pPr>
+      <w:r>
+        <w:rPr>
+          <w:rFonts w:ascii="Calibri" w:hAnsi="Calibri"/>
+          <w:b w:val="0"/>
+          <w:color w:val="0D0D0D"/>
+          <w:szCs w:val="24"/>
+        </w:rPr>
+        <w:t xml:space="preserve"> departments.</w:t>
       </w:r>
     </w:p>
     <w:p>
@@ -2033,64 +1580,33 @@
           <w:szCs w:val="24"/>
         </w:rPr>
       </w:pPr>
-      <w:proofErr w:type="gramStart"/>
-      <w:r>
-        <w:rPr>
-          <w:rFonts w:ascii="Calibri" w:hAnsi="Calibri"/>
-          <w:b w:val="0"/>
-          <w:color w:val="0D0D0D"/>
-          <w:szCs w:val="24"/>
-        </w:rPr>
-        <w:t>brokerage</w:t>
-      </w:r>
-      <w:proofErr w:type="gramEnd"/>
-      <w:r>
-        <w:rPr>
-          <w:rFonts w:ascii="Calibri" w:hAnsi="Calibri"/>
-          <w:b w:val="0"/>
-          <w:color w:val="0D0D0D"/>
-          <w:szCs w:val="24"/>
-        </w:rPr>
-        <w:t xml:space="preserve"> firms and private businesses. Duties included maintaining office records and</w:t>
-      </w:r>
-    </w:p>
-    <w:p>
-      <w:pPr>
-        <w:rPr>
-          <w:rFonts w:ascii="Calibri" w:hAnsi="Calibri"/>
-          <w:b w:val="0"/>
-          <w:color w:val="0D0D0D"/>
-          <w:szCs w:val="24"/>
-        </w:rPr>
-      </w:pPr>
-      <w:r>
-        <w:rPr>
-          <w:rFonts w:ascii="Calibri" w:hAnsi="Calibri"/>
-          <w:b w:val="0"/>
-          <w:color w:val="0D0D0D"/>
-          <w:szCs w:val="24"/>
-        </w:rPr>
-        <w:t xml:space="preserve"> </w:t>
-      </w:r>
-      <w:proofErr w:type="gramStart"/>
-      <w:r>
-        <w:rPr>
-          <w:rFonts w:ascii="Calibri" w:hAnsi="Calibri"/>
-          <w:b w:val="0"/>
-          <w:color w:val="0D0D0D"/>
-          <w:szCs w:val="24"/>
-        </w:rPr>
-        <w:t>assisting</w:t>
-      </w:r>
-      <w:proofErr w:type="gramEnd"/>
-      <w:r>
-        <w:rPr>
-          <w:rFonts w:ascii="Calibri" w:hAnsi="Calibri"/>
-          <w:b w:val="0"/>
-          <w:color w:val="0D0D0D"/>
-          <w:szCs w:val="24"/>
-        </w:rPr>
-        <w:t xml:space="preserve"> in daily operations.</w:t>
+      <w:r>
+        <w:rPr>
+          <w:rFonts w:ascii="Calibri" w:hAnsi="Calibri"/>
+          <w:b w:val="0"/>
+          <w:color w:val="0D0D0D"/>
+          <w:szCs w:val="24"/>
+        </w:rPr>
+        <w:t>brokerage firms and private businesses. Duties included maintaining office records and</w:t>
+      </w:r>
+    </w:p>
+    <w:p>
+      <w:pPr>
+        <w:rPr>
+          <w:rFonts w:ascii="Calibri" w:hAnsi="Calibri"/>
+          <w:b w:val="0"/>
+          <w:color w:val="0D0D0D"/>
+          <w:szCs w:val="24"/>
+        </w:rPr>
+      </w:pPr>
+      <w:r>
+        <w:rPr>
+          <w:rFonts w:ascii="Calibri" w:hAnsi="Calibri"/>
+          <w:b w:val="0"/>
+          <w:color w:val="0D0D0D"/>
+          <w:szCs w:val="24"/>
+        </w:rPr>
+        <w:t xml:space="preserve"> assisting in daily operations.</w:t>
       </w:r>
     </w:p>
     <w:p>
@@ -2172,27 +1688,7 @@
           <w:color w:val="0D0D0D"/>
           <w:szCs w:val="24"/>
         </w:rPr>
-        <w:t xml:space="preserve"> </w:t>
-      </w:r>
-      <w:proofErr w:type="gramStart"/>
-      <w:r>
-        <w:rPr>
-          <w:rFonts w:ascii="Calibri" w:hAnsi="Calibri"/>
-          <w:b w:val="0"/>
-          <w:color w:val="0D0D0D"/>
-          <w:szCs w:val="24"/>
-        </w:rPr>
-        <w:t>file</w:t>
-      </w:r>
-      <w:proofErr w:type="gramEnd"/>
-      <w:r>
-        <w:rPr>
-          <w:rFonts w:ascii="Calibri" w:hAnsi="Calibri"/>
-          <w:b w:val="0"/>
-          <w:color w:val="0D0D0D"/>
-          <w:szCs w:val="24"/>
-        </w:rPr>
-        <w:t xml:space="preserve"> reports for LAPD when applicable, reports on daily activities, etc.</w:t>
+        <w:t xml:space="preserve"> file reports for LAPD when applicable, reports on daily activities, etc.</w:t>
       </w:r>
     </w:p>
     <w:p>

--- a/sergioS-Resume.docx
+++ b/sergioS-Resume.docx
@@ -76,14 +76,26 @@
         </w:rPr>
       </w:pPr>
       <w:hyperlink r:id="rId6" w:history="1">
+        <w:proofErr w:type="gramStart"/>
         <w:r>
           <w:rPr>
             <w:rStyle w:val="Hyperlink"/>
             <w:rFonts w:ascii="Calibri" w:hAnsi="Calibri"/>
             <w:szCs w:val="24"/>
           </w:rPr>
-          <w:t>bitbucket.org/wowiamhere</w:t>
+          <w:t>bitbucket.org/</w:t>
         </w:r>
+        <w:proofErr w:type="spellStart"/>
+        <w:r>
+          <w:rPr>
+            <w:rStyle w:val="Hyperlink"/>
+            <w:rFonts w:ascii="Calibri" w:hAnsi="Calibri"/>
+            <w:szCs w:val="24"/>
+          </w:rPr>
+          <w:t>wowiamhere</w:t>
+        </w:r>
+        <w:proofErr w:type="spellEnd"/>
+        <w:proofErr w:type="gramEnd"/>
       </w:hyperlink>
     </w:p>
     <w:p>
@@ -147,7 +159,47 @@
           <w:color w:val="auto"/>
           <w:szCs w:val="24"/>
         </w:rPr>
-        <w:t xml:space="preserve">: spanish/english  </w:t>
+        <w:t xml:space="preserve">: </w:t>
+      </w:r>
+      <w:proofErr w:type="spellStart"/>
+      <w:r>
+        <w:rPr>
+          <w:rFonts w:ascii="Calibri" w:hAnsi="Calibri"/>
+          <w:b w:val="0"/>
+          <w:color w:val="auto"/>
+          <w:szCs w:val="24"/>
+        </w:rPr>
+        <w:t>spanish</w:t>
+      </w:r>
+      <w:proofErr w:type="spellEnd"/>
+      <w:r>
+        <w:rPr>
+          <w:rFonts w:ascii="Calibri" w:hAnsi="Calibri"/>
+          <w:b w:val="0"/>
+          <w:color w:val="auto"/>
+          <w:szCs w:val="24"/>
+        </w:rPr>
+        <w:t>/</w:t>
+      </w:r>
+      <w:proofErr w:type="spellStart"/>
+      <w:r>
+        <w:rPr>
+          <w:rFonts w:ascii="Calibri" w:hAnsi="Calibri"/>
+          <w:b w:val="0"/>
+          <w:color w:val="auto"/>
+          <w:szCs w:val="24"/>
+        </w:rPr>
+        <w:t>english</w:t>
+      </w:r>
+      <w:proofErr w:type="spellEnd"/>
+      <w:r>
+        <w:rPr>
+          <w:rFonts w:ascii="Calibri" w:hAnsi="Calibri"/>
+          <w:b w:val="0"/>
+          <w:color w:val="auto"/>
+          <w:szCs w:val="24"/>
+        </w:rPr>
+        <w:t xml:space="preserve">  </w:t>
       </w:r>
     </w:p>
     <w:p>
@@ -209,8 +261,19 @@
           <w:color w:val="auto"/>
           <w:szCs w:val="24"/>
         </w:rPr>
-        <w:t>: Remote Work/on-site</w:t>
-      </w:r>
+        <w:t>: Remote Work/</w:t>
+      </w:r>
+      <w:proofErr w:type="spellStart"/>
+      <w:r>
+        <w:rPr>
+          <w:rFonts w:ascii="Calibri" w:hAnsi="Calibri"/>
+          <w:b w:val="0"/>
+          <w:color w:val="auto"/>
+          <w:szCs w:val="24"/>
+        </w:rPr>
+        <w:t>on-site</w:t>
+      </w:r>
+      <w:proofErr w:type="gramStart"/>
       <w:r>
         <w:rPr>
           <w:rFonts w:ascii="Calibri" w:hAnsi="Calibri"/>
@@ -220,6 +283,8 @@
         </w:rPr>
         <w:t>:maybe</w:t>
       </w:r>
+      <w:proofErr w:type="spellEnd"/>
+      <w:proofErr w:type="gramEnd"/>
     </w:p>
     <w:p>
       <w:pPr>
@@ -323,24 +388,60 @@
           <w:b w:val="0"/>
           <w:color w:val="auto"/>
         </w:rPr>
-        <w:t>- Windows (wp/7/10)</w:t>
-      </w:r>
-    </w:p>
-    <w:p>
-      <w:pPr>
-        <w:rPr>
-          <w:rFonts w:asciiTheme="minorHAnsi" w:hAnsiTheme="minorHAnsi" w:cstheme="minorHAnsi"/>
-          <w:b w:val="0"/>
-          <w:color w:val="auto"/>
-        </w:rPr>
-      </w:pPr>
-      <w:r>
-        <w:rPr>
-          <w:rFonts w:asciiTheme="minorHAnsi" w:hAnsiTheme="minorHAnsi" w:cstheme="minorHAnsi"/>
-          <w:b w:val="0"/>
-          <w:color w:val="auto"/>
-        </w:rPr>
-        <w:t xml:space="preserve">- Ruby On Rails(4/5) </w:t>
+        <w:t>- Windows (</w:t>
+      </w:r>
+      <w:proofErr w:type="spellStart"/>
+      <w:r>
+        <w:rPr>
+          <w:rFonts w:asciiTheme="minorHAnsi" w:hAnsiTheme="minorHAnsi" w:cstheme="minorHAnsi"/>
+          <w:b w:val="0"/>
+          <w:color w:val="auto"/>
+        </w:rPr>
+        <w:t>wp</w:t>
+      </w:r>
+      <w:proofErr w:type="spellEnd"/>
+      <w:r>
+        <w:rPr>
+          <w:rFonts w:asciiTheme="minorHAnsi" w:hAnsiTheme="minorHAnsi" w:cstheme="minorHAnsi"/>
+          <w:b w:val="0"/>
+          <w:color w:val="auto"/>
+        </w:rPr>
+        <w:t>/7/10)</w:t>
+      </w:r>
+    </w:p>
+    <w:p>
+      <w:pPr>
+        <w:rPr>
+          <w:rFonts w:asciiTheme="minorHAnsi" w:hAnsiTheme="minorHAnsi" w:cstheme="minorHAnsi"/>
+          <w:b w:val="0"/>
+          <w:color w:val="auto"/>
+        </w:rPr>
+      </w:pPr>
+      <w:r>
+        <w:rPr>
+          <w:rFonts w:asciiTheme="minorHAnsi" w:hAnsiTheme="minorHAnsi" w:cstheme="minorHAnsi"/>
+          <w:b w:val="0"/>
+          <w:color w:val="auto"/>
+        </w:rPr>
+        <w:t xml:space="preserve">- Ruby On </w:t>
+      </w:r>
+      <w:proofErr w:type="gramStart"/>
+      <w:r>
+        <w:rPr>
+          <w:rFonts w:asciiTheme="minorHAnsi" w:hAnsiTheme="minorHAnsi" w:cstheme="minorHAnsi"/>
+          <w:b w:val="0"/>
+          <w:color w:val="auto"/>
+        </w:rPr>
+        <w:t>Rails(</w:t>
+      </w:r>
+      <w:proofErr w:type="gramEnd"/>
+      <w:r>
+        <w:rPr>
+          <w:rFonts w:asciiTheme="minorHAnsi" w:hAnsiTheme="minorHAnsi" w:cstheme="minorHAnsi"/>
+          <w:b w:val="0"/>
+          <w:color w:val="auto"/>
+        </w:rPr>
+        <w:t xml:space="preserve">4/5) </w:t>
       </w:r>
     </w:p>
     <w:p>
@@ -374,25 +475,45 @@
           <w:b w:val="0"/>
           <w:color w:val="auto"/>
         </w:rPr>
-        <w:t>- RxJs</w:t>
-      </w:r>
-    </w:p>
-    <w:p>
-      <w:pPr>
-        <w:rPr>
-          <w:rFonts w:asciiTheme="minorHAnsi" w:hAnsiTheme="minorHAnsi" w:cstheme="minorHAnsi"/>
-          <w:b w:val="0"/>
-          <w:color w:val="auto"/>
-        </w:rPr>
-      </w:pPr>
-      <w:r>
-        <w:rPr>
-          <w:rFonts w:asciiTheme="minorHAnsi" w:hAnsiTheme="minorHAnsi" w:cstheme="minorHAnsi"/>
-          <w:b w:val="0"/>
-          <w:color w:val="auto"/>
-        </w:rPr>
-        <w:t>- ExpressJs</w:t>
-      </w:r>
+        <w:t xml:space="preserve">- </w:t>
+      </w:r>
+      <w:proofErr w:type="spellStart"/>
+      <w:r>
+        <w:rPr>
+          <w:rFonts w:asciiTheme="minorHAnsi" w:hAnsiTheme="minorHAnsi" w:cstheme="minorHAnsi"/>
+          <w:b w:val="0"/>
+          <w:color w:val="auto"/>
+        </w:rPr>
+        <w:t>RxJs</w:t>
+      </w:r>
+      <w:proofErr w:type="spellEnd"/>
+    </w:p>
+    <w:p>
+      <w:pPr>
+        <w:rPr>
+          <w:rFonts w:asciiTheme="minorHAnsi" w:hAnsiTheme="minorHAnsi" w:cstheme="minorHAnsi"/>
+          <w:b w:val="0"/>
+          <w:color w:val="auto"/>
+        </w:rPr>
+      </w:pPr>
+      <w:r>
+        <w:rPr>
+          <w:rFonts w:asciiTheme="minorHAnsi" w:hAnsiTheme="minorHAnsi" w:cstheme="minorHAnsi"/>
+          <w:b w:val="0"/>
+          <w:color w:val="auto"/>
+        </w:rPr>
+        <w:t xml:space="preserve">- </w:t>
+      </w:r>
+      <w:proofErr w:type="spellStart"/>
+      <w:r>
+        <w:rPr>
+          <w:rFonts w:asciiTheme="minorHAnsi" w:hAnsiTheme="minorHAnsi" w:cstheme="minorHAnsi"/>
+          <w:b w:val="0"/>
+          <w:color w:val="auto"/>
+        </w:rPr>
+        <w:t>ExpressJs</w:t>
+      </w:r>
+      <w:proofErr w:type="spellEnd"/>
     </w:p>
     <w:p>
       <w:pPr>
@@ -444,6 +565,7 @@
         </w:rPr>
         <w:t xml:space="preserve">- </w:t>
       </w:r>
+      <w:proofErr w:type="spellStart"/>
       <w:r>
         <w:rPr>
           <w:rFonts w:asciiTheme="minorHAnsi" w:hAnsiTheme="minorHAnsi" w:cstheme="minorHAnsi"/>
@@ -460,6 +582,7 @@
         </w:rPr>
         <w:t>avascript</w:t>
       </w:r>
+      <w:proofErr w:type="spellEnd"/>
     </w:p>
     <w:p>
       <w:pPr>
@@ -509,25 +632,71 @@
           <w:b w:val="0"/>
           <w:color w:val="auto"/>
         </w:rPr>
-        <w:t>- HTML, Css, LESS, Sass, Bootstrap</w:t>
-      </w:r>
-    </w:p>
-    <w:p>
-      <w:pPr>
-        <w:rPr>
-          <w:rFonts w:asciiTheme="minorHAnsi" w:hAnsiTheme="minorHAnsi" w:cstheme="minorHAnsi"/>
-          <w:b w:val="0"/>
-          <w:color w:val="auto"/>
-        </w:rPr>
-      </w:pPr>
-      <w:r>
-        <w:rPr>
-          <w:rFonts w:asciiTheme="minorHAnsi" w:hAnsiTheme="minorHAnsi" w:cstheme="minorHAnsi"/>
-          <w:b w:val="0"/>
-          <w:color w:val="auto"/>
-        </w:rPr>
-        <w:t>- PostGreSql, Mysql</w:t>
-      </w:r>
+        <w:t xml:space="preserve">- HTML, </w:t>
+      </w:r>
+      <w:proofErr w:type="spellStart"/>
+      <w:r>
+        <w:rPr>
+          <w:rFonts w:asciiTheme="minorHAnsi" w:hAnsiTheme="minorHAnsi" w:cstheme="minorHAnsi"/>
+          <w:b w:val="0"/>
+          <w:color w:val="auto"/>
+        </w:rPr>
+        <w:t>Css</w:t>
+      </w:r>
+      <w:proofErr w:type="spellEnd"/>
+      <w:r>
+        <w:rPr>
+          <w:rFonts w:asciiTheme="minorHAnsi" w:hAnsiTheme="minorHAnsi" w:cstheme="minorHAnsi"/>
+          <w:b w:val="0"/>
+          <w:color w:val="auto"/>
+        </w:rPr>
+        <w:t>, LESS, Sass, Bootstrap</w:t>
+      </w:r>
+    </w:p>
+    <w:p>
+      <w:pPr>
+        <w:rPr>
+          <w:rFonts w:asciiTheme="minorHAnsi" w:hAnsiTheme="minorHAnsi" w:cstheme="minorHAnsi"/>
+          <w:b w:val="0"/>
+          <w:color w:val="auto"/>
+        </w:rPr>
+      </w:pPr>
+      <w:r>
+        <w:rPr>
+          <w:rFonts w:asciiTheme="minorHAnsi" w:hAnsiTheme="minorHAnsi" w:cstheme="minorHAnsi"/>
+          <w:b w:val="0"/>
+          <w:color w:val="auto"/>
+        </w:rPr>
+        <w:t xml:space="preserve">- </w:t>
+      </w:r>
+      <w:proofErr w:type="spellStart"/>
+      <w:r>
+        <w:rPr>
+          <w:rFonts w:asciiTheme="minorHAnsi" w:hAnsiTheme="minorHAnsi" w:cstheme="minorHAnsi"/>
+          <w:b w:val="0"/>
+          <w:color w:val="auto"/>
+        </w:rPr>
+        <w:t>PostGreSql</w:t>
+      </w:r>
+      <w:proofErr w:type="spellEnd"/>
+      <w:r>
+        <w:rPr>
+          <w:rFonts w:asciiTheme="minorHAnsi" w:hAnsiTheme="minorHAnsi" w:cstheme="minorHAnsi"/>
+          <w:b w:val="0"/>
+          <w:color w:val="auto"/>
+        </w:rPr>
+        <w:t xml:space="preserve">, </w:t>
+      </w:r>
+      <w:proofErr w:type="spellStart"/>
+      <w:r>
+        <w:rPr>
+          <w:rFonts w:asciiTheme="minorHAnsi" w:hAnsiTheme="minorHAnsi" w:cstheme="minorHAnsi"/>
+          <w:b w:val="0"/>
+          <w:color w:val="auto"/>
+        </w:rPr>
+        <w:t>Mysql</w:t>
+      </w:r>
+      <w:proofErr w:type="spellEnd"/>
     </w:p>
     <w:p>
       <w:pPr>
@@ -553,24 +722,40 @@
         </w:rPr>
         <w:t>, ORM</w:t>
       </w:r>
-      <w:bookmarkStart w:id="0" w:name="_GoBack"/>
-      <w:bookmarkEnd w:id="0"/>
-    </w:p>
-    <w:p>
-      <w:pPr>
-        <w:rPr>
-          <w:rFonts w:asciiTheme="minorHAnsi" w:hAnsiTheme="minorHAnsi" w:cstheme="minorHAnsi"/>
-          <w:b w:val="0"/>
-          <w:color w:val="auto"/>
-        </w:rPr>
-      </w:pPr>
-      <w:r>
-        <w:rPr>
-          <w:rFonts w:asciiTheme="minorHAnsi" w:hAnsiTheme="minorHAnsi" w:cstheme="minorHAnsi"/>
-          <w:b w:val="0"/>
-          <w:color w:val="auto"/>
-        </w:rPr>
-        <w:t>- Git, Bower</w:t>
+    </w:p>
+    <w:p>
+      <w:pPr>
+        <w:rPr>
+          <w:rFonts w:asciiTheme="minorHAnsi" w:hAnsiTheme="minorHAnsi" w:cstheme="minorHAnsi"/>
+          <w:b w:val="0"/>
+          <w:color w:val="auto"/>
+        </w:rPr>
+      </w:pPr>
+      <w:r>
+        <w:rPr>
+          <w:rFonts w:asciiTheme="minorHAnsi" w:hAnsiTheme="minorHAnsi" w:cstheme="minorHAnsi"/>
+          <w:b w:val="0"/>
+          <w:color w:val="auto"/>
+        </w:rPr>
+        <w:t xml:space="preserve">- </w:t>
+      </w:r>
+      <w:proofErr w:type="spellStart"/>
+      <w:r>
+        <w:rPr>
+          <w:rFonts w:asciiTheme="minorHAnsi" w:hAnsiTheme="minorHAnsi" w:cstheme="minorHAnsi"/>
+          <w:b w:val="0"/>
+          <w:color w:val="auto"/>
+        </w:rPr>
+        <w:t>Git</w:t>
+      </w:r>
+      <w:proofErr w:type="spellEnd"/>
+      <w:r>
+        <w:rPr>
+          <w:rFonts w:asciiTheme="minorHAnsi" w:hAnsiTheme="minorHAnsi" w:cstheme="minorHAnsi"/>
+          <w:b w:val="0"/>
+          <w:color w:val="auto"/>
+        </w:rPr>
+        <w:t>, Bower</w:t>
       </w:r>
     </w:p>
     <w:p>
@@ -702,14 +887,26 @@
         </w:rPr>
       </w:pPr>
       <w:hyperlink r:id="rId8" w:history="1">
+        <w:proofErr w:type="gramStart"/>
         <w:r>
           <w:rPr>
             <w:rStyle w:val="Hyperlink"/>
             <w:rFonts w:ascii="Calibri" w:hAnsi="Calibri"/>
             <w:szCs w:val="24"/>
           </w:rPr>
-          <w:t>bitbucket.org/wowiamhere</w:t>
+          <w:t>bitbucket.org/</w:t>
         </w:r>
+        <w:proofErr w:type="spellStart"/>
+        <w:r>
+          <w:rPr>
+            <w:rStyle w:val="Hyperlink"/>
+            <w:rFonts w:ascii="Calibri" w:hAnsi="Calibri"/>
+            <w:szCs w:val="24"/>
+          </w:rPr>
+          <w:t>wowiamhere</w:t>
+        </w:r>
+        <w:proofErr w:type="spellEnd"/>
+        <w:proofErr w:type="gramEnd"/>
       </w:hyperlink>
     </w:p>
     <w:p>
@@ -723,15 +920,6 @@
     </w:p>
     <w:p>
       <w:pPr>
-        <w:rPr>
-          <w:rFonts w:ascii="Calibri" w:hAnsi="Calibri"/>
-          <w:color w:val="0D0D0D"/>
-          <w:szCs w:val="24"/>
-        </w:rPr>
-      </w:pPr>
-    </w:p>
-    <w:p>
-      <w:pPr>
         <w:jc w:val="both"/>
         <w:rPr>
           <w:rFonts w:ascii="Calibri" w:hAnsi="Calibri"/>
@@ -758,14 +946,34 @@
         </w:rPr>
         <w:t xml:space="preserve"> </w:t>
       </w:r>
-      <w:r>
-        <w:rPr>
-          <w:rFonts w:ascii="Calibri" w:hAnsi="Calibri"/>
-          <w:color w:val="0D0D0D"/>
-          <w:szCs w:val="24"/>
-        </w:rPr>
-        <w:t>ExpressJs/Angualr2/Rxjs</w:t>
-      </w:r>
+      <w:proofErr w:type="spellStart"/>
+      <w:r>
+        <w:rPr>
+          <w:rFonts w:ascii="Calibri" w:hAnsi="Calibri"/>
+          <w:color w:val="0D0D0D"/>
+          <w:szCs w:val="24"/>
+        </w:rPr>
+        <w:t>ExpressJs</w:t>
+      </w:r>
+      <w:proofErr w:type="spellEnd"/>
+      <w:r>
+        <w:rPr>
+          <w:rFonts w:ascii="Calibri" w:hAnsi="Calibri"/>
+          <w:color w:val="0D0D0D"/>
+          <w:szCs w:val="24"/>
+        </w:rPr>
+        <w:t>/Angualr2/</w:t>
+      </w:r>
+      <w:proofErr w:type="spellStart"/>
+      <w:r>
+        <w:rPr>
+          <w:rFonts w:ascii="Calibri" w:hAnsi="Calibri"/>
+          <w:color w:val="0D0D0D"/>
+          <w:szCs w:val="24"/>
+        </w:rPr>
+        <w:t>Rxjs</w:t>
+      </w:r>
+      <w:proofErr w:type="spellEnd"/>
       <w:r>
         <w:rPr>
           <w:rFonts w:ascii="Calibri" w:hAnsi="Calibri"/>
@@ -834,6 +1042,7 @@
         <w:tab/>
         <w:t xml:space="preserve">- </w:t>
       </w:r>
+      <w:proofErr w:type="gramStart"/>
       <w:r>
         <w:rPr>
           <w:rFonts w:ascii="Calibri" w:hAnsi="Calibri"/>
@@ -850,6 +1059,7 @@
         </w:rPr>
         <w:t>o</w:t>
       </w:r>
+      <w:proofErr w:type="gramEnd"/>
       <w:r>
         <w:rPr>
           <w:rFonts w:ascii="Calibri" w:hAnsi="Calibri"/>
@@ -865,8 +1075,39 @@
           <w:color w:val="0D0D0D"/>
           <w:szCs w:val="24"/>
         </w:rPr>
-        <w:t xml:space="preserve"> bitbucket.org/wowiamhere/zencodemaster</w:t>
-      </w:r>
+        <w:t xml:space="preserve"> bitbucket.org/</w:t>
+      </w:r>
+      <w:proofErr w:type="spellStart"/>
+      <w:r>
+        <w:rPr>
+          <w:rFonts w:ascii="Calibri" w:hAnsi="Calibri"/>
+          <w:b w:val="0"/>
+          <w:color w:val="0D0D0D"/>
+          <w:szCs w:val="24"/>
+        </w:rPr>
+        <w:t>wowiamhere</w:t>
+      </w:r>
+      <w:proofErr w:type="spellEnd"/>
+      <w:r>
+        <w:rPr>
+          <w:rFonts w:ascii="Calibri" w:hAnsi="Calibri"/>
+          <w:b w:val="0"/>
+          <w:color w:val="0D0D0D"/>
+          <w:szCs w:val="24"/>
+        </w:rPr>
+        <w:t>/</w:t>
+      </w:r>
+      <w:proofErr w:type="spellStart"/>
+      <w:r>
+        <w:rPr>
+          <w:rFonts w:ascii="Calibri" w:hAnsi="Calibri"/>
+          <w:b w:val="0"/>
+          <w:color w:val="0D0D0D"/>
+          <w:szCs w:val="24"/>
+        </w:rPr>
+        <w:t>zencodemaster</w:t>
+      </w:r>
+      <w:proofErr w:type="spellEnd"/>
     </w:p>
     <w:p>
       <w:pPr>
@@ -885,53 +1126,63 @@
           <w:color w:val="0D0D0D"/>
           <w:szCs w:val="24"/>
         </w:rPr>
+        <w:t>-</w:t>
+      </w:r>
+      <w:r>
+        <w:rPr>
+          <w:rFonts w:ascii="Calibri" w:hAnsi="Calibri"/>
+          <w:b w:val="0"/>
+          <w:color w:val="0D0D0D"/>
+          <w:szCs w:val="24"/>
+        </w:rPr>
+        <w:t xml:space="preserve"> </w:t>
+      </w:r>
+      <w:r>
+        <w:rPr>
+          <w:rFonts w:ascii="Calibri" w:hAnsi="Calibri"/>
+          <w:color w:val="0D0D0D"/>
+          <w:szCs w:val="24"/>
+        </w:rPr>
+        <w:t>Angular2/</w:t>
+      </w:r>
+      <w:proofErr w:type="spellStart"/>
+      <w:r>
+        <w:rPr>
+          <w:rFonts w:ascii="Calibri" w:hAnsi="Calibri"/>
+          <w:color w:val="0D0D0D"/>
+          <w:szCs w:val="24"/>
+        </w:rPr>
+        <w:t>Rxjs</w:t>
+      </w:r>
+      <w:proofErr w:type="spellEnd"/>
+      <w:r>
+        <w:rPr>
+          <w:rFonts w:ascii="Calibri" w:hAnsi="Calibri"/>
+          <w:b w:val="0"/>
+          <w:color w:val="0D0D0D"/>
+          <w:szCs w:val="24"/>
+        </w:rPr>
+        <w:t xml:space="preserve"> News Service Website</w:t>
+      </w:r>
+    </w:p>
+    <w:p>
+      <w:pPr>
+        <w:jc w:val="both"/>
+        <w:rPr>
+          <w:rFonts w:ascii="Calibri" w:hAnsi="Calibri"/>
+          <w:b w:val="0"/>
+          <w:color w:val="0D0D0D"/>
+          <w:szCs w:val="24"/>
+        </w:rPr>
+      </w:pPr>
+      <w:r>
+        <w:rPr>
+          <w:rFonts w:ascii="Calibri" w:hAnsi="Calibri"/>
+          <w:b w:val="0"/>
+          <w:color w:val="0D0D0D"/>
+          <w:szCs w:val="24"/>
+        </w:rPr>
         <w:lastRenderedPageBreak/>
-        <w:t>-</w:t>
-      </w:r>
-      <w:r>
-        <w:rPr>
-          <w:rFonts w:ascii="Calibri" w:hAnsi="Calibri"/>
-          <w:b w:val="0"/>
-          <w:color w:val="0D0D0D"/>
-          <w:szCs w:val="24"/>
-        </w:rPr>
-        <w:t xml:space="preserve"> </w:t>
-      </w:r>
-      <w:r>
-        <w:rPr>
-          <w:rFonts w:ascii="Calibri" w:hAnsi="Calibri"/>
-          <w:color w:val="0D0D0D"/>
-          <w:szCs w:val="24"/>
-        </w:rPr>
-        <w:t>Angular2/Rxjs</w:t>
-      </w:r>
-      <w:r>
-        <w:rPr>
-          <w:rFonts w:ascii="Calibri" w:hAnsi="Calibri"/>
-          <w:b w:val="0"/>
-          <w:color w:val="0D0D0D"/>
-          <w:szCs w:val="24"/>
-        </w:rPr>
-        <w:t xml:space="preserve"> News Service Website</w:t>
-      </w:r>
-    </w:p>
-    <w:p>
-      <w:pPr>
-        <w:jc w:val="both"/>
-        <w:rPr>
-          <w:rFonts w:ascii="Calibri" w:hAnsi="Calibri"/>
-          <w:b w:val="0"/>
-          <w:color w:val="0D0D0D"/>
-          <w:szCs w:val="24"/>
-        </w:rPr>
-      </w:pPr>
-      <w:r>
-        <w:rPr>
-          <w:rFonts w:ascii="Calibri" w:hAnsi="Calibri"/>
-          <w:b w:val="0"/>
-          <w:color w:val="0D0D0D"/>
-          <w:szCs w:val="24"/>
-        </w:rPr>
         <w:tab/>
         <w:t xml:space="preserve">- </w:t>
       </w:r>
@@ -958,8 +1209,39 @@
           <w:color w:val="0D0D0D"/>
           <w:szCs w:val="24"/>
         </w:rPr>
-        <w:t>bitbucket.org/wowiamhere/generalnews</w:t>
-      </w:r>
+        <w:t>bitbucket.org/</w:t>
+      </w:r>
+      <w:proofErr w:type="spellStart"/>
+      <w:r>
+        <w:rPr>
+          <w:rFonts w:ascii="Calibri" w:hAnsi="Calibri"/>
+          <w:b w:val="0"/>
+          <w:color w:val="0D0D0D"/>
+          <w:szCs w:val="24"/>
+        </w:rPr>
+        <w:t>wowiamhere</w:t>
+      </w:r>
+      <w:proofErr w:type="spellEnd"/>
+      <w:r>
+        <w:rPr>
+          <w:rFonts w:ascii="Calibri" w:hAnsi="Calibri"/>
+          <w:b w:val="0"/>
+          <w:color w:val="0D0D0D"/>
+          <w:szCs w:val="24"/>
+        </w:rPr>
+        <w:t>/</w:t>
+      </w:r>
+      <w:proofErr w:type="spellStart"/>
+      <w:r>
+        <w:rPr>
+          <w:rFonts w:ascii="Calibri" w:hAnsi="Calibri"/>
+          <w:b w:val="0"/>
+          <w:color w:val="0D0D0D"/>
+          <w:szCs w:val="24"/>
+        </w:rPr>
+        <w:t>generalnews</w:t>
+      </w:r>
+      <w:proofErr w:type="spellEnd"/>
     </w:p>
     <w:p>
       <w:pPr>
@@ -981,6 +1263,7 @@
         <w:tab/>
         <w:t xml:space="preserve">- </w:t>
       </w:r>
+      <w:proofErr w:type="gramStart"/>
       <w:r>
         <w:rPr>
           <w:rFonts w:ascii="Calibri" w:hAnsi="Calibri"/>
@@ -997,6 +1280,7 @@
         </w:rPr>
         <w:t>o</w:t>
       </w:r>
+      <w:proofErr w:type="gramEnd"/>
       <w:r>
         <w:rPr>
           <w:rFonts w:ascii="Calibri" w:hAnsi="Calibri"/>
@@ -1064,14 +1348,34 @@
         </w:rPr>
         <w:t xml:space="preserve"> </w:t>
       </w:r>
-      <w:r>
-        <w:rPr>
-          <w:rFonts w:ascii="Calibri" w:hAnsi="Calibri"/>
-          <w:color w:val="0D0D0D"/>
-          <w:szCs w:val="24"/>
-        </w:rPr>
-        <w:t>Php/Javascript</w:t>
-      </w:r>
+      <w:proofErr w:type="spellStart"/>
+      <w:r>
+        <w:rPr>
+          <w:rFonts w:ascii="Calibri" w:hAnsi="Calibri"/>
+          <w:color w:val="0D0D0D"/>
+          <w:szCs w:val="24"/>
+        </w:rPr>
+        <w:t>Php</w:t>
+      </w:r>
+      <w:proofErr w:type="spellEnd"/>
+      <w:r>
+        <w:rPr>
+          <w:rFonts w:ascii="Calibri" w:hAnsi="Calibri"/>
+          <w:color w:val="0D0D0D"/>
+          <w:szCs w:val="24"/>
+        </w:rPr>
+        <w:t>/</w:t>
+      </w:r>
+      <w:proofErr w:type="spellStart"/>
+      <w:r>
+        <w:rPr>
+          <w:rFonts w:ascii="Calibri" w:hAnsi="Calibri"/>
+          <w:color w:val="0D0D0D"/>
+          <w:szCs w:val="24"/>
+        </w:rPr>
+        <w:t>Javascript</w:t>
+      </w:r>
+      <w:proofErr w:type="spellEnd"/>
       <w:r>
         <w:rPr>
           <w:rFonts w:ascii="Calibri" w:hAnsi="Calibri"/>
@@ -1157,6 +1461,7 @@
         </w:rPr>
         <w:t xml:space="preserve">- </w:t>
       </w:r>
+      <w:proofErr w:type="gramStart"/>
       <w:r>
         <w:rPr>
           <w:rFonts w:ascii="Calibri" w:hAnsi="Calibri"/>
@@ -1173,6 +1478,7 @@
         </w:rPr>
         <w:t>o</w:t>
       </w:r>
+      <w:proofErr w:type="gramEnd"/>
       <w:r>
         <w:rPr>
           <w:rFonts w:ascii="Calibri" w:hAnsi="Calibri"/>
@@ -1196,8 +1502,39 @@
           <w:color w:val="0D0D0D"/>
           <w:szCs w:val="24"/>
         </w:rPr>
-        <w:t>bitbucket.org/wowiamhere/performing_arts_website</w:t>
-      </w:r>
+        <w:t>bitbucket.org/</w:t>
+      </w:r>
+      <w:proofErr w:type="spellStart"/>
+      <w:r>
+        <w:rPr>
+          <w:rFonts w:ascii="Calibri" w:hAnsi="Calibri"/>
+          <w:b w:val="0"/>
+          <w:color w:val="0D0D0D"/>
+          <w:szCs w:val="24"/>
+        </w:rPr>
+        <w:t>wowiamhere</w:t>
+      </w:r>
+      <w:proofErr w:type="spellEnd"/>
+      <w:r>
+        <w:rPr>
+          <w:rFonts w:ascii="Calibri" w:hAnsi="Calibri"/>
+          <w:b w:val="0"/>
+          <w:color w:val="0D0D0D"/>
+          <w:szCs w:val="24"/>
+        </w:rPr>
+        <w:t>/</w:t>
+      </w:r>
+      <w:proofErr w:type="spellStart"/>
+      <w:r>
+        <w:rPr>
+          <w:rFonts w:ascii="Calibri" w:hAnsi="Calibri"/>
+          <w:b w:val="0"/>
+          <w:color w:val="0D0D0D"/>
+          <w:szCs w:val="24"/>
+        </w:rPr>
+        <w:t>performing_arts_website</w:t>
+      </w:r>
+      <w:proofErr w:type="spellEnd"/>
     </w:p>
     <w:p>
       <w:pPr>
@@ -1314,7 +1651,27 @@
           <w:color w:val="0D0D0D"/>
           <w:szCs w:val="24"/>
         </w:rPr>
-        <w:t>Test websites/software/applications using tools such as SoapUI, etc...</w:t>
+        <w:t xml:space="preserve">Test websites/software/applications using tools such as </w:t>
+      </w:r>
+      <w:proofErr w:type="spellStart"/>
+      <w:r>
+        <w:rPr>
+          <w:rFonts w:ascii="Calibri" w:hAnsi="Calibri"/>
+          <w:b w:val="0"/>
+          <w:color w:val="0D0D0D"/>
+          <w:szCs w:val="24"/>
+        </w:rPr>
+        <w:t>SoapUI</w:t>
+      </w:r>
+      <w:proofErr w:type="spellEnd"/>
+      <w:r>
+        <w:rPr>
+          <w:rFonts w:ascii="Calibri" w:hAnsi="Calibri"/>
+          <w:b w:val="0"/>
+          <w:color w:val="0D0D0D"/>
+          <w:szCs w:val="24"/>
+        </w:rPr>
+        <w:t>, etc...</w:t>
       </w:r>
     </w:p>
     <w:p>
@@ -1377,7 +1734,49 @@
           <w:color w:val="0D0D0D"/>
           <w:szCs w:val="24"/>
         </w:rPr>
-        <w:t>From interviews, plays to tv programs/sniplets.</w:t>
+        <w:t xml:space="preserve">From interviews, plays to </w:t>
+      </w:r>
+      <w:proofErr w:type="spellStart"/>
+      <w:proofErr w:type="gramStart"/>
+      <w:r>
+        <w:rPr>
+          <w:rFonts w:ascii="Calibri" w:hAnsi="Calibri"/>
+          <w:b w:val="0"/>
+          <w:color w:val="0D0D0D"/>
+          <w:szCs w:val="24"/>
+        </w:rPr>
+        <w:t>tv</w:t>
+      </w:r>
+      <w:proofErr w:type="spellEnd"/>
+      <w:proofErr w:type="gramEnd"/>
+      <w:r>
+        <w:rPr>
+          <w:rFonts w:ascii="Calibri" w:hAnsi="Calibri"/>
+          <w:b w:val="0"/>
+          <w:color w:val="0D0D0D"/>
+          <w:szCs w:val="24"/>
+        </w:rPr>
+        <w:t xml:space="preserve"> programs/</w:t>
+      </w:r>
+      <w:proofErr w:type="spellStart"/>
+      <w:r>
+        <w:rPr>
+          <w:rFonts w:ascii="Calibri" w:hAnsi="Calibri"/>
+          <w:b w:val="0"/>
+          <w:color w:val="0D0D0D"/>
+          <w:szCs w:val="24"/>
+        </w:rPr>
+        <w:t>sniplets</w:t>
+      </w:r>
+      <w:proofErr w:type="spellEnd"/>
+      <w:r>
+        <w:rPr>
+          <w:rFonts w:ascii="Calibri" w:hAnsi="Calibri"/>
+          <w:b w:val="0"/>
+          <w:color w:val="0D0D0D"/>
+          <w:szCs w:val="24"/>
+        </w:rPr>
+        <w:t>.</w:t>
       </w:r>
     </w:p>
     <w:p>
@@ -1460,52 +1859,103 @@
           <w:szCs w:val="24"/>
         </w:rPr>
       </w:pPr>
-      <w:r>
-        <w:rPr>
-          <w:rFonts w:ascii="Calibri" w:hAnsi="Calibri"/>
-          <w:b w:val="0"/>
-          <w:color w:val="0D0D0D"/>
-          <w:szCs w:val="24"/>
-        </w:rPr>
-        <w:t>reports/information. Assist higher management in executing daily operations such as room</w:t>
-      </w:r>
-    </w:p>
-    <w:p>
-      <w:pPr>
-        <w:rPr>
-          <w:rFonts w:ascii="Calibri" w:hAnsi="Calibri"/>
-          <w:b w:val="0"/>
-          <w:color w:val="0D0D0D"/>
-          <w:szCs w:val="24"/>
-        </w:rPr>
-      </w:pPr>
-      <w:r>
-        <w:rPr>
-          <w:rFonts w:ascii="Calibri" w:hAnsi="Calibri"/>
-          <w:b w:val="0"/>
-          <w:color w:val="0D0D0D"/>
-          <w:szCs w:val="24"/>
-        </w:rPr>
-        <w:t xml:space="preserve"> audits, guest satisfaction surveys and reports and record keeping for internal use in different</w:t>
-      </w:r>
-    </w:p>
-    <w:p>
-      <w:pPr>
-        <w:rPr>
-          <w:rFonts w:ascii="Calibri" w:hAnsi="Calibri"/>
-          <w:b w:val="0"/>
-          <w:color w:val="0D0D0D"/>
-          <w:szCs w:val="24"/>
-        </w:rPr>
-      </w:pPr>
-      <w:r>
-        <w:rPr>
-          <w:rFonts w:ascii="Calibri" w:hAnsi="Calibri"/>
-          <w:b w:val="0"/>
-          <w:color w:val="0D0D0D"/>
-          <w:szCs w:val="24"/>
-        </w:rPr>
-        <w:t xml:space="preserve"> departments.</w:t>
+      <w:proofErr w:type="gramStart"/>
+      <w:r>
+        <w:rPr>
+          <w:rFonts w:ascii="Calibri" w:hAnsi="Calibri"/>
+          <w:b w:val="0"/>
+          <w:color w:val="0D0D0D"/>
+          <w:szCs w:val="24"/>
+        </w:rPr>
+        <w:t>reports/information</w:t>
+      </w:r>
+      <w:proofErr w:type="gramEnd"/>
+      <w:r>
+        <w:rPr>
+          <w:rFonts w:ascii="Calibri" w:hAnsi="Calibri"/>
+          <w:b w:val="0"/>
+          <w:color w:val="0D0D0D"/>
+          <w:szCs w:val="24"/>
+        </w:rPr>
+        <w:t>. Assist higher management in executing daily operations such as room</w:t>
+      </w:r>
+    </w:p>
+    <w:p>
+      <w:pPr>
+        <w:rPr>
+          <w:rFonts w:ascii="Calibri" w:hAnsi="Calibri"/>
+          <w:b w:val="0"/>
+          <w:color w:val="0D0D0D"/>
+          <w:szCs w:val="24"/>
+        </w:rPr>
+      </w:pPr>
+      <w:r>
+        <w:rPr>
+          <w:rFonts w:ascii="Calibri" w:hAnsi="Calibri"/>
+          <w:b w:val="0"/>
+          <w:color w:val="0D0D0D"/>
+          <w:szCs w:val="24"/>
+        </w:rPr>
+        <w:t xml:space="preserve"> </w:t>
+      </w:r>
+      <w:proofErr w:type="gramStart"/>
+      <w:r>
+        <w:rPr>
+          <w:rFonts w:ascii="Calibri" w:hAnsi="Calibri"/>
+          <w:b w:val="0"/>
+          <w:color w:val="0D0D0D"/>
+          <w:szCs w:val="24"/>
+        </w:rPr>
+        <w:t>audits</w:t>
+      </w:r>
+      <w:proofErr w:type="gramEnd"/>
+      <w:r>
+        <w:rPr>
+          <w:rFonts w:ascii="Calibri" w:hAnsi="Calibri"/>
+          <w:b w:val="0"/>
+          <w:color w:val="0D0D0D"/>
+          <w:szCs w:val="24"/>
+        </w:rPr>
+        <w:t>, guest satisfaction surveys and reports and record keeping for internal use in different</w:t>
+      </w:r>
+    </w:p>
+    <w:p>
+      <w:pPr>
+        <w:rPr>
+          <w:rFonts w:ascii="Calibri" w:hAnsi="Calibri"/>
+          <w:b w:val="0"/>
+          <w:color w:val="0D0D0D"/>
+          <w:szCs w:val="24"/>
+        </w:rPr>
+      </w:pPr>
+      <w:r>
+        <w:rPr>
+          <w:rFonts w:ascii="Calibri" w:hAnsi="Calibri"/>
+          <w:b w:val="0"/>
+          <w:color w:val="0D0D0D"/>
+          <w:szCs w:val="24"/>
+        </w:rPr>
+        <w:t xml:space="preserve"> </w:t>
+      </w:r>
+      <w:proofErr w:type="gramStart"/>
+      <w:r>
+        <w:rPr>
+          <w:rFonts w:ascii="Calibri" w:hAnsi="Calibri"/>
+          <w:b w:val="0"/>
+          <w:color w:val="0D0D0D"/>
+          <w:szCs w:val="24"/>
+        </w:rPr>
+        <w:t>departments</w:t>
+      </w:r>
+      <w:proofErr w:type="gramEnd"/>
+      <w:r>
+        <w:rPr>
+          <w:rFonts w:ascii="Calibri" w:hAnsi="Calibri"/>
+          <w:b w:val="0"/>
+          <w:color w:val="0D0D0D"/>
+          <w:szCs w:val="24"/>
+        </w:rPr>
+        <w:t>.</w:t>
       </w:r>
     </w:p>
     <w:p>
@@ -1580,33 +2030,64 @@
           <w:szCs w:val="24"/>
         </w:rPr>
       </w:pPr>
-      <w:r>
-        <w:rPr>
-          <w:rFonts w:ascii="Calibri" w:hAnsi="Calibri"/>
-          <w:b w:val="0"/>
-          <w:color w:val="0D0D0D"/>
-          <w:szCs w:val="24"/>
-        </w:rPr>
-        <w:t>brokerage firms and private businesses. Duties included maintaining office records and</w:t>
-      </w:r>
-    </w:p>
-    <w:p>
-      <w:pPr>
-        <w:rPr>
-          <w:rFonts w:ascii="Calibri" w:hAnsi="Calibri"/>
-          <w:b w:val="0"/>
-          <w:color w:val="0D0D0D"/>
-          <w:szCs w:val="24"/>
-        </w:rPr>
-      </w:pPr>
-      <w:r>
-        <w:rPr>
-          <w:rFonts w:ascii="Calibri" w:hAnsi="Calibri"/>
-          <w:b w:val="0"/>
-          <w:color w:val="0D0D0D"/>
-          <w:szCs w:val="24"/>
-        </w:rPr>
-        <w:t xml:space="preserve"> assisting in daily operations.</w:t>
+      <w:proofErr w:type="gramStart"/>
+      <w:r>
+        <w:rPr>
+          <w:rFonts w:ascii="Calibri" w:hAnsi="Calibri"/>
+          <w:b w:val="0"/>
+          <w:color w:val="0D0D0D"/>
+          <w:szCs w:val="24"/>
+        </w:rPr>
+        <w:t>brokerage</w:t>
+      </w:r>
+      <w:proofErr w:type="gramEnd"/>
+      <w:r>
+        <w:rPr>
+          <w:rFonts w:ascii="Calibri" w:hAnsi="Calibri"/>
+          <w:b w:val="0"/>
+          <w:color w:val="0D0D0D"/>
+          <w:szCs w:val="24"/>
+        </w:rPr>
+        <w:t xml:space="preserve"> firms and private businesses. Duties included maintaining office records and</w:t>
+      </w:r>
+    </w:p>
+    <w:p>
+      <w:pPr>
+        <w:rPr>
+          <w:rFonts w:ascii="Calibri" w:hAnsi="Calibri"/>
+          <w:b w:val="0"/>
+          <w:color w:val="0D0D0D"/>
+          <w:szCs w:val="24"/>
+        </w:rPr>
+      </w:pPr>
+      <w:r>
+        <w:rPr>
+          <w:rFonts w:ascii="Calibri" w:hAnsi="Calibri"/>
+          <w:b w:val="0"/>
+          <w:color w:val="0D0D0D"/>
+          <w:szCs w:val="24"/>
+        </w:rPr>
+        <w:t xml:space="preserve"> </w:t>
+      </w:r>
+      <w:proofErr w:type="gramStart"/>
+      <w:r>
+        <w:rPr>
+          <w:rFonts w:ascii="Calibri" w:hAnsi="Calibri"/>
+          <w:b w:val="0"/>
+          <w:color w:val="0D0D0D"/>
+          <w:szCs w:val="24"/>
+        </w:rPr>
+        <w:t>assisting</w:t>
+      </w:r>
+      <w:proofErr w:type="gramEnd"/>
+      <w:r>
+        <w:rPr>
+          <w:rFonts w:ascii="Calibri" w:hAnsi="Calibri"/>
+          <w:b w:val="0"/>
+          <w:color w:val="0D0D0D"/>
+          <w:szCs w:val="24"/>
+        </w:rPr>
+        <w:t xml:space="preserve"> in daily operations.</w:t>
       </w:r>
     </w:p>
     <w:p>
@@ -1688,7 +2169,27 @@
           <w:color w:val="0D0D0D"/>
           <w:szCs w:val="24"/>
         </w:rPr>
-        <w:t xml:space="preserve"> file reports for LAPD when applicable, reports on daily activities, etc.</w:t>
+        <w:t xml:space="preserve"> </w:t>
+      </w:r>
+      <w:proofErr w:type="gramStart"/>
+      <w:r>
+        <w:rPr>
+          <w:rFonts w:ascii="Calibri" w:hAnsi="Calibri"/>
+          <w:b w:val="0"/>
+          <w:color w:val="0D0D0D"/>
+          <w:szCs w:val="24"/>
+        </w:rPr>
+        <w:t>file</w:t>
+      </w:r>
+      <w:proofErr w:type="gramEnd"/>
+      <w:r>
+        <w:rPr>
+          <w:rFonts w:ascii="Calibri" w:hAnsi="Calibri"/>
+          <w:b w:val="0"/>
+          <w:color w:val="0D0D0D"/>
+          <w:szCs w:val="24"/>
+        </w:rPr>
+        <w:t xml:space="preserve"> reports for LAPD when applicable, reports on daily activities, etc.</w:t>
       </w:r>
     </w:p>
     <w:p>
@@ -1870,9 +2371,10 @@
           <w:color w:val="0D0D0D"/>
           <w:szCs w:val="24"/>
         </w:rPr>
-        <w:lastRenderedPageBreak/>
         <w:t>-Computer Science Studies and General Education.</w:t>
       </w:r>
+      <w:bookmarkStart w:id="0" w:name="_GoBack"/>
+      <w:bookmarkEnd w:id="0"/>
     </w:p>
     <w:sectPr>
       <w:pgSz w:w="12240" w:h="15840"/>

--- a/sergioS-Resume.docx
+++ b/sergioS-Resume.docx
@@ -371,24 +371,41 @@
           <w:b w:val="0"/>
           <w:color w:val="auto"/>
         </w:rPr>
-        <w:t>- 75-85 WPM</w:t>
-      </w:r>
-    </w:p>
-    <w:p>
-      <w:pPr>
-        <w:rPr>
-          <w:rFonts w:asciiTheme="minorHAnsi" w:hAnsiTheme="minorHAnsi" w:cstheme="minorHAnsi"/>
-          <w:b w:val="0"/>
-          <w:color w:val="auto"/>
-        </w:rPr>
-      </w:pPr>
-      <w:r>
-        <w:rPr>
-          <w:rFonts w:asciiTheme="minorHAnsi" w:hAnsiTheme="minorHAnsi" w:cstheme="minorHAnsi"/>
-          <w:b w:val="0"/>
-          <w:color w:val="auto"/>
-        </w:rPr>
-        <w:t>- Windows (</w:t>
+        <w:t>- Rails</w:t>
+      </w:r>
+    </w:p>
+    <w:p>
+      <w:pPr>
+        <w:rPr>
+          <w:rFonts w:asciiTheme="minorHAnsi" w:hAnsiTheme="minorHAnsi" w:cstheme="minorHAnsi"/>
+          <w:b w:val="0"/>
+          <w:color w:val="auto"/>
+        </w:rPr>
+      </w:pPr>
+      <w:r>
+        <w:rPr>
+          <w:rFonts w:asciiTheme="minorHAnsi" w:hAnsiTheme="minorHAnsi" w:cstheme="minorHAnsi"/>
+          <w:b w:val="0"/>
+          <w:color w:val="auto"/>
+        </w:rPr>
+        <w:t>- Angular2</w:t>
+      </w:r>
+    </w:p>
+    <w:p>
+      <w:pPr>
+        <w:rPr>
+          <w:rFonts w:asciiTheme="minorHAnsi" w:hAnsiTheme="minorHAnsi" w:cstheme="minorHAnsi"/>
+          <w:b w:val="0"/>
+          <w:color w:val="auto"/>
+        </w:rPr>
+      </w:pPr>
+      <w:r>
+        <w:rPr>
+          <w:rFonts w:asciiTheme="minorHAnsi" w:hAnsiTheme="minorHAnsi" w:cstheme="minorHAnsi"/>
+          <w:b w:val="0"/>
+          <w:color w:val="auto"/>
+        </w:rPr>
+        <w:t xml:space="preserve">- </w:t>
       </w:r>
       <w:proofErr w:type="spellStart"/>
       <w:r>
@@ -397,33 +414,155 @@
           <w:b w:val="0"/>
           <w:color w:val="auto"/>
         </w:rPr>
-        <w:t>wp</w:t>
+        <w:t>RxJs</w:t>
       </w:r>
       <w:proofErr w:type="spellEnd"/>
-      <w:r>
-        <w:rPr>
-          <w:rFonts w:asciiTheme="minorHAnsi" w:hAnsiTheme="minorHAnsi" w:cstheme="minorHAnsi"/>
-          <w:b w:val="0"/>
-          <w:color w:val="auto"/>
-        </w:rPr>
-        <w:t>/7/10)</w:t>
-      </w:r>
-    </w:p>
-    <w:p>
-      <w:pPr>
-        <w:rPr>
-          <w:rFonts w:asciiTheme="minorHAnsi" w:hAnsiTheme="minorHAnsi" w:cstheme="minorHAnsi"/>
-          <w:b w:val="0"/>
-          <w:color w:val="auto"/>
-        </w:rPr>
-      </w:pPr>
-      <w:r>
-        <w:rPr>
-          <w:rFonts w:asciiTheme="minorHAnsi" w:hAnsiTheme="minorHAnsi" w:cstheme="minorHAnsi"/>
-          <w:b w:val="0"/>
-          <w:color w:val="auto"/>
-        </w:rPr>
-        <w:t xml:space="preserve">- Ruby On </w:t>
+    </w:p>
+    <w:p>
+      <w:pPr>
+        <w:rPr>
+          <w:rFonts w:asciiTheme="minorHAnsi" w:hAnsiTheme="minorHAnsi" w:cstheme="minorHAnsi"/>
+          <w:b w:val="0"/>
+          <w:color w:val="auto"/>
+        </w:rPr>
+      </w:pPr>
+      <w:r>
+        <w:rPr>
+          <w:rFonts w:asciiTheme="minorHAnsi" w:hAnsiTheme="minorHAnsi" w:cstheme="minorHAnsi"/>
+          <w:b w:val="0"/>
+          <w:color w:val="auto"/>
+        </w:rPr>
+        <w:t xml:space="preserve">- </w:t>
+      </w:r>
+      <w:proofErr w:type="spellStart"/>
+      <w:r>
+        <w:rPr>
+          <w:rFonts w:asciiTheme="minorHAnsi" w:hAnsiTheme="minorHAnsi" w:cstheme="minorHAnsi"/>
+          <w:b w:val="0"/>
+          <w:color w:val="auto"/>
+        </w:rPr>
+        <w:t>ExpressJs</w:t>
+      </w:r>
+      <w:proofErr w:type="spellEnd"/>
+    </w:p>
+    <w:p>
+      <w:pPr>
+        <w:rPr>
+          <w:rFonts w:asciiTheme="minorHAnsi" w:hAnsiTheme="minorHAnsi" w:cstheme="minorHAnsi"/>
+          <w:b w:val="0"/>
+          <w:color w:val="auto"/>
+        </w:rPr>
+      </w:pPr>
+      <w:r>
+        <w:rPr>
+          <w:rFonts w:asciiTheme="minorHAnsi" w:hAnsiTheme="minorHAnsi" w:cstheme="minorHAnsi"/>
+          <w:b w:val="0"/>
+          <w:color w:val="auto"/>
+        </w:rPr>
+        <w:t>- Ruby</w:t>
+      </w:r>
+    </w:p>
+    <w:p>
+      <w:pPr>
+        <w:rPr>
+          <w:rFonts w:asciiTheme="minorHAnsi" w:hAnsiTheme="minorHAnsi" w:cstheme="minorHAnsi"/>
+          <w:b w:val="0"/>
+          <w:color w:val="auto"/>
+        </w:rPr>
+      </w:pPr>
+      <w:r>
+        <w:rPr>
+          <w:rFonts w:asciiTheme="minorHAnsi" w:hAnsiTheme="minorHAnsi" w:cstheme="minorHAnsi"/>
+          <w:b w:val="0"/>
+          <w:color w:val="auto"/>
+        </w:rPr>
+        <w:t>- Typescript</w:t>
+      </w:r>
+    </w:p>
+    <w:p>
+      <w:pPr>
+        <w:rPr>
+          <w:rFonts w:asciiTheme="minorHAnsi" w:hAnsiTheme="minorHAnsi" w:cstheme="minorHAnsi"/>
+          <w:b w:val="0"/>
+          <w:color w:val="auto"/>
+        </w:rPr>
+      </w:pPr>
+      <w:r>
+        <w:rPr>
+          <w:rFonts w:asciiTheme="minorHAnsi" w:hAnsiTheme="minorHAnsi" w:cstheme="minorHAnsi"/>
+          <w:b w:val="0"/>
+          <w:color w:val="auto"/>
+        </w:rPr>
+        <w:t xml:space="preserve">- </w:t>
+      </w:r>
+      <w:proofErr w:type="spellStart"/>
+      <w:r>
+        <w:rPr>
+          <w:rFonts w:asciiTheme="minorHAnsi" w:hAnsiTheme="minorHAnsi" w:cstheme="minorHAnsi"/>
+          <w:b w:val="0"/>
+          <w:color w:val="auto"/>
+        </w:rPr>
+        <w:t>J</w:t>
+      </w:r>
+      <w:r>
+        <w:rPr>
+          <w:rFonts w:asciiTheme="minorHAnsi" w:hAnsiTheme="minorHAnsi" w:cstheme="minorHAnsi"/>
+          <w:b w:val="0"/>
+          <w:color w:val="auto"/>
+        </w:rPr>
+        <w:t>avascript</w:t>
+      </w:r>
+      <w:proofErr w:type="spellEnd"/>
+    </w:p>
+    <w:p>
+      <w:pPr>
+        <w:rPr>
+          <w:rFonts w:asciiTheme="minorHAnsi" w:hAnsiTheme="minorHAnsi" w:cstheme="minorHAnsi"/>
+          <w:b w:val="0"/>
+          <w:color w:val="auto"/>
+        </w:rPr>
+      </w:pPr>
+      <w:r>
+        <w:rPr>
+          <w:rFonts w:asciiTheme="minorHAnsi" w:hAnsiTheme="minorHAnsi" w:cstheme="minorHAnsi"/>
+          <w:b w:val="0"/>
+          <w:color w:val="auto"/>
+        </w:rPr>
+        <w:t>- ES6</w:t>
+      </w:r>
+    </w:p>
+    <w:p>
+      <w:pPr>
+        <w:rPr>
+          <w:rFonts w:asciiTheme="minorHAnsi" w:hAnsiTheme="minorHAnsi" w:cstheme="minorHAnsi"/>
+          <w:b w:val="0"/>
+          <w:color w:val="auto"/>
+        </w:rPr>
+      </w:pPr>
+      <w:r>
+        <w:rPr>
+          <w:rFonts w:asciiTheme="minorHAnsi" w:hAnsiTheme="minorHAnsi" w:cstheme="minorHAnsi"/>
+          <w:b w:val="0"/>
+          <w:color w:val="auto"/>
+        </w:rPr>
+        <w:t xml:space="preserve">- C/C++, PHP </w:t>
+      </w:r>
+    </w:p>
+    <w:p>
+      <w:pPr>
+        <w:rPr>
+          <w:rFonts w:asciiTheme="minorHAnsi" w:hAnsiTheme="minorHAnsi" w:cstheme="minorHAnsi"/>
+          <w:b w:val="0"/>
+          <w:color w:val="auto"/>
+        </w:rPr>
+      </w:pPr>
+      <w:r>
+        <w:rPr>
+          <w:rFonts w:asciiTheme="minorHAnsi" w:hAnsiTheme="minorHAnsi" w:cstheme="minorHAnsi"/>
+          <w:b w:val="0"/>
+          <w:color w:val="auto"/>
+        </w:rPr>
+        <w:t xml:space="preserve">- </w:t>
       </w:r>
       <w:proofErr w:type="gramStart"/>
       <w:r>
@@ -432,7 +571,7 @@
           <w:b w:val="0"/>
           <w:color w:val="auto"/>
         </w:rPr>
-        <w:t>Rails(</w:t>
+        <w:t>html</w:t>
       </w:r>
       <w:proofErr w:type="gramEnd"/>
       <w:r>
@@ -441,41 +580,7 @@
           <w:b w:val="0"/>
           <w:color w:val="auto"/>
         </w:rPr>
-        <w:t xml:space="preserve">4/5) </w:t>
-      </w:r>
-    </w:p>
-    <w:p>
-      <w:pPr>
-        <w:rPr>
-          <w:rFonts w:asciiTheme="minorHAnsi" w:hAnsiTheme="minorHAnsi" w:cstheme="minorHAnsi"/>
-          <w:b w:val="0"/>
-          <w:color w:val="auto"/>
-        </w:rPr>
-      </w:pPr>
-      <w:r>
-        <w:rPr>
-          <w:rFonts w:asciiTheme="minorHAnsi" w:hAnsiTheme="minorHAnsi" w:cstheme="minorHAnsi"/>
-          <w:b w:val="0"/>
-          <w:color w:val="auto"/>
-        </w:rPr>
-        <w:t>- Angular2</w:t>
-      </w:r>
-    </w:p>
-    <w:p>
-      <w:pPr>
-        <w:rPr>
-          <w:rFonts w:asciiTheme="minorHAnsi" w:hAnsiTheme="minorHAnsi" w:cstheme="minorHAnsi"/>
-          <w:b w:val="0"/>
-          <w:color w:val="auto"/>
-        </w:rPr>
-      </w:pPr>
-      <w:r>
-        <w:rPr>
-          <w:rFonts w:asciiTheme="minorHAnsi" w:hAnsiTheme="minorHAnsi" w:cstheme="minorHAnsi"/>
-          <w:b w:val="0"/>
-          <w:color w:val="auto"/>
-        </w:rPr>
-        <w:t xml:space="preserve">- </w:t>
+        <w:t xml:space="preserve">, </w:t>
       </w:r>
       <w:proofErr w:type="spellStart"/>
       <w:r>
@@ -484,173 +589,40 @@
           <w:b w:val="0"/>
           <w:color w:val="auto"/>
         </w:rPr>
-        <w:t>RxJs</w:t>
+        <w:t>c</w:t>
+      </w:r>
+      <w:r>
+        <w:rPr>
+          <w:rFonts w:asciiTheme="minorHAnsi" w:hAnsiTheme="minorHAnsi" w:cstheme="minorHAnsi"/>
+          <w:b w:val="0"/>
+          <w:color w:val="auto"/>
+        </w:rPr>
+        <w:t>ss</w:t>
       </w:r>
       <w:proofErr w:type="spellEnd"/>
-    </w:p>
-    <w:p>
-      <w:pPr>
-        <w:rPr>
-          <w:rFonts w:asciiTheme="minorHAnsi" w:hAnsiTheme="minorHAnsi" w:cstheme="minorHAnsi"/>
-          <w:b w:val="0"/>
-          <w:color w:val="auto"/>
-        </w:rPr>
-      </w:pPr>
-      <w:r>
-        <w:rPr>
-          <w:rFonts w:asciiTheme="minorHAnsi" w:hAnsiTheme="minorHAnsi" w:cstheme="minorHAnsi"/>
-          <w:b w:val="0"/>
-          <w:color w:val="auto"/>
-        </w:rPr>
-        <w:t xml:space="preserve">- </w:t>
-      </w:r>
-      <w:proofErr w:type="spellStart"/>
-      <w:r>
-        <w:rPr>
-          <w:rFonts w:asciiTheme="minorHAnsi" w:hAnsiTheme="minorHAnsi" w:cstheme="minorHAnsi"/>
-          <w:b w:val="0"/>
-          <w:color w:val="auto"/>
-        </w:rPr>
-        <w:t>ExpressJs</w:t>
-      </w:r>
-      <w:proofErr w:type="spellEnd"/>
-    </w:p>
-    <w:p>
-      <w:pPr>
-        <w:rPr>
-          <w:rFonts w:asciiTheme="minorHAnsi" w:hAnsiTheme="minorHAnsi" w:cstheme="minorHAnsi"/>
-          <w:b w:val="0"/>
-          <w:color w:val="auto"/>
-        </w:rPr>
-      </w:pPr>
-      <w:r>
-        <w:rPr>
-          <w:rFonts w:asciiTheme="minorHAnsi" w:hAnsiTheme="minorHAnsi" w:cstheme="minorHAnsi"/>
-          <w:b w:val="0"/>
-          <w:color w:val="auto"/>
-        </w:rPr>
-        <w:t>- Ruby</w:t>
-      </w:r>
-    </w:p>
-    <w:p>
-      <w:pPr>
-        <w:rPr>
-          <w:rFonts w:asciiTheme="minorHAnsi" w:hAnsiTheme="minorHAnsi" w:cstheme="minorHAnsi"/>
-          <w:b w:val="0"/>
-          <w:color w:val="auto"/>
-        </w:rPr>
-      </w:pPr>
-      <w:r>
-        <w:rPr>
-          <w:rFonts w:asciiTheme="minorHAnsi" w:hAnsiTheme="minorHAnsi" w:cstheme="minorHAnsi"/>
-          <w:b w:val="0"/>
-          <w:color w:val="auto"/>
-        </w:rPr>
-        <w:t>- Typescript</w:t>
-      </w:r>
-    </w:p>
-    <w:p>
-      <w:pPr>
-        <w:rPr>
-          <w:rFonts w:asciiTheme="minorHAnsi" w:hAnsiTheme="minorHAnsi" w:cstheme="minorHAnsi"/>
-          <w:b w:val="0"/>
-          <w:color w:val="auto"/>
-        </w:rPr>
-      </w:pPr>
-      <w:r>
-        <w:rPr>
-          <w:rFonts w:asciiTheme="minorHAnsi" w:hAnsiTheme="minorHAnsi" w:cstheme="minorHAnsi"/>
-          <w:b w:val="0"/>
-          <w:color w:val="auto"/>
-        </w:rPr>
-        <w:t xml:space="preserve">- </w:t>
-      </w:r>
-      <w:proofErr w:type="spellStart"/>
-      <w:r>
-        <w:rPr>
-          <w:rFonts w:asciiTheme="minorHAnsi" w:hAnsiTheme="minorHAnsi" w:cstheme="minorHAnsi"/>
-          <w:b w:val="0"/>
-          <w:color w:val="auto"/>
-        </w:rPr>
-        <w:t>J</w:t>
-      </w:r>
-      <w:r>
-        <w:rPr>
-          <w:rFonts w:asciiTheme="minorHAnsi" w:hAnsiTheme="minorHAnsi" w:cstheme="minorHAnsi"/>
-          <w:b w:val="0"/>
-          <w:color w:val="auto"/>
-        </w:rPr>
-        <w:t>avascript</w:t>
-      </w:r>
-      <w:proofErr w:type="spellEnd"/>
-    </w:p>
-    <w:p>
-      <w:pPr>
-        <w:rPr>
-          <w:rFonts w:asciiTheme="minorHAnsi" w:hAnsiTheme="minorHAnsi" w:cstheme="minorHAnsi"/>
-          <w:b w:val="0"/>
-          <w:color w:val="auto"/>
-        </w:rPr>
-      </w:pPr>
-      <w:r>
-        <w:rPr>
-          <w:rFonts w:asciiTheme="minorHAnsi" w:hAnsiTheme="minorHAnsi" w:cstheme="minorHAnsi"/>
-          <w:b w:val="0"/>
-          <w:color w:val="auto"/>
-        </w:rPr>
-        <w:t>- ES6</w:t>
-      </w:r>
-    </w:p>
-    <w:p>
-      <w:pPr>
-        <w:rPr>
-          <w:rFonts w:asciiTheme="minorHAnsi" w:hAnsiTheme="minorHAnsi" w:cstheme="minorHAnsi"/>
-          <w:b w:val="0"/>
-          <w:color w:val="auto"/>
-        </w:rPr>
-      </w:pPr>
-      <w:r>
-        <w:rPr>
-          <w:rFonts w:asciiTheme="minorHAnsi" w:hAnsiTheme="minorHAnsi" w:cstheme="minorHAnsi"/>
-          <w:b w:val="0"/>
-          <w:color w:val="auto"/>
-        </w:rPr>
-        <w:t xml:space="preserve">- C/C++, PHP </w:t>
-      </w:r>
-    </w:p>
-    <w:p>
-      <w:pPr>
-        <w:rPr>
-          <w:rFonts w:asciiTheme="minorHAnsi" w:hAnsiTheme="minorHAnsi" w:cstheme="minorHAnsi"/>
-          <w:b w:val="0"/>
-          <w:color w:val="auto"/>
-        </w:rPr>
-      </w:pPr>
-      <w:r>
-        <w:rPr>
-          <w:rFonts w:asciiTheme="minorHAnsi" w:hAnsiTheme="minorHAnsi" w:cstheme="minorHAnsi"/>
-          <w:b w:val="0"/>
-          <w:color w:val="auto"/>
-        </w:rPr>
-        <w:t xml:space="preserve">- HTML, </w:t>
-      </w:r>
-      <w:proofErr w:type="spellStart"/>
-      <w:r>
-        <w:rPr>
-          <w:rFonts w:asciiTheme="minorHAnsi" w:hAnsiTheme="minorHAnsi" w:cstheme="minorHAnsi"/>
-          <w:b w:val="0"/>
-          <w:color w:val="auto"/>
-        </w:rPr>
-        <w:t>Css</w:t>
-      </w:r>
-      <w:proofErr w:type="spellEnd"/>
-      <w:r>
-        <w:rPr>
-          <w:rFonts w:asciiTheme="minorHAnsi" w:hAnsiTheme="minorHAnsi" w:cstheme="minorHAnsi"/>
-          <w:b w:val="0"/>
-          <w:color w:val="auto"/>
-        </w:rPr>
-        <w:t>, LESS, Sass, Bootstrap</w:t>
+      <w:r>
+        <w:rPr>
+          <w:rFonts w:asciiTheme="minorHAnsi" w:hAnsiTheme="minorHAnsi" w:cstheme="minorHAnsi"/>
+          <w:b w:val="0"/>
+          <w:color w:val="auto"/>
+        </w:rPr>
+        <w:t xml:space="preserve">, </w:t>
+      </w:r>
+      <w:r>
+        <w:rPr>
+          <w:rFonts w:asciiTheme="minorHAnsi" w:hAnsiTheme="minorHAnsi" w:cstheme="minorHAnsi"/>
+          <w:b w:val="0"/>
+          <w:color w:val="auto"/>
+        </w:rPr>
+        <w:t>b</w:t>
+      </w:r>
+      <w:r>
+        <w:rPr>
+          <w:rFonts w:asciiTheme="minorHAnsi" w:hAnsiTheme="minorHAnsi" w:cstheme="minorHAnsi"/>
+          <w:b w:val="0"/>
+          <w:color w:val="auto"/>
+        </w:rPr>
+        <w:t>ootstrap</w:t>
       </w:r>
     </w:p>
     <w:p>
@@ -831,9 +803,42 @@
     </w:p>
     <w:p>
       <w:pPr>
-        <w:ind w:firstLine="720"/>
-      </w:pPr>
-    </w:p>
+        <w:rPr>
+          <w:rFonts w:asciiTheme="minorHAnsi" w:hAnsiTheme="minorHAnsi" w:cstheme="minorHAnsi"/>
+          <w:b w:val="0"/>
+          <w:color w:val="auto"/>
+        </w:rPr>
+      </w:pPr>
+      <w:bookmarkStart w:id="0" w:name="_GoBack"/>
+      <w:bookmarkEnd w:id="0"/>
+      <w:r>
+        <w:rPr>
+          <w:rFonts w:asciiTheme="minorHAnsi" w:hAnsiTheme="minorHAnsi" w:cstheme="minorHAnsi"/>
+          <w:b w:val="0"/>
+          <w:color w:val="auto"/>
+        </w:rPr>
+        <w:t>- Windows (</w:t>
+      </w:r>
+      <w:proofErr w:type="spellStart"/>
+      <w:r>
+        <w:rPr>
+          <w:rFonts w:asciiTheme="minorHAnsi" w:hAnsiTheme="minorHAnsi" w:cstheme="minorHAnsi"/>
+          <w:b w:val="0"/>
+          <w:color w:val="auto"/>
+        </w:rPr>
+        <w:t>wp</w:t>
+      </w:r>
+      <w:proofErr w:type="spellEnd"/>
+      <w:r>
+        <w:rPr>
+          <w:rFonts w:asciiTheme="minorHAnsi" w:hAnsiTheme="minorHAnsi" w:cstheme="minorHAnsi"/>
+          <w:b w:val="0"/>
+          <w:color w:val="auto"/>
+        </w:rPr>
+        <w:t>/7/10)</w:t>
+      </w:r>
+    </w:p>
+    <w:p/>
     <w:p>
       <w:pPr>
         <w:rPr>
@@ -1182,7 +1187,6 @@
           <w:color w:val="0D0D0D"/>
           <w:szCs w:val="24"/>
         </w:rPr>
-        <w:lastRenderedPageBreak/>
         <w:tab/>
         <w:t xml:space="preserve">- </w:t>
       </w:r>
@@ -1260,6 +1264,7 @@
           <w:color w:val="0D0D0D"/>
           <w:szCs w:val="24"/>
         </w:rPr>
+        <w:lastRenderedPageBreak/>
         <w:tab/>
         <w:t xml:space="preserve">- </w:t>
       </w:r>
@@ -2373,8 +2378,6 @@
         </w:rPr>
         <w:t>-Computer Science Studies and General Education.</w:t>
       </w:r>
-      <w:bookmarkStart w:id="0" w:name="_GoBack"/>
-      <w:bookmarkEnd w:id="0"/>
     </w:p>
     <w:sectPr>
       <w:pgSz w:w="12240" w:h="15840"/>

--- a/sergioS-Resume.docx
+++ b/sergioS-Resume.docx
@@ -744,6 +744,52 @@
           <w:b w:val="0"/>
           <w:color w:val="auto"/>
         </w:rPr>
+        <w:t>- Windows (</w:t>
+      </w:r>
+      <w:proofErr w:type="spellStart"/>
+      <w:r>
+        <w:rPr>
+          <w:rFonts w:asciiTheme="minorHAnsi" w:hAnsiTheme="minorHAnsi" w:cstheme="minorHAnsi"/>
+          <w:b w:val="0"/>
+          <w:color w:val="auto"/>
+        </w:rPr>
+        <w:t>wp</w:t>
+      </w:r>
+      <w:proofErr w:type="spellEnd"/>
+      <w:r>
+        <w:rPr>
+          <w:rFonts w:asciiTheme="minorHAnsi" w:hAnsiTheme="minorHAnsi" w:cstheme="minorHAnsi"/>
+          <w:b w:val="0"/>
+          <w:color w:val="auto"/>
+        </w:rPr>
+        <w:t>/7/10)</w:t>
+      </w:r>
+    </w:p>
+    <w:p>
+      <w:pPr>
+        <w:rPr>
+          <w:rFonts w:asciiTheme="minorHAnsi" w:hAnsiTheme="minorHAnsi" w:cstheme="minorHAnsi"/>
+          <w:b w:val="0"/>
+          <w:color w:val="auto"/>
+        </w:rPr>
+      </w:pPr>
+      <w:bookmarkStart w:id="0" w:name="_GoBack"/>
+      <w:bookmarkEnd w:id="0"/>
+    </w:p>
+    <w:p>
+      <w:pPr>
+        <w:rPr>
+          <w:rFonts w:asciiTheme="minorHAnsi" w:hAnsiTheme="minorHAnsi" w:cstheme="minorHAnsi"/>
+          <w:b w:val="0"/>
+          <w:color w:val="auto"/>
+        </w:rPr>
+      </w:pPr>
+      <w:r>
+        <w:rPr>
+          <w:rFonts w:asciiTheme="minorHAnsi" w:hAnsiTheme="minorHAnsi" w:cstheme="minorHAnsi"/>
+          <w:b w:val="0"/>
+          <w:color w:val="auto"/>
+        </w:rPr>
         <w:t xml:space="preserve">+ Working-on: </w:t>
       </w:r>
     </w:p>
@@ -803,42 +849,14 @@
     </w:p>
     <w:p>
       <w:pPr>
-        <w:rPr>
-          <w:rFonts w:asciiTheme="minorHAnsi" w:hAnsiTheme="minorHAnsi" w:cstheme="minorHAnsi"/>
-          <w:b w:val="0"/>
-          <w:color w:val="auto"/>
-        </w:rPr>
-      </w:pPr>
-      <w:bookmarkStart w:id="0" w:name="_GoBack"/>
-      <w:bookmarkEnd w:id="0"/>
-      <w:r>
-        <w:rPr>
-          <w:rFonts w:asciiTheme="minorHAnsi" w:hAnsiTheme="minorHAnsi" w:cstheme="minorHAnsi"/>
-          <w:b w:val="0"/>
-          <w:color w:val="auto"/>
-        </w:rPr>
-        <w:t>- Windows (</w:t>
-      </w:r>
-      <w:proofErr w:type="spellStart"/>
-      <w:r>
-        <w:rPr>
-          <w:rFonts w:asciiTheme="minorHAnsi" w:hAnsiTheme="minorHAnsi" w:cstheme="minorHAnsi"/>
-          <w:b w:val="0"/>
-          <w:color w:val="auto"/>
-        </w:rPr>
-        <w:t>wp</w:t>
-      </w:r>
-      <w:proofErr w:type="spellEnd"/>
-      <w:r>
-        <w:rPr>
-          <w:rFonts w:asciiTheme="minorHAnsi" w:hAnsiTheme="minorHAnsi" w:cstheme="minorHAnsi"/>
-          <w:b w:val="0"/>
-          <w:color w:val="auto"/>
-        </w:rPr>
-        <w:t>/7/10)</w:t>
-      </w:r>
-    </w:p>
-    <w:p/>
+        <w:ind w:firstLine="720"/>
+        <w:rPr>
+          <w:rFonts w:asciiTheme="minorHAnsi" w:hAnsiTheme="minorHAnsi" w:cstheme="minorHAnsi"/>
+          <w:b w:val="0"/>
+          <w:color w:val="auto"/>
+        </w:rPr>
+      </w:pPr>
+    </w:p>
     <w:p>
       <w:pPr>
         <w:rPr>
@@ -1187,6 +1205,7 @@
           <w:color w:val="0D0D0D"/>
           <w:szCs w:val="24"/>
         </w:rPr>
+        <w:lastRenderedPageBreak/>
         <w:tab/>
         <w:t xml:space="preserve">- </w:t>
       </w:r>
@@ -1264,7 +1283,6 @@
           <w:color w:val="0D0D0D"/>
           <w:szCs w:val="24"/>
         </w:rPr>
-        <w:lastRenderedPageBreak/>
         <w:tab/>
         <w:t xml:space="preserve">- </w:t>
       </w:r>

--- a/sergioS-Resume.docx
+++ b/sergioS-Resume.docx
@@ -54,6 +54,41 @@
           <w:lang w:val="es-MX"/>
         </w:rPr>
       </w:pPr>
+      <w:r>
+        <w:rPr>
+          <w:lang w:val="es-MX"/>
+        </w:rPr>
+        <w:t xml:space="preserve"> </w:t>
+      </w:r>
+      <w:r>
+        <w:rPr>
+          <w:color w:val="auto"/>
+          <w:lang w:val="es-MX"/>
+        </w:rPr>
+        <w:t>(</w:t>
+      </w:r>
+      <w:proofErr w:type="gramStart"/>
+      <w:r>
+        <w:rPr>
+          <w:color w:val="auto"/>
+          <w:lang w:val="es-MX"/>
+        </w:rPr>
+        <w:t>portfolio</w:t>
+      </w:r>
+      <w:proofErr w:type="gramEnd"/>
+      <w:r>
+        <w:rPr>
+          <w:color w:val="auto"/>
+          <w:lang w:val="es-MX"/>
+        </w:rPr>
+        <w:t>)</w:t>
+      </w:r>
+      <w:r>
+        <w:rPr>
+          <w:lang w:val="es-MX"/>
+        </w:rPr>
+        <w:t xml:space="preserve"> </w:t>
+      </w:r>
       <w:hyperlink r:id="rId5" w:history="1">
         <w:r>
           <w:rPr>
@@ -339,442 +374,442 @@
           <w:szCs w:val="24"/>
         </w:rPr>
       </w:pPr>
-    </w:p>
-    <w:p>
-      <w:pPr>
-        <w:rPr>
-          <w:rFonts w:ascii="Calibri" w:hAnsi="Calibri"/>
-          <w:color w:val="FF0000"/>
-          <w:szCs w:val="24"/>
-        </w:rPr>
-      </w:pPr>
-      <w:r>
-        <w:rPr>
-          <w:rFonts w:ascii="Calibri" w:hAnsi="Calibri"/>
-          <w:color w:val="FF0000"/>
-          <w:szCs w:val="24"/>
-        </w:rPr>
-        <w:t>COMPETENCY</w:t>
-      </w:r>
-    </w:p>
-    <w:p>
-      <w:pPr>
-        <w:rPr>
-          <w:rFonts w:asciiTheme="minorHAnsi" w:hAnsiTheme="minorHAnsi" w:cstheme="minorHAnsi"/>
-          <w:b w:val="0"/>
-          <w:color w:val="auto"/>
-        </w:rPr>
-      </w:pPr>
-      <w:r>
-        <w:rPr>
-          <w:rFonts w:asciiTheme="minorHAnsi" w:hAnsiTheme="minorHAnsi" w:cstheme="minorHAnsi"/>
-          <w:b w:val="0"/>
-          <w:color w:val="auto"/>
-        </w:rPr>
-        <w:t>- Rails</w:t>
-      </w:r>
-    </w:p>
-    <w:p>
-      <w:pPr>
-        <w:rPr>
-          <w:rFonts w:asciiTheme="minorHAnsi" w:hAnsiTheme="minorHAnsi" w:cstheme="minorHAnsi"/>
-          <w:b w:val="0"/>
-          <w:color w:val="auto"/>
-        </w:rPr>
-      </w:pPr>
-      <w:r>
-        <w:rPr>
-          <w:rFonts w:asciiTheme="minorHAnsi" w:hAnsiTheme="minorHAnsi" w:cstheme="minorHAnsi"/>
-          <w:b w:val="0"/>
-          <w:color w:val="auto"/>
-        </w:rPr>
-        <w:t>- Angular2</w:t>
-      </w:r>
-    </w:p>
-    <w:p>
-      <w:pPr>
-        <w:rPr>
-          <w:rFonts w:asciiTheme="minorHAnsi" w:hAnsiTheme="minorHAnsi" w:cstheme="minorHAnsi"/>
-          <w:b w:val="0"/>
-          <w:color w:val="auto"/>
-        </w:rPr>
-      </w:pPr>
-      <w:r>
-        <w:rPr>
-          <w:rFonts w:asciiTheme="minorHAnsi" w:hAnsiTheme="minorHAnsi" w:cstheme="minorHAnsi"/>
-          <w:b w:val="0"/>
-          <w:color w:val="auto"/>
-        </w:rPr>
-        <w:t xml:space="preserve">- </w:t>
-      </w:r>
-      <w:proofErr w:type="spellStart"/>
-      <w:r>
-        <w:rPr>
-          <w:rFonts w:asciiTheme="minorHAnsi" w:hAnsiTheme="minorHAnsi" w:cstheme="minorHAnsi"/>
-          <w:b w:val="0"/>
-          <w:color w:val="auto"/>
-        </w:rPr>
-        <w:t>RxJs</w:t>
-      </w:r>
-      <w:proofErr w:type="spellEnd"/>
-    </w:p>
-    <w:p>
-      <w:pPr>
-        <w:rPr>
-          <w:rFonts w:asciiTheme="minorHAnsi" w:hAnsiTheme="minorHAnsi" w:cstheme="minorHAnsi"/>
-          <w:b w:val="0"/>
-          <w:color w:val="auto"/>
-        </w:rPr>
-      </w:pPr>
-      <w:r>
-        <w:rPr>
-          <w:rFonts w:asciiTheme="minorHAnsi" w:hAnsiTheme="minorHAnsi" w:cstheme="minorHAnsi"/>
-          <w:b w:val="0"/>
-          <w:color w:val="auto"/>
-        </w:rPr>
-        <w:t xml:space="preserve">- </w:t>
-      </w:r>
-      <w:proofErr w:type="spellStart"/>
-      <w:r>
-        <w:rPr>
-          <w:rFonts w:asciiTheme="minorHAnsi" w:hAnsiTheme="minorHAnsi" w:cstheme="minorHAnsi"/>
-          <w:b w:val="0"/>
-          <w:color w:val="auto"/>
-        </w:rPr>
-        <w:t>ExpressJs</w:t>
-      </w:r>
-      <w:proofErr w:type="spellEnd"/>
-    </w:p>
-    <w:p>
-      <w:pPr>
-        <w:rPr>
-          <w:rFonts w:asciiTheme="minorHAnsi" w:hAnsiTheme="minorHAnsi" w:cstheme="minorHAnsi"/>
-          <w:b w:val="0"/>
-          <w:color w:val="auto"/>
-        </w:rPr>
-      </w:pPr>
-      <w:r>
-        <w:rPr>
-          <w:rFonts w:asciiTheme="minorHAnsi" w:hAnsiTheme="minorHAnsi" w:cstheme="minorHAnsi"/>
-          <w:b w:val="0"/>
-          <w:color w:val="auto"/>
-        </w:rPr>
-        <w:t>- Ruby</w:t>
-      </w:r>
-    </w:p>
-    <w:p>
-      <w:pPr>
-        <w:rPr>
-          <w:rFonts w:asciiTheme="minorHAnsi" w:hAnsiTheme="minorHAnsi" w:cstheme="minorHAnsi"/>
-          <w:b w:val="0"/>
-          <w:color w:val="auto"/>
-        </w:rPr>
-      </w:pPr>
-      <w:r>
-        <w:rPr>
-          <w:rFonts w:asciiTheme="minorHAnsi" w:hAnsiTheme="minorHAnsi" w:cstheme="minorHAnsi"/>
-          <w:b w:val="0"/>
-          <w:color w:val="auto"/>
-        </w:rPr>
-        <w:t>- Typescript</w:t>
-      </w:r>
-    </w:p>
-    <w:p>
-      <w:pPr>
-        <w:rPr>
-          <w:rFonts w:asciiTheme="minorHAnsi" w:hAnsiTheme="minorHAnsi" w:cstheme="minorHAnsi"/>
-          <w:b w:val="0"/>
-          <w:color w:val="auto"/>
-        </w:rPr>
-      </w:pPr>
-      <w:r>
-        <w:rPr>
-          <w:rFonts w:asciiTheme="minorHAnsi" w:hAnsiTheme="minorHAnsi" w:cstheme="minorHAnsi"/>
-          <w:b w:val="0"/>
-          <w:color w:val="auto"/>
-        </w:rPr>
-        <w:t xml:space="preserve">- </w:t>
-      </w:r>
-      <w:proofErr w:type="spellStart"/>
-      <w:r>
-        <w:rPr>
-          <w:rFonts w:asciiTheme="minorHAnsi" w:hAnsiTheme="minorHAnsi" w:cstheme="minorHAnsi"/>
-          <w:b w:val="0"/>
-          <w:color w:val="auto"/>
-        </w:rPr>
-        <w:t>J</w:t>
-      </w:r>
-      <w:r>
-        <w:rPr>
-          <w:rFonts w:asciiTheme="minorHAnsi" w:hAnsiTheme="minorHAnsi" w:cstheme="minorHAnsi"/>
-          <w:b w:val="0"/>
-          <w:color w:val="auto"/>
-        </w:rPr>
-        <w:t>avascript</w:t>
-      </w:r>
-      <w:proofErr w:type="spellEnd"/>
-    </w:p>
-    <w:p>
-      <w:pPr>
-        <w:rPr>
-          <w:rFonts w:asciiTheme="minorHAnsi" w:hAnsiTheme="minorHAnsi" w:cstheme="minorHAnsi"/>
-          <w:b w:val="0"/>
-          <w:color w:val="auto"/>
-        </w:rPr>
-      </w:pPr>
-      <w:r>
-        <w:rPr>
-          <w:rFonts w:asciiTheme="minorHAnsi" w:hAnsiTheme="minorHAnsi" w:cstheme="minorHAnsi"/>
-          <w:b w:val="0"/>
-          <w:color w:val="auto"/>
-        </w:rPr>
-        <w:t>- ES6</w:t>
-      </w:r>
-    </w:p>
-    <w:p>
-      <w:pPr>
-        <w:rPr>
-          <w:rFonts w:asciiTheme="minorHAnsi" w:hAnsiTheme="minorHAnsi" w:cstheme="minorHAnsi"/>
-          <w:b w:val="0"/>
-          <w:color w:val="auto"/>
-        </w:rPr>
-      </w:pPr>
-      <w:r>
-        <w:rPr>
-          <w:rFonts w:asciiTheme="minorHAnsi" w:hAnsiTheme="minorHAnsi" w:cstheme="minorHAnsi"/>
-          <w:b w:val="0"/>
-          <w:color w:val="auto"/>
-        </w:rPr>
-        <w:t xml:space="preserve">- C/C++, PHP </w:t>
-      </w:r>
-    </w:p>
-    <w:p>
-      <w:pPr>
-        <w:rPr>
-          <w:rFonts w:asciiTheme="minorHAnsi" w:hAnsiTheme="minorHAnsi" w:cstheme="minorHAnsi"/>
-          <w:b w:val="0"/>
-          <w:color w:val="auto"/>
-        </w:rPr>
-      </w:pPr>
-      <w:r>
-        <w:rPr>
-          <w:rFonts w:asciiTheme="minorHAnsi" w:hAnsiTheme="minorHAnsi" w:cstheme="minorHAnsi"/>
-          <w:b w:val="0"/>
-          <w:color w:val="auto"/>
-        </w:rPr>
-        <w:t xml:space="preserve">- </w:t>
-      </w:r>
-      <w:proofErr w:type="gramStart"/>
-      <w:r>
-        <w:rPr>
-          <w:rFonts w:asciiTheme="minorHAnsi" w:hAnsiTheme="minorHAnsi" w:cstheme="minorHAnsi"/>
-          <w:b w:val="0"/>
-          <w:color w:val="auto"/>
-        </w:rPr>
-        <w:t>html</w:t>
-      </w:r>
-      <w:proofErr w:type="gramEnd"/>
-      <w:r>
-        <w:rPr>
-          <w:rFonts w:asciiTheme="minorHAnsi" w:hAnsiTheme="minorHAnsi" w:cstheme="minorHAnsi"/>
-          <w:b w:val="0"/>
-          <w:color w:val="auto"/>
-        </w:rPr>
-        <w:t xml:space="preserve">, </w:t>
-      </w:r>
-      <w:proofErr w:type="spellStart"/>
-      <w:r>
-        <w:rPr>
-          <w:rFonts w:asciiTheme="minorHAnsi" w:hAnsiTheme="minorHAnsi" w:cstheme="minorHAnsi"/>
-          <w:b w:val="0"/>
-          <w:color w:val="auto"/>
-        </w:rPr>
-        <w:t>c</w:t>
-      </w:r>
-      <w:r>
-        <w:rPr>
-          <w:rFonts w:asciiTheme="minorHAnsi" w:hAnsiTheme="minorHAnsi" w:cstheme="minorHAnsi"/>
-          <w:b w:val="0"/>
-          <w:color w:val="auto"/>
-        </w:rPr>
-        <w:t>ss</w:t>
-      </w:r>
-      <w:proofErr w:type="spellEnd"/>
-      <w:r>
-        <w:rPr>
-          <w:rFonts w:asciiTheme="minorHAnsi" w:hAnsiTheme="minorHAnsi" w:cstheme="minorHAnsi"/>
-          <w:b w:val="0"/>
-          <w:color w:val="auto"/>
-        </w:rPr>
-        <w:t xml:space="preserve">, </w:t>
-      </w:r>
-      <w:r>
-        <w:rPr>
-          <w:rFonts w:asciiTheme="minorHAnsi" w:hAnsiTheme="minorHAnsi" w:cstheme="minorHAnsi"/>
-          <w:b w:val="0"/>
-          <w:color w:val="auto"/>
-        </w:rPr>
-        <w:t>b</w:t>
-      </w:r>
-      <w:r>
-        <w:rPr>
-          <w:rFonts w:asciiTheme="minorHAnsi" w:hAnsiTheme="minorHAnsi" w:cstheme="minorHAnsi"/>
-          <w:b w:val="0"/>
-          <w:color w:val="auto"/>
-        </w:rPr>
-        <w:t>ootstrap</w:t>
-      </w:r>
-    </w:p>
-    <w:p>
-      <w:pPr>
-        <w:rPr>
-          <w:rFonts w:asciiTheme="minorHAnsi" w:hAnsiTheme="minorHAnsi" w:cstheme="minorHAnsi"/>
-          <w:b w:val="0"/>
-          <w:color w:val="auto"/>
-        </w:rPr>
-      </w:pPr>
-      <w:r>
-        <w:rPr>
-          <w:rFonts w:asciiTheme="minorHAnsi" w:hAnsiTheme="minorHAnsi" w:cstheme="minorHAnsi"/>
-          <w:b w:val="0"/>
-          <w:color w:val="auto"/>
-        </w:rPr>
-        <w:t xml:space="preserve">- </w:t>
-      </w:r>
-      <w:proofErr w:type="spellStart"/>
-      <w:r>
-        <w:rPr>
-          <w:rFonts w:asciiTheme="minorHAnsi" w:hAnsiTheme="minorHAnsi" w:cstheme="minorHAnsi"/>
-          <w:b w:val="0"/>
-          <w:color w:val="auto"/>
-        </w:rPr>
-        <w:t>PostGreSql</w:t>
-      </w:r>
-      <w:proofErr w:type="spellEnd"/>
-      <w:r>
-        <w:rPr>
-          <w:rFonts w:asciiTheme="minorHAnsi" w:hAnsiTheme="minorHAnsi" w:cstheme="minorHAnsi"/>
-          <w:b w:val="0"/>
-          <w:color w:val="auto"/>
-        </w:rPr>
-        <w:t xml:space="preserve">, </w:t>
-      </w:r>
-      <w:proofErr w:type="spellStart"/>
-      <w:r>
-        <w:rPr>
-          <w:rFonts w:asciiTheme="minorHAnsi" w:hAnsiTheme="minorHAnsi" w:cstheme="minorHAnsi"/>
-          <w:b w:val="0"/>
-          <w:color w:val="auto"/>
-        </w:rPr>
-        <w:t>Mysql</w:t>
-      </w:r>
-      <w:proofErr w:type="spellEnd"/>
-    </w:p>
-    <w:p>
-      <w:pPr>
-        <w:rPr>
-          <w:rFonts w:asciiTheme="minorHAnsi" w:hAnsiTheme="minorHAnsi" w:cstheme="minorHAnsi"/>
-          <w:b w:val="0"/>
-          <w:color w:val="auto"/>
-        </w:rPr>
-      </w:pPr>
-      <w:r>
-        <w:rPr>
-          <w:rFonts w:asciiTheme="minorHAnsi" w:hAnsiTheme="minorHAnsi" w:cstheme="minorHAnsi"/>
-          <w:b w:val="0"/>
-          <w:color w:val="auto"/>
-        </w:rPr>
-        <w:t>- REST, CRUD, MVC</w:t>
-      </w:r>
-      <w:r>
-        <w:rPr>
-          <w:rFonts w:asciiTheme="minorHAnsi" w:hAnsiTheme="minorHAnsi" w:cstheme="minorHAnsi"/>
-          <w:b w:val="0"/>
-          <w:color w:val="auto"/>
-        </w:rPr>
-        <w:t>, ORM</w:t>
-      </w:r>
-    </w:p>
-    <w:p>
-      <w:pPr>
-        <w:rPr>
-          <w:rFonts w:asciiTheme="minorHAnsi" w:hAnsiTheme="minorHAnsi" w:cstheme="minorHAnsi"/>
-          <w:b w:val="0"/>
-          <w:color w:val="auto"/>
-        </w:rPr>
-      </w:pPr>
-      <w:r>
-        <w:rPr>
-          <w:rFonts w:asciiTheme="minorHAnsi" w:hAnsiTheme="minorHAnsi" w:cstheme="minorHAnsi"/>
-          <w:b w:val="0"/>
-          <w:color w:val="auto"/>
-        </w:rPr>
-        <w:t xml:space="preserve">- </w:t>
-      </w:r>
-      <w:proofErr w:type="spellStart"/>
-      <w:r>
-        <w:rPr>
-          <w:rFonts w:asciiTheme="minorHAnsi" w:hAnsiTheme="minorHAnsi" w:cstheme="minorHAnsi"/>
-          <w:b w:val="0"/>
-          <w:color w:val="auto"/>
-        </w:rPr>
-        <w:t>Git</w:t>
-      </w:r>
-      <w:proofErr w:type="spellEnd"/>
-      <w:r>
-        <w:rPr>
-          <w:rFonts w:asciiTheme="minorHAnsi" w:hAnsiTheme="minorHAnsi" w:cstheme="minorHAnsi"/>
-          <w:b w:val="0"/>
-          <w:color w:val="auto"/>
-        </w:rPr>
-        <w:t>, Bower</w:t>
-      </w:r>
-    </w:p>
-    <w:p>
-      <w:pPr>
-        <w:rPr>
-          <w:rFonts w:asciiTheme="minorHAnsi" w:hAnsiTheme="minorHAnsi" w:cstheme="minorHAnsi"/>
-          <w:b w:val="0"/>
-          <w:color w:val="auto"/>
-        </w:rPr>
-      </w:pPr>
-      <w:r>
-        <w:rPr>
-          <w:rFonts w:asciiTheme="minorHAnsi" w:hAnsiTheme="minorHAnsi" w:cstheme="minorHAnsi"/>
-          <w:b w:val="0"/>
-          <w:color w:val="auto"/>
-        </w:rPr>
-        <w:t>- Windows (</w:t>
-      </w:r>
-      <w:proofErr w:type="spellStart"/>
-      <w:r>
-        <w:rPr>
-          <w:rFonts w:asciiTheme="minorHAnsi" w:hAnsiTheme="minorHAnsi" w:cstheme="minorHAnsi"/>
-          <w:b w:val="0"/>
-          <w:color w:val="auto"/>
-        </w:rPr>
-        <w:t>wp</w:t>
-      </w:r>
-      <w:proofErr w:type="spellEnd"/>
-      <w:r>
-        <w:rPr>
-          <w:rFonts w:asciiTheme="minorHAnsi" w:hAnsiTheme="minorHAnsi" w:cstheme="minorHAnsi"/>
-          <w:b w:val="0"/>
-          <w:color w:val="auto"/>
-        </w:rPr>
-        <w:t>/7/10)</w:t>
-      </w:r>
-    </w:p>
-    <w:p>
-      <w:pPr>
-        <w:rPr>
-          <w:rFonts w:asciiTheme="minorHAnsi" w:hAnsiTheme="minorHAnsi" w:cstheme="minorHAnsi"/>
-          <w:b w:val="0"/>
-          <w:color w:val="auto"/>
-        </w:rPr>
-      </w:pPr>
       <w:bookmarkStart w:id="0" w:name="_GoBack"/>
       <w:bookmarkEnd w:id="0"/>
+    </w:p>
+    <w:p>
+      <w:pPr>
+        <w:rPr>
+          <w:rFonts w:ascii="Calibri" w:hAnsi="Calibri"/>
+          <w:color w:val="FF0000"/>
+          <w:szCs w:val="24"/>
+        </w:rPr>
+      </w:pPr>
+      <w:r>
+        <w:rPr>
+          <w:rFonts w:ascii="Calibri" w:hAnsi="Calibri"/>
+          <w:color w:val="FF0000"/>
+          <w:szCs w:val="24"/>
+        </w:rPr>
+        <w:t>COMPETENCY</w:t>
+      </w:r>
+    </w:p>
+    <w:p>
+      <w:pPr>
+        <w:rPr>
+          <w:rFonts w:asciiTheme="minorHAnsi" w:hAnsiTheme="minorHAnsi" w:cstheme="minorHAnsi"/>
+          <w:b w:val="0"/>
+          <w:color w:val="auto"/>
+        </w:rPr>
+      </w:pPr>
+      <w:r>
+        <w:rPr>
+          <w:rFonts w:asciiTheme="minorHAnsi" w:hAnsiTheme="minorHAnsi" w:cstheme="minorHAnsi"/>
+          <w:b w:val="0"/>
+          <w:color w:val="auto"/>
+        </w:rPr>
+        <w:t>- Rails</w:t>
+      </w:r>
+    </w:p>
+    <w:p>
+      <w:pPr>
+        <w:rPr>
+          <w:rFonts w:asciiTheme="minorHAnsi" w:hAnsiTheme="minorHAnsi" w:cstheme="minorHAnsi"/>
+          <w:b w:val="0"/>
+          <w:color w:val="auto"/>
+        </w:rPr>
+      </w:pPr>
+      <w:r>
+        <w:rPr>
+          <w:rFonts w:asciiTheme="minorHAnsi" w:hAnsiTheme="minorHAnsi" w:cstheme="minorHAnsi"/>
+          <w:b w:val="0"/>
+          <w:color w:val="auto"/>
+        </w:rPr>
+        <w:t>- Angular2</w:t>
+      </w:r>
+    </w:p>
+    <w:p>
+      <w:pPr>
+        <w:rPr>
+          <w:rFonts w:asciiTheme="minorHAnsi" w:hAnsiTheme="minorHAnsi" w:cstheme="minorHAnsi"/>
+          <w:b w:val="0"/>
+          <w:color w:val="auto"/>
+        </w:rPr>
+      </w:pPr>
+      <w:r>
+        <w:rPr>
+          <w:rFonts w:asciiTheme="minorHAnsi" w:hAnsiTheme="minorHAnsi" w:cstheme="minorHAnsi"/>
+          <w:b w:val="0"/>
+          <w:color w:val="auto"/>
+        </w:rPr>
+        <w:t xml:space="preserve">- </w:t>
+      </w:r>
+      <w:proofErr w:type="spellStart"/>
+      <w:r>
+        <w:rPr>
+          <w:rFonts w:asciiTheme="minorHAnsi" w:hAnsiTheme="minorHAnsi" w:cstheme="minorHAnsi"/>
+          <w:b w:val="0"/>
+          <w:color w:val="auto"/>
+        </w:rPr>
+        <w:t>RxJs</w:t>
+      </w:r>
+      <w:proofErr w:type="spellEnd"/>
+    </w:p>
+    <w:p>
+      <w:pPr>
+        <w:rPr>
+          <w:rFonts w:asciiTheme="minorHAnsi" w:hAnsiTheme="minorHAnsi" w:cstheme="minorHAnsi"/>
+          <w:b w:val="0"/>
+          <w:color w:val="auto"/>
+        </w:rPr>
+      </w:pPr>
+      <w:r>
+        <w:rPr>
+          <w:rFonts w:asciiTheme="minorHAnsi" w:hAnsiTheme="minorHAnsi" w:cstheme="minorHAnsi"/>
+          <w:b w:val="0"/>
+          <w:color w:val="auto"/>
+        </w:rPr>
+        <w:t xml:space="preserve">- </w:t>
+      </w:r>
+      <w:proofErr w:type="spellStart"/>
+      <w:r>
+        <w:rPr>
+          <w:rFonts w:asciiTheme="minorHAnsi" w:hAnsiTheme="minorHAnsi" w:cstheme="minorHAnsi"/>
+          <w:b w:val="0"/>
+          <w:color w:val="auto"/>
+        </w:rPr>
+        <w:t>ExpressJs</w:t>
+      </w:r>
+      <w:proofErr w:type="spellEnd"/>
+    </w:p>
+    <w:p>
+      <w:pPr>
+        <w:rPr>
+          <w:rFonts w:asciiTheme="minorHAnsi" w:hAnsiTheme="minorHAnsi" w:cstheme="minorHAnsi"/>
+          <w:b w:val="0"/>
+          <w:color w:val="auto"/>
+        </w:rPr>
+      </w:pPr>
+      <w:r>
+        <w:rPr>
+          <w:rFonts w:asciiTheme="minorHAnsi" w:hAnsiTheme="minorHAnsi" w:cstheme="minorHAnsi"/>
+          <w:b w:val="0"/>
+          <w:color w:val="auto"/>
+        </w:rPr>
+        <w:t>- Ruby</w:t>
+      </w:r>
+    </w:p>
+    <w:p>
+      <w:pPr>
+        <w:rPr>
+          <w:rFonts w:asciiTheme="minorHAnsi" w:hAnsiTheme="minorHAnsi" w:cstheme="minorHAnsi"/>
+          <w:b w:val="0"/>
+          <w:color w:val="auto"/>
+        </w:rPr>
+      </w:pPr>
+      <w:r>
+        <w:rPr>
+          <w:rFonts w:asciiTheme="minorHAnsi" w:hAnsiTheme="minorHAnsi" w:cstheme="minorHAnsi"/>
+          <w:b w:val="0"/>
+          <w:color w:val="auto"/>
+        </w:rPr>
+        <w:t>- Typescript</w:t>
+      </w:r>
+    </w:p>
+    <w:p>
+      <w:pPr>
+        <w:rPr>
+          <w:rFonts w:asciiTheme="minorHAnsi" w:hAnsiTheme="minorHAnsi" w:cstheme="minorHAnsi"/>
+          <w:b w:val="0"/>
+          <w:color w:val="auto"/>
+        </w:rPr>
+      </w:pPr>
+      <w:r>
+        <w:rPr>
+          <w:rFonts w:asciiTheme="minorHAnsi" w:hAnsiTheme="minorHAnsi" w:cstheme="minorHAnsi"/>
+          <w:b w:val="0"/>
+          <w:color w:val="auto"/>
+        </w:rPr>
+        <w:t xml:space="preserve">- </w:t>
+      </w:r>
+      <w:proofErr w:type="spellStart"/>
+      <w:r>
+        <w:rPr>
+          <w:rFonts w:asciiTheme="minorHAnsi" w:hAnsiTheme="minorHAnsi" w:cstheme="minorHAnsi"/>
+          <w:b w:val="0"/>
+          <w:color w:val="auto"/>
+        </w:rPr>
+        <w:t>J</w:t>
+      </w:r>
+      <w:r>
+        <w:rPr>
+          <w:rFonts w:asciiTheme="minorHAnsi" w:hAnsiTheme="minorHAnsi" w:cstheme="minorHAnsi"/>
+          <w:b w:val="0"/>
+          <w:color w:val="auto"/>
+        </w:rPr>
+        <w:t>avascript</w:t>
+      </w:r>
+      <w:proofErr w:type="spellEnd"/>
+    </w:p>
+    <w:p>
+      <w:pPr>
+        <w:rPr>
+          <w:rFonts w:asciiTheme="minorHAnsi" w:hAnsiTheme="minorHAnsi" w:cstheme="minorHAnsi"/>
+          <w:b w:val="0"/>
+          <w:color w:val="auto"/>
+        </w:rPr>
+      </w:pPr>
+      <w:r>
+        <w:rPr>
+          <w:rFonts w:asciiTheme="minorHAnsi" w:hAnsiTheme="minorHAnsi" w:cstheme="minorHAnsi"/>
+          <w:b w:val="0"/>
+          <w:color w:val="auto"/>
+        </w:rPr>
+        <w:t>- ES6</w:t>
+      </w:r>
+    </w:p>
+    <w:p>
+      <w:pPr>
+        <w:rPr>
+          <w:rFonts w:asciiTheme="minorHAnsi" w:hAnsiTheme="minorHAnsi" w:cstheme="minorHAnsi"/>
+          <w:b w:val="0"/>
+          <w:color w:val="auto"/>
+        </w:rPr>
+      </w:pPr>
+      <w:r>
+        <w:rPr>
+          <w:rFonts w:asciiTheme="minorHAnsi" w:hAnsiTheme="minorHAnsi" w:cstheme="minorHAnsi"/>
+          <w:b w:val="0"/>
+          <w:color w:val="auto"/>
+        </w:rPr>
+        <w:t xml:space="preserve">- C/C++, PHP </w:t>
+      </w:r>
+    </w:p>
+    <w:p>
+      <w:pPr>
+        <w:rPr>
+          <w:rFonts w:asciiTheme="minorHAnsi" w:hAnsiTheme="minorHAnsi" w:cstheme="minorHAnsi"/>
+          <w:b w:val="0"/>
+          <w:color w:val="auto"/>
+        </w:rPr>
+      </w:pPr>
+      <w:r>
+        <w:rPr>
+          <w:rFonts w:asciiTheme="minorHAnsi" w:hAnsiTheme="minorHAnsi" w:cstheme="minorHAnsi"/>
+          <w:b w:val="0"/>
+          <w:color w:val="auto"/>
+        </w:rPr>
+        <w:t xml:space="preserve">- </w:t>
+      </w:r>
+      <w:proofErr w:type="gramStart"/>
+      <w:r>
+        <w:rPr>
+          <w:rFonts w:asciiTheme="minorHAnsi" w:hAnsiTheme="minorHAnsi" w:cstheme="minorHAnsi"/>
+          <w:b w:val="0"/>
+          <w:color w:val="auto"/>
+        </w:rPr>
+        <w:t>html</w:t>
+      </w:r>
+      <w:proofErr w:type="gramEnd"/>
+      <w:r>
+        <w:rPr>
+          <w:rFonts w:asciiTheme="minorHAnsi" w:hAnsiTheme="minorHAnsi" w:cstheme="minorHAnsi"/>
+          <w:b w:val="0"/>
+          <w:color w:val="auto"/>
+        </w:rPr>
+        <w:t xml:space="preserve">, </w:t>
+      </w:r>
+      <w:proofErr w:type="spellStart"/>
+      <w:r>
+        <w:rPr>
+          <w:rFonts w:asciiTheme="minorHAnsi" w:hAnsiTheme="minorHAnsi" w:cstheme="minorHAnsi"/>
+          <w:b w:val="0"/>
+          <w:color w:val="auto"/>
+        </w:rPr>
+        <w:t>c</w:t>
+      </w:r>
+      <w:r>
+        <w:rPr>
+          <w:rFonts w:asciiTheme="minorHAnsi" w:hAnsiTheme="minorHAnsi" w:cstheme="minorHAnsi"/>
+          <w:b w:val="0"/>
+          <w:color w:val="auto"/>
+        </w:rPr>
+        <w:t>ss</w:t>
+      </w:r>
+      <w:proofErr w:type="spellEnd"/>
+      <w:r>
+        <w:rPr>
+          <w:rFonts w:asciiTheme="minorHAnsi" w:hAnsiTheme="minorHAnsi" w:cstheme="minorHAnsi"/>
+          <w:b w:val="0"/>
+          <w:color w:val="auto"/>
+        </w:rPr>
+        <w:t xml:space="preserve">, </w:t>
+      </w:r>
+      <w:r>
+        <w:rPr>
+          <w:rFonts w:asciiTheme="minorHAnsi" w:hAnsiTheme="minorHAnsi" w:cstheme="minorHAnsi"/>
+          <w:b w:val="0"/>
+          <w:color w:val="auto"/>
+        </w:rPr>
+        <w:t>b</w:t>
+      </w:r>
+      <w:r>
+        <w:rPr>
+          <w:rFonts w:asciiTheme="minorHAnsi" w:hAnsiTheme="minorHAnsi" w:cstheme="minorHAnsi"/>
+          <w:b w:val="0"/>
+          <w:color w:val="auto"/>
+        </w:rPr>
+        <w:t>ootstrap</w:t>
+      </w:r>
+    </w:p>
+    <w:p>
+      <w:pPr>
+        <w:rPr>
+          <w:rFonts w:asciiTheme="minorHAnsi" w:hAnsiTheme="minorHAnsi" w:cstheme="minorHAnsi"/>
+          <w:b w:val="0"/>
+          <w:color w:val="auto"/>
+        </w:rPr>
+      </w:pPr>
+      <w:r>
+        <w:rPr>
+          <w:rFonts w:asciiTheme="minorHAnsi" w:hAnsiTheme="minorHAnsi" w:cstheme="minorHAnsi"/>
+          <w:b w:val="0"/>
+          <w:color w:val="auto"/>
+        </w:rPr>
+        <w:t xml:space="preserve">- </w:t>
+      </w:r>
+      <w:proofErr w:type="spellStart"/>
+      <w:r>
+        <w:rPr>
+          <w:rFonts w:asciiTheme="minorHAnsi" w:hAnsiTheme="minorHAnsi" w:cstheme="minorHAnsi"/>
+          <w:b w:val="0"/>
+          <w:color w:val="auto"/>
+        </w:rPr>
+        <w:t>PostGreSql</w:t>
+      </w:r>
+      <w:proofErr w:type="spellEnd"/>
+      <w:r>
+        <w:rPr>
+          <w:rFonts w:asciiTheme="minorHAnsi" w:hAnsiTheme="minorHAnsi" w:cstheme="minorHAnsi"/>
+          <w:b w:val="0"/>
+          <w:color w:val="auto"/>
+        </w:rPr>
+        <w:t xml:space="preserve">, </w:t>
+      </w:r>
+      <w:proofErr w:type="spellStart"/>
+      <w:r>
+        <w:rPr>
+          <w:rFonts w:asciiTheme="minorHAnsi" w:hAnsiTheme="minorHAnsi" w:cstheme="minorHAnsi"/>
+          <w:b w:val="0"/>
+          <w:color w:val="auto"/>
+        </w:rPr>
+        <w:t>Mysql</w:t>
+      </w:r>
+      <w:proofErr w:type="spellEnd"/>
+    </w:p>
+    <w:p>
+      <w:pPr>
+        <w:rPr>
+          <w:rFonts w:asciiTheme="minorHAnsi" w:hAnsiTheme="minorHAnsi" w:cstheme="minorHAnsi"/>
+          <w:b w:val="0"/>
+          <w:color w:val="auto"/>
+        </w:rPr>
+      </w:pPr>
+      <w:r>
+        <w:rPr>
+          <w:rFonts w:asciiTheme="minorHAnsi" w:hAnsiTheme="minorHAnsi" w:cstheme="minorHAnsi"/>
+          <w:b w:val="0"/>
+          <w:color w:val="auto"/>
+        </w:rPr>
+        <w:t>- REST, CRUD, MVC</w:t>
+      </w:r>
+      <w:r>
+        <w:rPr>
+          <w:rFonts w:asciiTheme="minorHAnsi" w:hAnsiTheme="minorHAnsi" w:cstheme="minorHAnsi"/>
+          <w:b w:val="0"/>
+          <w:color w:val="auto"/>
+        </w:rPr>
+        <w:t>, ORM</w:t>
+      </w:r>
+    </w:p>
+    <w:p>
+      <w:pPr>
+        <w:rPr>
+          <w:rFonts w:asciiTheme="minorHAnsi" w:hAnsiTheme="minorHAnsi" w:cstheme="minorHAnsi"/>
+          <w:b w:val="0"/>
+          <w:color w:val="auto"/>
+        </w:rPr>
+      </w:pPr>
+      <w:r>
+        <w:rPr>
+          <w:rFonts w:asciiTheme="minorHAnsi" w:hAnsiTheme="minorHAnsi" w:cstheme="minorHAnsi"/>
+          <w:b w:val="0"/>
+          <w:color w:val="auto"/>
+        </w:rPr>
+        <w:t xml:space="preserve">- </w:t>
+      </w:r>
+      <w:proofErr w:type="spellStart"/>
+      <w:r>
+        <w:rPr>
+          <w:rFonts w:asciiTheme="minorHAnsi" w:hAnsiTheme="minorHAnsi" w:cstheme="minorHAnsi"/>
+          <w:b w:val="0"/>
+          <w:color w:val="auto"/>
+        </w:rPr>
+        <w:t>Git</w:t>
+      </w:r>
+      <w:proofErr w:type="spellEnd"/>
+      <w:r>
+        <w:rPr>
+          <w:rFonts w:asciiTheme="minorHAnsi" w:hAnsiTheme="minorHAnsi" w:cstheme="minorHAnsi"/>
+          <w:b w:val="0"/>
+          <w:color w:val="auto"/>
+        </w:rPr>
+        <w:t>, Bower</w:t>
+      </w:r>
+    </w:p>
+    <w:p>
+      <w:pPr>
+        <w:rPr>
+          <w:rFonts w:asciiTheme="minorHAnsi" w:hAnsiTheme="minorHAnsi" w:cstheme="minorHAnsi"/>
+          <w:b w:val="0"/>
+          <w:color w:val="auto"/>
+        </w:rPr>
+      </w:pPr>
+      <w:r>
+        <w:rPr>
+          <w:rFonts w:asciiTheme="minorHAnsi" w:hAnsiTheme="minorHAnsi" w:cstheme="minorHAnsi"/>
+          <w:b w:val="0"/>
+          <w:color w:val="auto"/>
+        </w:rPr>
+        <w:t>- Windows (</w:t>
+      </w:r>
+      <w:proofErr w:type="spellStart"/>
+      <w:r>
+        <w:rPr>
+          <w:rFonts w:asciiTheme="minorHAnsi" w:hAnsiTheme="minorHAnsi" w:cstheme="minorHAnsi"/>
+          <w:b w:val="0"/>
+          <w:color w:val="auto"/>
+        </w:rPr>
+        <w:t>wp</w:t>
+      </w:r>
+      <w:proofErr w:type="spellEnd"/>
+      <w:r>
+        <w:rPr>
+          <w:rFonts w:asciiTheme="minorHAnsi" w:hAnsiTheme="minorHAnsi" w:cstheme="minorHAnsi"/>
+          <w:b w:val="0"/>
+          <w:color w:val="auto"/>
+        </w:rPr>
+        <w:t>/7/10)</w:t>
+      </w:r>
+    </w:p>
+    <w:p>
+      <w:pPr>
+        <w:rPr>
+          <w:rFonts w:asciiTheme="minorHAnsi" w:hAnsiTheme="minorHAnsi" w:cstheme="minorHAnsi"/>
+          <w:b w:val="0"/>
+          <w:color w:val="auto"/>
+        </w:rPr>
+      </w:pPr>
     </w:p>
     <w:p>
       <w:pPr>

--- a/sergioS-Resume.docx
+++ b/sergioS-Resume.docx
@@ -261,7 +261,25 @@
           <w:color w:val="auto"/>
           <w:szCs w:val="24"/>
         </w:rPr>
-        <w:t xml:space="preserve">: Los Angeles   </w:t>
+        <w:t>:</w:t>
+      </w:r>
+      <w:r>
+        <w:rPr>
+          <w:rFonts w:ascii="Calibri" w:hAnsi="Calibri"/>
+          <w:b w:val="0"/>
+          <w:color w:val="auto"/>
+          <w:szCs w:val="24"/>
+        </w:rPr>
+        <w:t xml:space="preserve"> Hollywood, Ca</w:t>
+      </w:r>
+      <w:r>
+        <w:rPr>
+          <w:rFonts w:ascii="Calibri" w:hAnsi="Calibri"/>
+          <w:b w:val="0"/>
+          <w:color w:val="auto"/>
+          <w:szCs w:val="24"/>
+        </w:rPr>
+        <w:t xml:space="preserve">  </w:t>
       </w:r>
     </w:p>
     <w:p>
@@ -374,8 +392,6 @@
           <w:szCs w:val="24"/>
         </w:rPr>
       </w:pPr>
-      <w:bookmarkStart w:id="0" w:name="_GoBack"/>
-      <w:bookmarkEnd w:id="0"/>
     </w:p>
     <w:p>
       <w:pPr>
@@ -1177,13 +1193,25 @@
           <w:szCs w:val="24"/>
         </w:rPr>
       </w:pPr>
-      <w:r>
-        <w:rPr>
-          <w:rFonts w:ascii="Calibri" w:hAnsi="Calibri"/>
-          <w:b w:val="0"/>
-          <w:color w:val="0D0D0D"/>
-          <w:szCs w:val="24"/>
-        </w:rPr>
+    </w:p>
+    <w:p>
+      <w:pPr>
+        <w:jc w:val="both"/>
+        <w:rPr>
+          <w:rFonts w:ascii="Calibri" w:hAnsi="Calibri"/>
+          <w:b w:val="0"/>
+          <w:color w:val="0D0D0D"/>
+          <w:szCs w:val="24"/>
+        </w:rPr>
+      </w:pPr>
+      <w:r>
+        <w:rPr>
+          <w:rFonts w:ascii="Calibri" w:hAnsi="Calibri"/>
+          <w:b w:val="0"/>
+          <w:color w:val="0D0D0D"/>
+          <w:szCs w:val="24"/>
+        </w:rPr>
+        <w:lastRenderedPageBreak/>
         <w:t>-</w:t>
       </w:r>
       <w:r>
@@ -1240,7 +1268,6 @@
           <w:color w:val="0D0D0D"/>
           <w:szCs w:val="24"/>
         </w:rPr>
-        <w:lastRenderedPageBreak/>
         <w:tab/>
         <w:t xml:space="preserve">- </w:t>
       </w:r>
@@ -2264,20 +2291,12 @@
       <w:pPr>
         <w:rPr>
           <w:rFonts w:ascii="Calibri" w:hAnsi="Calibri"/>
-          <w:b w:val="0"/>
-          <w:color w:val="0D0D0D"/>
-          <w:szCs w:val="24"/>
-        </w:rPr>
-      </w:pPr>
-    </w:p>
-    <w:p>
-      <w:pPr>
-        <w:rPr>
-          <w:rFonts w:ascii="Calibri" w:hAnsi="Calibri"/>
           <w:color w:val="FF0000"/>
           <w:szCs w:val="24"/>
         </w:rPr>
       </w:pPr>
+      <w:bookmarkStart w:id="0" w:name="_GoBack"/>
+      <w:bookmarkEnd w:id="0"/>
       <w:r>
         <w:rPr>
           <w:rFonts w:ascii="Calibri" w:hAnsi="Calibri"/>

--- a/sergioS-Resume.docx
+++ b/sergioS-Resume.docx
@@ -108,6 +108,7 @@
           <w:rFonts w:ascii="Calibri" w:hAnsi="Calibri"/>
           <w:color w:val="31849B"/>
           <w:szCs w:val="24"/>
+          <w:lang w:val="es-MX"/>
         </w:rPr>
       </w:pPr>
       <w:hyperlink r:id="rId6" w:history="1">
@@ -117,6 +118,7 @@
             <w:rStyle w:val="Hyperlink"/>
             <w:rFonts w:ascii="Calibri" w:hAnsi="Calibri"/>
             <w:szCs w:val="24"/>
+            <w:lang w:val="es-MX"/>
           </w:rPr>
           <w:t>bitbucket.org/</w:t>
         </w:r>
@@ -126,6 +128,7 @@
             <w:rStyle w:val="Hyperlink"/>
             <w:rFonts w:ascii="Calibri" w:hAnsi="Calibri"/>
             <w:szCs w:val="24"/>
+            <w:lang w:val="es-MX"/>
           </w:rPr>
           <w:t>wowiamhere</w:t>
         </w:r>
@@ -140,6 +143,7 @@
           <w:rFonts w:ascii="Calibri" w:hAnsi="Calibri"/>
           <w:color w:val="31849B"/>
           <w:szCs w:val="24"/>
+          <w:lang w:val="es-MX"/>
         </w:rPr>
       </w:pPr>
     </w:p>
@@ -150,6 +154,7 @@
           <w:rFonts w:ascii="Calibri" w:hAnsi="Calibri"/>
           <w:color w:val="31849B"/>
           <w:szCs w:val="24"/>
+          <w:lang w:val="es-MX"/>
         </w:rPr>
       </w:pPr>
     </w:p>
@@ -1694,6 +1699,7 @@
           <w:szCs w:val="24"/>
         </w:rPr>
       </w:pPr>
+      <w:proofErr w:type="gramStart"/>
       <w:r>
         <w:rPr>
           <w:rFonts w:ascii="Calibri" w:hAnsi="Calibri"/>
@@ -1702,6 +1708,23 @@
         </w:rPr>
         <w:t>UTest.com</w:t>
       </w:r>
+      <w:r>
+        <w:rPr>
+          <w:rFonts w:ascii="Calibri" w:hAnsi="Calibri"/>
+          <w:color w:val="FF0000"/>
+          <w:szCs w:val="24"/>
+        </w:rPr>
+        <w:t>(</w:t>
+      </w:r>
+      <w:proofErr w:type="gramEnd"/>
+      <w:r>
+        <w:rPr>
+          <w:rFonts w:ascii="Calibri" w:hAnsi="Calibri"/>
+          <w:color w:val="FF0000"/>
+          <w:szCs w:val="24"/>
+        </w:rPr>
+        <w:t>Jul 2015- present)</w:t>
+      </w:r>
     </w:p>
     <w:p>
       <w:pPr>
@@ -1784,6 +1807,14 @@
           <w:szCs w:val="24"/>
         </w:rPr>
         <w:t>Amazon Turk Transcription-Present (home based, not consistent)</w:t>
+      </w:r>
+      <w:r>
+        <w:rPr>
+          <w:rFonts w:ascii="Calibri" w:hAnsi="Calibri"/>
+          <w:color w:val="FF0000"/>
+          <w:szCs w:val="24"/>
+        </w:rPr>
+        <w:t xml:space="preserve"> (Aug 2009-2014)</w:t>
       </w:r>
     </w:p>
     <w:p>
@@ -1898,6 +1929,14 @@
         </w:rPr>
         <w:t>l. Airport Hilton Hotel</w:t>
       </w:r>
+      <w:r>
+        <w:rPr>
+          <w:rFonts w:ascii="Calibri" w:hAnsi="Calibri"/>
+          <w:color w:val="FF0000"/>
+          <w:szCs w:val="24"/>
+        </w:rPr>
+        <w:t xml:space="preserve"> (Jun 1998-Jul 1999)</w:t>
+      </w:r>
     </w:p>
     <w:p>
       <w:pPr>
@@ -2069,14 +2108,22 @@
         </w:rPr>
         <w:t>AppleOne</w:t>
       </w:r>
-    </w:p>
-    <w:p>
-      <w:pPr>
+      <w:r>
         <w:rPr>
           <w:rFonts w:ascii="Calibri" w:hAnsi="Calibri"/>
           <w:color w:val="FF0000"/>
           <w:szCs w:val="24"/>
         </w:rPr>
+        <w:t xml:space="preserve"> (Jul 1999-Aug 1999)</w:t>
+      </w:r>
+    </w:p>
+    <w:p>
+      <w:pPr>
+        <w:rPr>
+          <w:rFonts w:ascii="Calibri" w:hAnsi="Calibri"/>
+          <w:color w:val="FF0000"/>
+          <w:szCs w:val="24"/>
+        </w:rPr>
       </w:pPr>
       <w:r>
         <w:rPr>
@@ -2201,6 +2248,14 @@
         </w:rPr>
         <w:t>Andrews Intl. Security</w:t>
       </w:r>
+      <w:r>
+        <w:rPr>
+          <w:rFonts w:ascii="Calibri" w:hAnsi="Calibri"/>
+          <w:color w:val="FF0000"/>
+          <w:szCs w:val="24"/>
+        </w:rPr>
+        <w:t xml:space="preserve"> (Sep 2008-Dec 2010)</w:t>
+      </w:r>
     </w:p>
     <w:p>
       <w:pPr>
@@ -2295,142 +2350,166 @@
           <w:szCs w:val="24"/>
         </w:rPr>
       </w:pPr>
+      <w:r>
+        <w:rPr>
+          <w:rFonts w:ascii="Calibri" w:hAnsi="Calibri"/>
+          <w:color w:val="FF0000"/>
+          <w:szCs w:val="24"/>
+        </w:rPr>
+        <w:t>EDUCATION</w:t>
+      </w:r>
+    </w:p>
+    <w:p>
+      <w:pPr>
+        <w:rPr>
+          <w:rFonts w:ascii="Calibri" w:hAnsi="Calibri"/>
+          <w:color w:val="0D0D0D"/>
+          <w:szCs w:val="24"/>
+        </w:rPr>
+      </w:pPr>
+      <w:r>
+        <w:rPr>
+          <w:rFonts w:ascii="Calibri" w:hAnsi="Calibri"/>
+          <w:color w:val="0D0D0D"/>
+          <w:szCs w:val="24"/>
+        </w:rPr>
+        <w:t>Los A</w:t>
+      </w:r>
+      <w:r>
+        <w:rPr>
+          <w:rFonts w:ascii="Calibri" w:hAnsi="Calibri"/>
+          <w:color w:val="0D0D0D"/>
+          <w:szCs w:val="24"/>
+        </w:rPr>
+        <w:t>ngeles City College</w:t>
+      </w:r>
+      <w:r>
+        <w:rPr>
+          <w:rFonts w:ascii="Calibri" w:hAnsi="Calibri"/>
+          <w:color w:val="0D0D0D"/>
+          <w:szCs w:val="24"/>
+        </w:rPr>
+        <w:t xml:space="preserve"> (uncompleted)</w:t>
+      </w:r>
+    </w:p>
+    <w:p>
+      <w:pPr>
+        <w:rPr>
+          <w:rFonts w:ascii="Calibri" w:hAnsi="Calibri"/>
+          <w:b w:val="0"/>
+          <w:color w:val="0D0D0D"/>
+          <w:szCs w:val="24"/>
+        </w:rPr>
+      </w:pPr>
+      <w:r>
+        <w:rPr>
+          <w:rFonts w:ascii="Calibri" w:hAnsi="Calibri"/>
+          <w:b w:val="0"/>
+          <w:color w:val="0D0D0D"/>
+          <w:szCs w:val="24"/>
+        </w:rPr>
+        <w:tab/>
+      </w:r>
+      <w:r>
+        <w:rPr>
+          <w:rFonts w:ascii="Calibri" w:hAnsi="Calibri"/>
+          <w:b w:val="0"/>
+          <w:color w:val="0D0D0D"/>
+          <w:szCs w:val="24"/>
+        </w:rPr>
+        <w:t>-Computer Science Studies, programming, office software, website building.</w:t>
+      </w:r>
+    </w:p>
+    <w:p>
+      <w:pPr>
+        <w:rPr>
+          <w:rFonts w:ascii="Calibri" w:hAnsi="Calibri"/>
+          <w:b w:val="0"/>
+          <w:color w:val="0D0D0D"/>
+          <w:szCs w:val="24"/>
+        </w:rPr>
+      </w:pPr>
+      <w:r>
+        <w:rPr>
+          <w:rFonts w:ascii="Calibri" w:hAnsi="Calibri"/>
+          <w:b w:val="0"/>
+          <w:color w:val="0D0D0D"/>
+          <w:szCs w:val="24"/>
+        </w:rPr>
+        <w:t xml:space="preserve">      </w:t>
+      </w:r>
+      <w:r>
+        <w:rPr>
+          <w:rFonts w:ascii="Calibri" w:hAnsi="Calibri"/>
+          <w:b w:val="0"/>
+          <w:color w:val="0D0D0D"/>
+          <w:szCs w:val="24"/>
+        </w:rPr>
+        <w:tab/>
+      </w:r>
+      <w:r>
+        <w:rPr>
+          <w:rFonts w:ascii="Calibri" w:hAnsi="Calibri"/>
+          <w:b w:val="0"/>
+          <w:color w:val="0D0D0D"/>
+          <w:szCs w:val="24"/>
+        </w:rPr>
+        <w:t>-General Studies, Anthropology, Mathematics, Physics, Social Studies, Psychology,</w:t>
+      </w:r>
+    </w:p>
+    <w:p>
+      <w:pPr>
+        <w:rPr>
+          <w:rFonts w:ascii="Calibri" w:hAnsi="Calibri"/>
+          <w:b w:val="0"/>
+          <w:color w:val="0D0D0D"/>
+          <w:szCs w:val="24"/>
+        </w:rPr>
+      </w:pPr>
+      <w:r>
+        <w:rPr>
+          <w:rFonts w:ascii="Calibri" w:hAnsi="Calibri"/>
+          <w:b w:val="0"/>
+          <w:color w:val="0D0D0D"/>
+          <w:szCs w:val="24"/>
+        </w:rPr>
+        <w:t xml:space="preserve">                           Philosophy, Law, Religious Studies.</w:t>
+      </w:r>
+    </w:p>
+    <w:p>
+      <w:pPr>
+        <w:rPr>
+          <w:rFonts w:ascii="Calibri" w:hAnsi="Calibri"/>
+          <w:color w:val="0D0D0D"/>
+          <w:szCs w:val="24"/>
+        </w:rPr>
+      </w:pPr>
+      <w:r>
+        <w:rPr>
+          <w:rFonts w:ascii="Calibri" w:hAnsi="Calibri"/>
+          <w:color w:val="0D0D0D"/>
+          <w:szCs w:val="24"/>
+        </w:rPr>
+        <w:t>DePaul University:</w:t>
+      </w:r>
+      <w:r>
+        <w:rPr>
+          <w:rFonts w:ascii="Calibri" w:hAnsi="Calibri"/>
+          <w:color w:val="0D0D0D"/>
+          <w:szCs w:val="24"/>
+        </w:rPr>
+        <w:t xml:space="preserve"> </w:t>
+      </w:r>
+      <w:r>
+        <w:rPr>
+          <w:rFonts w:ascii="Calibri" w:hAnsi="Calibri"/>
+          <w:color w:val="0D0D0D"/>
+          <w:szCs w:val="24"/>
+        </w:rPr>
+        <w:t>(uncompleted)</w:t>
+      </w:r>
       <w:bookmarkStart w:id="0" w:name="_GoBack"/>
       <w:bookmarkEnd w:id="0"/>
-      <w:r>
-        <w:rPr>
-          <w:rFonts w:ascii="Calibri" w:hAnsi="Calibri"/>
-          <w:color w:val="FF0000"/>
-          <w:szCs w:val="24"/>
-        </w:rPr>
-        <w:t>EDUCATION</w:t>
-      </w:r>
-    </w:p>
-    <w:p>
-      <w:pPr>
-        <w:rPr>
-          <w:rFonts w:ascii="Calibri" w:hAnsi="Calibri"/>
-          <w:color w:val="0D0D0D"/>
-          <w:szCs w:val="24"/>
-        </w:rPr>
-      </w:pPr>
-      <w:r>
-        <w:rPr>
-          <w:rFonts w:ascii="Calibri" w:hAnsi="Calibri"/>
-          <w:color w:val="0D0D0D"/>
-          <w:szCs w:val="24"/>
-        </w:rPr>
-        <w:t>Los A</w:t>
-      </w:r>
-      <w:r>
-        <w:rPr>
-          <w:rFonts w:ascii="Calibri" w:hAnsi="Calibri"/>
-          <w:color w:val="0D0D0D"/>
-          <w:szCs w:val="24"/>
-        </w:rPr>
-        <w:t>ngeles City College</w:t>
-      </w:r>
-    </w:p>
-    <w:p>
-      <w:pPr>
-        <w:rPr>
-          <w:rFonts w:ascii="Calibri" w:hAnsi="Calibri"/>
-          <w:b w:val="0"/>
-          <w:color w:val="0D0D0D"/>
-          <w:szCs w:val="24"/>
-        </w:rPr>
-      </w:pPr>
-      <w:r>
-        <w:rPr>
-          <w:rFonts w:ascii="Calibri" w:hAnsi="Calibri"/>
-          <w:b w:val="0"/>
-          <w:color w:val="0D0D0D"/>
-          <w:szCs w:val="24"/>
-        </w:rPr>
-        <w:tab/>
-      </w:r>
-      <w:r>
-        <w:rPr>
-          <w:rFonts w:ascii="Calibri" w:hAnsi="Calibri"/>
-          <w:b w:val="0"/>
-          <w:color w:val="0D0D0D"/>
-          <w:szCs w:val="24"/>
-        </w:rPr>
-        <w:t>-Computer Science Studies, programming, office software, website building.</w:t>
-      </w:r>
-    </w:p>
-    <w:p>
-      <w:pPr>
-        <w:rPr>
-          <w:rFonts w:ascii="Calibri" w:hAnsi="Calibri"/>
-          <w:b w:val="0"/>
-          <w:color w:val="0D0D0D"/>
-          <w:szCs w:val="24"/>
-        </w:rPr>
-      </w:pPr>
-      <w:r>
-        <w:rPr>
-          <w:rFonts w:ascii="Calibri" w:hAnsi="Calibri"/>
-          <w:b w:val="0"/>
-          <w:color w:val="0D0D0D"/>
-          <w:szCs w:val="24"/>
-        </w:rPr>
-        <w:t xml:space="preserve">      </w:t>
-      </w:r>
-      <w:r>
-        <w:rPr>
-          <w:rFonts w:ascii="Calibri" w:hAnsi="Calibri"/>
-          <w:b w:val="0"/>
-          <w:color w:val="0D0D0D"/>
-          <w:szCs w:val="24"/>
-        </w:rPr>
-        <w:tab/>
-      </w:r>
-      <w:r>
-        <w:rPr>
-          <w:rFonts w:ascii="Calibri" w:hAnsi="Calibri"/>
-          <w:b w:val="0"/>
-          <w:color w:val="0D0D0D"/>
-          <w:szCs w:val="24"/>
-        </w:rPr>
-        <w:t>-General Studies, Anthropology, Mathematics, Physics, Social Studies, Psychology,</w:t>
-      </w:r>
-    </w:p>
-    <w:p>
-      <w:pPr>
-        <w:rPr>
-          <w:rFonts w:ascii="Calibri" w:hAnsi="Calibri"/>
-          <w:b w:val="0"/>
-          <w:color w:val="0D0D0D"/>
-          <w:szCs w:val="24"/>
-        </w:rPr>
-      </w:pPr>
-      <w:r>
-        <w:rPr>
-          <w:rFonts w:ascii="Calibri" w:hAnsi="Calibri"/>
-          <w:b w:val="0"/>
-          <w:color w:val="0D0D0D"/>
-          <w:szCs w:val="24"/>
-        </w:rPr>
-        <w:t xml:space="preserve">                           Philosophy, Law, Religious Studies.</w:t>
-      </w:r>
-    </w:p>
-    <w:p>
-      <w:pPr>
-        <w:rPr>
-          <w:rFonts w:ascii="Calibri" w:hAnsi="Calibri"/>
-          <w:color w:val="0D0D0D"/>
-          <w:szCs w:val="24"/>
-        </w:rPr>
-      </w:pPr>
-      <w:r>
-        <w:rPr>
-          <w:rFonts w:ascii="Calibri" w:hAnsi="Calibri"/>
-          <w:color w:val="0D0D0D"/>
-          <w:szCs w:val="24"/>
-        </w:rPr>
-        <w:t>DePaul University:</w:t>
-      </w:r>
     </w:p>
     <w:p>
       <w:pPr>
